--- a/5 中国近现代史纲要/官方笔记/中国近现代史纲要精讲3官方笔记.docx
+++ b/5 中国近现代史纲要/官方笔记/中国近现代史纲要精讲3官方笔记.docx
@@ -1,6 +1,6 @@
 
 <file path=word/document.xml><?xml version="1.0" encoding="utf-8"?>
-<w:document xmlns:wpc="http://schemas.microsoft.com/office/word/2010/wordprocessingCanvas" xmlns:mc="http://schemas.openxmlformats.org/markup-compatibility/2006" xmlns:o="urn:schemas-microsoft-com:office:office" xmlns:r="http://schemas.openxmlformats.org/officeDocument/2006/relationships" xmlns:m="http://schemas.openxmlformats.org/officeDocument/2006/math" xmlns:v="urn:schemas-microsoft-com:vml" xmlns:wp14="http://schemas.microsoft.com/office/word/2010/wordprocessingDrawing" xmlns:wp="http://schemas.openxmlformats.org/drawingml/2006/wordprocessingDrawing" xmlns:w10="urn:schemas-microsoft-com:office:word" xmlns:w="http://schemas.openxmlformats.org/wordprocessingml/2006/main" xmlns:w14="http://schemas.microsoft.com/office/word/2010/wordml" xmlns:wpg="http://schemas.microsoft.com/office/word/2010/wordprocessingGroup" xmlns:wpi="http://schemas.microsoft.com/office/word/2010/wordprocessingInk" xmlns:wne="http://schemas.microsoft.com/office/word/2006/wordml" xmlns:wps="http://schemas.microsoft.com/office/word/2010/wordprocessingShape" mc:Ignorable="w14 wp14">
+<w:document xmlns:wpc="http://schemas.microsoft.com/office/word/2010/wordprocessingCanvas" xmlns:cx="http://schemas.microsoft.com/office/drawing/2014/chartex" xmlns:cx1="http://schemas.microsoft.com/office/drawing/2015/9/8/chartex" xmlns:cx2="http://schemas.microsoft.com/office/drawing/2015/10/21/chartex" xmlns:cx3="http://schemas.microsoft.com/office/drawing/2016/5/9/chartex" xmlns:cx4="http://schemas.microsoft.com/office/drawing/2016/5/10/chartex" xmlns:cx5="http://schemas.microsoft.com/office/drawing/2016/5/11/chartex" xmlns:cx6="http://schemas.microsoft.com/office/drawing/2016/5/12/chartex" xmlns:cx7="http://schemas.microsoft.com/office/drawing/2016/5/13/chartex" xmlns:cx8="http://schemas.microsoft.com/office/drawing/2016/5/14/chartex" xmlns:mc="http://schemas.openxmlformats.org/markup-compatibility/2006" xmlns:aink="http://schemas.microsoft.com/office/drawing/2016/ink" xmlns:am3d="http://schemas.microsoft.com/office/drawing/2017/model3d" xmlns:o="urn:schemas-microsoft-com:office:office" xmlns:r="http://schemas.openxmlformats.org/officeDocument/2006/relationships" xmlns:m="http://schemas.openxmlformats.org/officeDocument/2006/math" xmlns:v="urn:schemas-microsoft-com:vml" xmlns:wp14="http://schemas.microsoft.com/office/word/2010/wordprocessingDrawing" xmlns:wp="http://schemas.openxmlformats.org/drawingml/2006/wordprocessingDrawing" xmlns:w10="urn:schemas-microsoft-com:office:word" xmlns:w="http://schemas.openxmlformats.org/wordprocessingml/2006/main" xmlns:w14="http://schemas.microsoft.com/office/word/2010/wordml" xmlns:w15="http://schemas.microsoft.com/office/word/2012/wordml" xmlns:w16cid="http://schemas.microsoft.com/office/word/2016/wordml/cid" xmlns:w16se="http://schemas.microsoft.com/office/word/2015/wordml/symex" xmlns:wpg="http://schemas.microsoft.com/office/word/2010/wordprocessingGroup" xmlns:wpi="http://schemas.microsoft.com/office/word/2010/wordprocessingInk" xmlns:wne="http://schemas.microsoft.com/office/word/2006/wordml" xmlns:wps="http://schemas.microsoft.com/office/word/2010/wordprocessingShape" mc:Ignorable="w14 w15 w16se w16cid wp14">
   <w:body>
     <w:p>
       <w:pPr>
@@ -157,8 +157,18 @@
           <w:sz w:val="24"/>
           <w:szCs w:val="24"/>
         </w:rPr>
-        <w:t>本章知识点及考频总结</w:t>
-      </w:r>
+        <w:t>本章知识点</w:t>
+      </w:r>
+      <w:proofErr w:type="gramStart"/>
+      <w:r>
+        <w:rPr>
+          <w:rFonts w:ascii="微软雅黑" w:eastAsia="微软雅黑" w:hAnsi="微软雅黑" w:hint="eastAsia"/>
+          <w:sz w:val="24"/>
+          <w:szCs w:val="24"/>
+        </w:rPr>
+        <w:t>及考频总结</w:t>
+      </w:r>
+      <w:proofErr w:type="gramEnd"/>
     </w:p>
     <w:p>
       <w:pPr>
@@ -316,7 +326,7 @@
                     <pic:cNvPicPr/>
                   </pic:nvPicPr>
                   <pic:blipFill>
-                    <a:blip r:embed="rId8"/>
+                    <a:blip r:embed="rId7"/>
                     <a:stretch>
                       <a:fillRect/>
                     </a:stretch>
@@ -366,8 +376,18 @@
           <w:sz w:val="30"/>
           <w:szCs w:val="30"/>
         </w:rPr>
-        <w:t>三、本章知识点及考频总结</w:t>
-      </w:r>
+        <w:t>三、本章知识点</w:t>
+      </w:r>
+      <w:proofErr w:type="gramStart"/>
+      <w:r>
+        <w:rPr>
+          <w:rFonts w:ascii="方正清刻本悦宋简体" w:eastAsia="方正清刻本悦宋简体" w:hAnsi="微软雅黑" w:hint="eastAsia"/>
+          <w:sz w:val="30"/>
+          <w:szCs w:val="30"/>
+        </w:rPr>
+        <w:t>及考频总结</w:t>
+      </w:r>
+      <w:proofErr w:type="gramEnd"/>
     </w:p>
     <w:p>
       <w:pPr>
@@ -385,14 +405,38 @@
           <w:szCs w:val="24"/>
         </w:rPr>
         <w:lastRenderedPageBreak/>
-        <w:t>（一）选择题（共道）</w:t>
-      </w:r>
-    </w:p>
-    <w:p>
-      <w:pPr>
-        <w:spacing w:line="276" w:lineRule="auto"/>
-        <w:rPr>
-          <w:rFonts w:ascii="微软雅黑" w:eastAsia="微软雅黑" w:hAnsi="微软雅黑"/>
+        <w:t>（一）选择题（共</w:t>
+      </w:r>
+      <w:r>
+        <w:rPr>
+          <w:rFonts w:ascii="微软雅黑" w:eastAsia="微软雅黑" w:hAnsi="微软雅黑" w:hint="eastAsia"/>
+          <w:sz w:val="24"/>
+          <w:szCs w:val="24"/>
+        </w:rPr>
+        <w:t>3</w:t>
+      </w:r>
+      <w:r>
+        <w:rPr>
+          <w:rFonts w:ascii="微软雅黑" w:eastAsia="微软雅黑" w:hAnsi="微软雅黑"/>
+          <w:sz w:val="24"/>
+          <w:szCs w:val="24"/>
+        </w:rPr>
+        <w:t>2</w:t>
+      </w:r>
+      <w:r>
+        <w:rPr>
+          <w:rFonts w:ascii="微软雅黑" w:eastAsia="微软雅黑" w:hAnsi="微软雅黑" w:hint="eastAsia"/>
+          <w:sz w:val="24"/>
+          <w:szCs w:val="24"/>
+        </w:rPr>
+        <w:t>道）</w:t>
+      </w:r>
+    </w:p>
+    <w:p>
+      <w:pPr>
+        <w:spacing w:line="276" w:lineRule="auto"/>
+        <w:rPr>
+          <w:rFonts w:ascii="微软雅黑" w:eastAsia="微软雅黑" w:hAnsi="微软雅黑" w:hint="eastAsia"/>
           <w:sz w:val="24"/>
           <w:szCs w:val="24"/>
         </w:rPr>
@@ -411,43 +455,3145 @@
         </w:rPr>
         <w:t xml:space="preserve"> </w:t>
       </w:r>
-    </w:p>
-    <w:p>
-      <w:pPr>
-        <w:spacing w:line="276" w:lineRule="auto"/>
-        <w:rPr>
-          <w:rFonts w:ascii="微软雅黑" w:eastAsia="微软雅黑" w:hAnsi="微软雅黑"/>
-          <w:sz w:val="24"/>
-          <w:szCs w:val="24"/>
-        </w:rPr>
-      </w:pPr>
-    </w:p>
-    <w:p>
-      <w:pPr>
-        <w:spacing w:line="276" w:lineRule="auto"/>
-        <w:rPr>
-          <w:rFonts w:ascii="微软雅黑" w:eastAsia="微软雅黑" w:hAnsi="微软雅黑"/>
-          <w:sz w:val="24"/>
-          <w:szCs w:val="24"/>
-        </w:rPr>
-      </w:pPr>
-    </w:p>
-    <w:p>
-      <w:pPr>
-        <w:spacing w:line="276" w:lineRule="auto"/>
-        <w:rPr>
-          <w:rFonts w:ascii="微软雅黑" w:eastAsia="微软雅黑" w:hAnsi="微软雅黑"/>
-          <w:sz w:val="24"/>
-          <w:szCs w:val="24"/>
-        </w:rPr>
-      </w:pPr>
-      <w:r>
-        <w:rPr>
-          <w:rFonts w:ascii="微软雅黑" w:eastAsia="微软雅黑" w:hAnsi="微软雅黑" w:hint="eastAsia"/>
-          <w:sz w:val="24"/>
-          <w:szCs w:val="24"/>
-        </w:rPr>
-        <w:t>（二）主观题（共道）</w:t>
+      <w:r>
+        <w:rPr>
+          <w:rFonts w:ascii="微软雅黑" w:eastAsia="微软雅黑" w:hAnsi="微软雅黑" w:hint="eastAsia"/>
+          <w:sz w:val="24"/>
+          <w:szCs w:val="24"/>
+        </w:rPr>
+        <w:t>辛亥革命爆发前，中国</w:t>
+      </w:r>
+      <w:r>
+        <w:rPr>
+          <w:rFonts w:ascii="微软雅黑" w:eastAsia="微软雅黑" w:hAnsi="微软雅黑" w:hint="eastAsia"/>
+          <w:color w:val="FF0000"/>
+          <w:sz w:val="24"/>
+          <w:szCs w:val="24"/>
+        </w:rPr>
+        <w:t>内忧外患</w:t>
+      </w:r>
+      <w:r>
+        <w:rPr>
+          <w:rFonts w:ascii="微软雅黑" w:eastAsia="微软雅黑" w:hAnsi="微软雅黑" w:hint="eastAsia"/>
+          <w:sz w:val="24"/>
+          <w:szCs w:val="24"/>
+        </w:rPr>
+        <w:t>。一方面，1904年至1905年，</w:t>
+      </w:r>
+      <w:r>
+        <w:rPr>
+          <w:rFonts w:ascii="微软雅黑" w:eastAsia="微软雅黑" w:hAnsi="微软雅黑" w:hint="eastAsia"/>
+          <w:color w:val="FF0000"/>
+          <w:sz w:val="24"/>
+          <w:szCs w:val="24"/>
+        </w:rPr>
+        <w:t>日俄</w:t>
+      </w:r>
+      <w:r>
+        <w:rPr>
+          <w:rFonts w:ascii="微软雅黑" w:eastAsia="微软雅黑" w:hAnsi="微软雅黑" w:hint="eastAsia"/>
+          <w:sz w:val="24"/>
+          <w:szCs w:val="24"/>
+        </w:rPr>
+        <w:t>两国为争夺在华利益在中国东北进行战争，清政府宣布“</w:t>
+      </w:r>
+      <w:r>
+        <w:rPr>
+          <w:rFonts w:ascii="微软雅黑" w:eastAsia="微软雅黑" w:hAnsi="微软雅黑" w:hint="eastAsia"/>
+          <w:color w:val="FF0000"/>
+          <w:sz w:val="24"/>
+          <w:szCs w:val="24"/>
+        </w:rPr>
+        <w:t>局外中立</w:t>
+      </w:r>
+      <w:r>
+        <w:rPr>
+          <w:rFonts w:ascii="微软雅黑" w:eastAsia="微软雅黑" w:hAnsi="微软雅黑" w:hint="eastAsia"/>
+          <w:sz w:val="24"/>
+          <w:szCs w:val="24"/>
+        </w:rPr>
+        <w:t>”，日本战胜。与此同时，英国侵入西藏地区，德国企图将势力延伸到长江流域。另一方面，</w:t>
+      </w:r>
+      <w:r>
+        <w:rPr>
+          <w:rFonts w:ascii="微软雅黑" w:eastAsia="微软雅黑" w:hAnsi="微软雅黑" w:hint="eastAsia"/>
+          <w:color w:val="FF0000"/>
+          <w:sz w:val="24"/>
+          <w:szCs w:val="24"/>
+        </w:rPr>
+        <w:t>社会矛盾激化，民变四起</w:t>
+      </w:r>
+      <w:r>
+        <w:rPr>
+          <w:rFonts w:ascii="微软雅黑" w:eastAsia="微软雅黑" w:hAnsi="微软雅黑" w:hint="eastAsia"/>
+          <w:sz w:val="24"/>
+          <w:szCs w:val="24"/>
+        </w:rPr>
+        <w:t>。</w:t>
+      </w:r>
+    </w:p>
+    <w:p>
+      <w:pPr>
+        <w:spacing w:line="276" w:lineRule="auto"/>
+        <w:rPr>
+          <w:rFonts w:ascii="微软雅黑" w:eastAsia="微软雅黑" w:hAnsi="微软雅黑" w:hint="eastAsia"/>
+          <w:sz w:val="24"/>
+          <w:szCs w:val="24"/>
+        </w:rPr>
+      </w:pPr>
+      <w:r>
+        <w:rPr>
+          <w:rFonts w:ascii="微软雅黑" w:eastAsia="微软雅黑" w:hAnsi="微软雅黑"/>
+          <w:sz w:val="24"/>
+          <w:szCs w:val="24"/>
+        </w:rPr>
+        <w:t>2.</w:t>
+      </w:r>
+      <w:r>
+        <w:rPr>
+          <w:rFonts w:ascii="微软雅黑" w:eastAsia="微软雅黑" w:hAnsi="微软雅黑"/>
+          <w:sz w:val="24"/>
+          <w:szCs w:val="24"/>
+        </w:rPr>
+        <w:t xml:space="preserve"> </w:t>
+      </w:r>
+      <w:r>
+        <w:rPr>
+          <w:rFonts w:ascii="微软雅黑" w:eastAsia="微软雅黑" w:hAnsi="微软雅黑" w:hint="eastAsia"/>
+          <w:color w:val="FF0000"/>
+          <w:sz w:val="24"/>
+          <w:szCs w:val="24"/>
+        </w:rPr>
+        <w:t>1901年4月</w:t>
+      </w:r>
+      <w:r>
+        <w:rPr>
+          <w:rFonts w:ascii="微软雅黑" w:eastAsia="微软雅黑" w:hAnsi="微软雅黑" w:hint="eastAsia"/>
+          <w:sz w:val="24"/>
+          <w:szCs w:val="24"/>
+        </w:rPr>
+        <w:t>成立督办政务处，</w:t>
+      </w:r>
+      <w:r>
+        <w:rPr>
+          <w:rFonts w:ascii="微软雅黑" w:eastAsia="微软雅黑" w:hAnsi="微软雅黑" w:hint="eastAsia"/>
+          <w:color w:val="FF0000"/>
+          <w:sz w:val="24"/>
+          <w:szCs w:val="24"/>
+        </w:rPr>
+        <w:t>宣布实行“新政”</w:t>
+      </w:r>
+      <w:r>
+        <w:rPr>
+          <w:rFonts w:ascii="微软雅黑" w:eastAsia="微软雅黑" w:hAnsi="微软雅黑" w:hint="eastAsia"/>
+          <w:sz w:val="24"/>
+          <w:szCs w:val="24"/>
+        </w:rPr>
+        <w:t>。</w:t>
+      </w:r>
+      <w:r>
+        <w:rPr>
+          <w:rFonts w:ascii="微软雅黑" w:eastAsia="微软雅黑" w:hAnsi="微软雅黑" w:hint="eastAsia"/>
+          <w:color w:val="FF0000"/>
+          <w:sz w:val="24"/>
+          <w:szCs w:val="24"/>
+        </w:rPr>
+        <w:t>1906年</w:t>
+      </w:r>
+      <w:r>
+        <w:rPr>
+          <w:rFonts w:ascii="微软雅黑" w:eastAsia="微软雅黑" w:hAnsi="微软雅黑" w:hint="eastAsia"/>
+          <w:sz w:val="24"/>
+          <w:szCs w:val="24"/>
+        </w:rPr>
+        <w:t>，清政府</w:t>
+      </w:r>
+      <w:r>
+        <w:rPr>
+          <w:rFonts w:ascii="微软雅黑" w:eastAsia="微软雅黑" w:hAnsi="微软雅黑" w:hint="eastAsia"/>
+          <w:color w:val="FF0000"/>
+          <w:sz w:val="24"/>
+          <w:szCs w:val="24"/>
+        </w:rPr>
+        <w:t>宣布“预备立宪”</w:t>
+      </w:r>
+      <w:r>
+        <w:rPr>
+          <w:rFonts w:ascii="微软雅黑" w:eastAsia="微软雅黑" w:hAnsi="微软雅黑" w:hint="eastAsia"/>
+          <w:sz w:val="24"/>
+          <w:szCs w:val="24"/>
+        </w:rPr>
+        <w:t>，</w:t>
+      </w:r>
+      <w:r>
+        <w:rPr>
+          <w:rFonts w:ascii="微软雅黑" w:eastAsia="微软雅黑" w:hAnsi="微软雅黑" w:hint="eastAsia"/>
+          <w:color w:val="FF0000"/>
+          <w:sz w:val="24"/>
+          <w:szCs w:val="24"/>
+        </w:rPr>
+        <w:t>1</w:t>
+      </w:r>
+      <w:r>
+        <w:rPr>
+          <w:rFonts w:ascii="微软雅黑" w:eastAsia="微软雅黑" w:hAnsi="微软雅黑"/>
+          <w:color w:val="FF0000"/>
+          <w:sz w:val="24"/>
+          <w:szCs w:val="24"/>
+        </w:rPr>
+        <w:t>908</w:t>
+      </w:r>
+      <w:r>
+        <w:rPr>
+          <w:rFonts w:ascii="微软雅黑" w:eastAsia="微软雅黑" w:hAnsi="微软雅黑" w:hint="eastAsia"/>
+          <w:color w:val="FF0000"/>
+          <w:sz w:val="24"/>
+          <w:szCs w:val="24"/>
+        </w:rPr>
+        <w:t>年</w:t>
+      </w:r>
+      <w:r>
+        <w:rPr>
+          <w:rFonts w:ascii="微软雅黑" w:eastAsia="微软雅黑" w:hAnsi="微软雅黑" w:hint="eastAsia"/>
+          <w:sz w:val="24"/>
+          <w:szCs w:val="24"/>
+        </w:rPr>
+        <w:t>颁布</w:t>
+      </w:r>
+      <w:r>
+        <w:rPr>
+          <w:rFonts w:ascii="微软雅黑" w:eastAsia="微软雅黑" w:hAnsi="微软雅黑" w:hint="eastAsia"/>
+          <w:color w:val="FF0000"/>
+          <w:sz w:val="24"/>
+          <w:szCs w:val="24"/>
+        </w:rPr>
+        <w:t>《钦定宪法大纲》</w:t>
+      </w:r>
+      <w:r>
+        <w:rPr>
+          <w:rFonts w:ascii="微软雅黑" w:eastAsia="微软雅黑" w:hAnsi="微软雅黑" w:hint="eastAsia"/>
+          <w:sz w:val="24"/>
+          <w:szCs w:val="24"/>
+        </w:rPr>
+        <w:t>。</w:t>
+      </w:r>
+      <w:r>
+        <w:rPr>
+          <w:rFonts w:ascii="微软雅黑" w:eastAsia="微软雅黑" w:hAnsi="微软雅黑" w:hint="eastAsia"/>
+          <w:color w:val="FF0000"/>
+          <w:sz w:val="24"/>
+          <w:szCs w:val="24"/>
+        </w:rPr>
+        <w:t>1911年5月</w:t>
+      </w:r>
+      <w:r>
+        <w:rPr>
+          <w:rFonts w:ascii="微软雅黑" w:eastAsia="微软雅黑" w:hAnsi="微软雅黑" w:hint="eastAsia"/>
+          <w:sz w:val="24"/>
+          <w:szCs w:val="24"/>
+        </w:rPr>
+        <w:t>，</w:t>
+      </w:r>
+      <w:r>
+        <w:rPr>
+          <w:rFonts w:ascii="微软雅黑" w:eastAsia="微软雅黑" w:hAnsi="微软雅黑" w:hint="eastAsia"/>
+          <w:color w:val="FF0000"/>
+          <w:sz w:val="24"/>
+          <w:szCs w:val="24"/>
+        </w:rPr>
+        <w:t>责任内阁</w:t>
+      </w:r>
+      <w:r>
+        <w:rPr>
+          <w:rFonts w:ascii="微软雅黑" w:eastAsia="微软雅黑" w:hAnsi="微软雅黑" w:hint="eastAsia"/>
+          <w:sz w:val="24"/>
+          <w:szCs w:val="24"/>
+        </w:rPr>
+        <w:t>成立，国务大臣13人，有皇族7人</w:t>
+      </w:r>
+      <w:r>
+        <w:rPr>
+          <w:rFonts w:ascii="微软雅黑" w:eastAsia="微软雅黑" w:hAnsi="微软雅黑" w:hint="eastAsia"/>
+          <w:sz w:val="24"/>
+          <w:szCs w:val="24"/>
+        </w:rPr>
+        <w:t>，被讥为“</w:t>
+      </w:r>
+      <w:r>
+        <w:rPr>
+          <w:rFonts w:ascii="微软雅黑" w:eastAsia="微软雅黑" w:hAnsi="微软雅黑" w:hint="eastAsia"/>
+          <w:color w:val="FF0000"/>
+          <w:sz w:val="24"/>
+          <w:szCs w:val="24"/>
+        </w:rPr>
+        <w:t>皇族内阁</w:t>
+      </w:r>
+      <w:r>
+        <w:rPr>
+          <w:rFonts w:ascii="微软雅黑" w:eastAsia="微软雅黑" w:hAnsi="微软雅黑" w:hint="eastAsia"/>
+          <w:sz w:val="24"/>
+          <w:szCs w:val="24"/>
+        </w:rPr>
+        <w:t>”</w:t>
+      </w:r>
+      <w:r>
+        <w:rPr>
+          <w:rFonts w:ascii="微软雅黑" w:eastAsia="微软雅黑" w:hAnsi="微软雅黑" w:hint="eastAsia"/>
+          <w:sz w:val="24"/>
+          <w:szCs w:val="24"/>
+        </w:rPr>
+        <w:t>。预备立宪未能挽救清王朝，反而激化了社会矛盾，加重了危机。</w:t>
+      </w:r>
+    </w:p>
+    <w:p>
+      <w:pPr>
+        <w:spacing w:line="276" w:lineRule="auto"/>
+        <w:rPr>
+          <w:rFonts w:ascii="微软雅黑" w:eastAsia="微软雅黑" w:hAnsi="微软雅黑" w:hint="eastAsia"/>
+          <w:sz w:val="24"/>
+          <w:szCs w:val="24"/>
+        </w:rPr>
+      </w:pPr>
+      <w:r>
+        <w:rPr>
+          <w:rFonts w:ascii="微软雅黑" w:eastAsia="微软雅黑" w:hAnsi="微软雅黑" w:hint="eastAsia"/>
+          <w:sz w:val="24"/>
+          <w:szCs w:val="24"/>
+        </w:rPr>
+        <w:t>3</w:t>
+      </w:r>
+      <w:r>
+        <w:rPr>
+          <w:rFonts w:ascii="微软雅黑" w:eastAsia="微软雅黑" w:hAnsi="微软雅黑"/>
+          <w:sz w:val="24"/>
+          <w:szCs w:val="24"/>
+        </w:rPr>
+        <w:t>.</w:t>
+      </w:r>
+      <w:r>
+        <w:rPr>
+          <w:rFonts w:ascii="微软雅黑" w:eastAsia="微软雅黑" w:hAnsi="微软雅黑" w:hint="eastAsia"/>
+          <w:sz w:val="24"/>
+          <w:szCs w:val="24"/>
+        </w:rPr>
+        <w:t>中国资产阶级民主革命是由</w:t>
+      </w:r>
+      <w:r>
+        <w:rPr>
+          <w:rFonts w:ascii="微软雅黑" w:eastAsia="微软雅黑" w:hAnsi="微软雅黑" w:hint="eastAsia"/>
+          <w:color w:val="FF0000"/>
+          <w:sz w:val="24"/>
+          <w:szCs w:val="24"/>
+        </w:rPr>
+        <w:t>孙中山</w:t>
+      </w:r>
+      <w:r>
+        <w:rPr>
+          <w:rFonts w:ascii="微软雅黑" w:eastAsia="微软雅黑" w:hAnsi="微软雅黑" w:hint="eastAsia"/>
+          <w:sz w:val="24"/>
+          <w:szCs w:val="24"/>
+        </w:rPr>
+        <w:t>为首的</w:t>
+      </w:r>
+      <w:r>
+        <w:rPr>
+          <w:rFonts w:ascii="微软雅黑" w:eastAsia="微软雅黑" w:hAnsi="微软雅黑" w:hint="eastAsia"/>
+          <w:color w:val="FF0000"/>
+          <w:sz w:val="24"/>
+          <w:szCs w:val="24"/>
+        </w:rPr>
+        <w:t>资产阶级革命</w:t>
+      </w:r>
+      <w:proofErr w:type="gramStart"/>
+      <w:r>
+        <w:rPr>
+          <w:rFonts w:ascii="微软雅黑" w:eastAsia="微软雅黑" w:hAnsi="微软雅黑" w:hint="eastAsia"/>
+          <w:color w:val="FF0000"/>
+          <w:sz w:val="24"/>
+          <w:szCs w:val="24"/>
+        </w:rPr>
+        <w:t>派</w:t>
+      </w:r>
+      <w:r>
+        <w:rPr>
+          <w:rFonts w:ascii="微软雅黑" w:eastAsia="微软雅黑" w:hAnsi="微软雅黑" w:hint="eastAsia"/>
+          <w:sz w:val="24"/>
+          <w:szCs w:val="24"/>
+        </w:rPr>
+        <w:t>首先</w:t>
+      </w:r>
+      <w:proofErr w:type="gramEnd"/>
+      <w:r>
+        <w:rPr>
+          <w:rFonts w:ascii="微软雅黑" w:eastAsia="微软雅黑" w:hAnsi="微软雅黑" w:hint="eastAsia"/>
+          <w:sz w:val="24"/>
+          <w:szCs w:val="24"/>
+        </w:rPr>
+        <w:t>发动的，其</w:t>
+      </w:r>
+      <w:r>
+        <w:rPr>
+          <w:rFonts w:ascii="微软雅黑" w:eastAsia="微软雅黑" w:hAnsi="微软雅黑" w:hint="eastAsia"/>
+          <w:color w:val="FF0000"/>
+          <w:sz w:val="24"/>
+          <w:szCs w:val="24"/>
+        </w:rPr>
+        <w:t>阶级基础</w:t>
+      </w:r>
+      <w:r>
+        <w:rPr>
+          <w:rFonts w:ascii="微软雅黑" w:eastAsia="微软雅黑" w:hAnsi="微软雅黑" w:hint="eastAsia"/>
+          <w:sz w:val="24"/>
+          <w:szCs w:val="24"/>
+        </w:rPr>
+        <w:t>是中国</w:t>
+      </w:r>
+      <w:r>
+        <w:rPr>
+          <w:rFonts w:ascii="微软雅黑" w:eastAsia="微软雅黑" w:hAnsi="微软雅黑" w:hint="eastAsia"/>
+          <w:color w:val="FF0000"/>
+          <w:sz w:val="24"/>
+          <w:szCs w:val="24"/>
+        </w:rPr>
+        <w:t>民族资产阶级</w:t>
+      </w:r>
+      <w:r>
+        <w:rPr>
+          <w:rFonts w:ascii="微软雅黑" w:eastAsia="微软雅黑" w:hAnsi="微软雅黑" w:hint="eastAsia"/>
+          <w:sz w:val="24"/>
+          <w:szCs w:val="24"/>
+        </w:rPr>
+        <w:t>。其</w:t>
+      </w:r>
+      <w:r>
+        <w:rPr>
+          <w:rFonts w:ascii="微软雅黑" w:eastAsia="微软雅黑" w:hAnsi="微软雅黑" w:hint="eastAsia"/>
+          <w:color w:val="FF0000"/>
+          <w:sz w:val="24"/>
+          <w:szCs w:val="24"/>
+        </w:rPr>
+        <w:t>骨干力量</w:t>
+      </w:r>
+      <w:r>
+        <w:rPr>
+          <w:rFonts w:ascii="微软雅黑" w:eastAsia="微软雅黑" w:hAnsi="微软雅黑" w:hint="eastAsia"/>
+          <w:sz w:val="24"/>
+          <w:szCs w:val="24"/>
+        </w:rPr>
+        <w:t>是受西方资本主义思想影响的</w:t>
+      </w:r>
+      <w:r>
+        <w:rPr>
+          <w:rFonts w:ascii="微软雅黑" w:eastAsia="微软雅黑" w:hAnsi="微软雅黑" w:hint="eastAsia"/>
+          <w:color w:val="FF0000"/>
+          <w:sz w:val="24"/>
+          <w:szCs w:val="24"/>
+        </w:rPr>
+        <w:t>资产阶级和小资产阶级知识分子</w:t>
+      </w:r>
+      <w:r>
+        <w:rPr>
+          <w:rFonts w:ascii="微软雅黑" w:eastAsia="微软雅黑" w:hAnsi="微软雅黑" w:hint="eastAsia"/>
+          <w:sz w:val="24"/>
+          <w:szCs w:val="24"/>
+        </w:rPr>
+        <w:t>。这个知识分子群是随着19世纪末20世纪初清政府兴学堂、派留学生逐渐形成的。</w:t>
+      </w:r>
+    </w:p>
+    <w:p>
+      <w:pPr>
+        <w:spacing w:line="276" w:lineRule="auto"/>
+        <w:rPr>
+          <w:rFonts w:ascii="微软雅黑" w:eastAsia="微软雅黑" w:hAnsi="微软雅黑" w:hint="eastAsia"/>
+          <w:sz w:val="24"/>
+          <w:szCs w:val="24"/>
+        </w:rPr>
+      </w:pPr>
+      <w:r>
+        <w:rPr>
+          <w:rFonts w:ascii="微软雅黑" w:eastAsia="微软雅黑" w:hAnsi="微软雅黑"/>
+          <w:sz w:val="24"/>
+          <w:szCs w:val="24"/>
+        </w:rPr>
+        <w:t xml:space="preserve">4. </w:t>
+      </w:r>
+      <w:r>
+        <w:rPr>
+          <w:rFonts w:ascii="微软雅黑" w:eastAsia="微软雅黑" w:hAnsi="微软雅黑" w:hint="eastAsia"/>
+          <w:color w:val="FF0000"/>
+          <w:sz w:val="24"/>
+          <w:szCs w:val="24"/>
+        </w:rPr>
+        <w:t>1894年</w:t>
+      </w:r>
+      <w:r>
+        <w:rPr>
+          <w:rFonts w:ascii="微软雅黑" w:eastAsia="微软雅黑" w:hAnsi="微软雅黑" w:hint="eastAsia"/>
+          <w:sz w:val="24"/>
+          <w:szCs w:val="24"/>
+        </w:rPr>
+        <w:t>，</w:t>
+      </w:r>
+      <w:r>
+        <w:rPr>
+          <w:rFonts w:ascii="微软雅黑" w:eastAsia="微软雅黑" w:hAnsi="微软雅黑" w:hint="eastAsia"/>
+          <w:color w:val="FF0000"/>
+          <w:sz w:val="24"/>
+          <w:szCs w:val="24"/>
+        </w:rPr>
+        <w:t>孙中山</w:t>
+      </w:r>
+      <w:r>
+        <w:rPr>
+          <w:rFonts w:ascii="微软雅黑" w:eastAsia="微软雅黑" w:hAnsi="微软雅黑" w:hint="eastAsia"/>
+          <w:sz w:val="24"/>
+          <w:szCs w:val="24"/>
+        </w:rPr>
+        <w:t>在</w:t>
+      </w:r>
+      <w:r>
+        <w:rPr>
+          <w:rFonts w:ascii="微软雅黑" w:eastAsia="微软雅黑" w:hAnsi="微软雅黑" w:hint="eastAsia"/>
+          <w:color w:val="FF0000"/>
+          <w:sz w:val="24"/>
+          <w:szCs w:val="24"/>
+        </w:rPr>
+        <w:t>美国檀香山</w:t>
+      </w:r>
+      <w:r>
+        <w:rPr>
+          <w:rFonts w:ascii="微软雅黑" w:eastAsia="微软雅黑" w:hAnsi="微软雅黑" w:hint="eastAsia"/>
+          <w:sz w:val="24"/>
+          <w:szCs w:val="24"/>
+        </w:rPr>
+        <w:t>组织了</w:t>
+      </w:r>
+      <w:r>
+        <w:rPr>
+          <w:rFonts w:ascii="微软雅黑" w:eastAsia="微软雅黑" w:hAnsi="微软雅黑" w:hint="eastAsia"/>
+          <w:color w:val="FF0000"/>
+          <w:sz w:val="24"/>
+          <w:szCs w:val="24"/>
+        </w:rPr>
+        <w:t>中国第一个资产阶级革命组织</w:t>
+      </w:r>
+      <w:r>
+        <w:rPr>
+          <w:rFonts w:ascii="微软雅黑" w:eastAsia="微软雅黑" w:hAnsi="微软雅黑" w:hint="eastAsia"/>
+          <w:sz w:val="24"/>
+          <w:szCs w:val="24"/>
+        </w:rPr>
+        <w:t>：</w:t>
+      </w:r>
+      <w:r>
+        <w:rPr>
+          <w:rFonts w:ascii="微软雅黑" w:eastAsia="微软雅黑" w:hAnsi="微软雅黑" w:hint="eastAsia"/>
+          <w:color w:val="FF0000"/>
+          <w:sz w:val="24"/>
+          <w:szCs w:val="24"/>
+        </w:rPr>
+        <w:t>兴中会</w:t>
+      </w:r>
+      <w:r>
+        <w:rPr>
+          <w:rFonts w:ascii="微软雅黑" w:eastAsia="微软雅黑" w:hAnsi="微软雅黑" w:hint="eastAsia"/>
+          <w:sz w:val="24"/>
+          <w:szCs w:val="24"/>
+        </w:rPr>
+        <w:t>。决心推翻清政府，建立资产阶级政权。</w:t>
+      </w:r>
+    </w:p>
+    <w:p>
+      <w:pPr>
+        <w:spacing w:line="276" w:lineRule="auto"/>
+        <w:rPr>
+          <w:rFonts w:ascii="微软雅黑" w:eastAsia="微软雅黑" w:hAnsi="微软雅黑" w:hint="eastAsia"/>
+          <w:sz w:val="24"/>
+          <w:szCs w:val="24"/>
+        </w:rPr>
+      </w:pPr>
+      <w:r>
+        <w:rPr>
+          <w:rFonts w:ascii="微软雅黑" w:eastAsia="微软雅黑" w:hAnsi="微软雅黑"/>
+          <w:sz w:val="24"/>
+          <w:szCs w:val="24"/>
+        </w:rPr>
+        <w:t xml:space="preserve">5. </w:t>
+      </w:r>
+      <w:r>
+        <w:rPr>
+          <w:rFonts w:ascii="微软雅黑" w:eastAsia="微软雅黑" w:hAnsi="微软雅黑" w:hint="eastAsia"/>
+          <w:color w:val="FF0000"/>
+          <w:sz w:val="24"/>
+          <w:szCs w:val="24"/>
+        </w:rPr>
+        <w:t>1895年10月</w:t>
+      </w:r>
+      <w:r>
+        <w:rPr>
+          <w:rFonts w:ascii="微软雅黑" w:eastAsia="微软雅黑" w:hAnsi="微软雅黑" w:hint="eastAsia"/>
+          <w:sz w:val="24"/>
+          <w:szCs w:val="24"/>
+        </w:rPr>
+        <w:t>，孙中山发动</w:t>
+      </w:r>
+      <w:r>
+        <w:rPr>
+          <w:rFonts w:ascii="微软雅黑" w:eastAsia="微软雅黑" w:hAnsi="微软雅黑" w:hint="eastAsia"/>
+          <w:color w:val="FF0000"/>
+          <w:sz w:val="24"/>
+          <w:szCs w:val="24"/>
+        </w:rPr>
+        <w:t>广州起义</w:t>
+      </w:r>
+      <w:r>
+        <w:rPr>
+          <w:rFonts w:ascii="微软雅黑" w:eastAsia="微软雅黑" w:hAnsi="微软雅黑" w:hint="eastAsia"/>
+          <w:sz w:val="24"/>
+          <w:szCs w:val="24"/>
+        </w:rPr>
+        <w:t>，结果失败。</w:t>
+      </w:r>
+    </w:p>
+    <w:p>
+      <w:pPr>
+        <w:spacing w:line="276" w:lineRule="auto"/>
+        <w:rPr>
+          <w:rFonts w:ascii="微软雅黑" w:eastAsia="微软雅黑" w:hAnsi="微软雅黑" w:hint="eastAsia"/>
+          <w:sz w:val="24"/>
+          <w:szCs w:val="24"/>
+        </w:rPr>
+      </w:pPr>
+      <w:r>
+        <w:rPr>
+          <w:rFonts w:ascii="微软雅黑" w:eastAsia="微软雅黑" w:hAnsi="微软雅黑"/>
+          <w:sz w:val="24"/>
+          <w:szCs w:val="24"/>
+        </w:rPr>
+        <w:t xml:space="preserve">6. </w:t>
+      </w:r>
+      <w:r>
+        <w:rPr>
+          <w:rFonts w:ascii="微软雅黑" w:eastAsia="微软雅黑" w:hAnsi="微软雅黑" w:hint="eastAsia"/>
+          <w:sz w:val="24"/>
+          <w:szCs w:val="24"/>
+        </w:rPr>
+        <w:t>20世纪初，资产阶级革命派著书立说，使民主革命思想迅速传播。</w:t>
+      </w:r>
+      <w:r>
+        <w:rPr>
+          <w:rFonts w:ascii="微软雅黑" w:eastAsia="微软雅黑" w:hAnsi="微软雅黑" w:hint="eastAsia"/>
+          <w:color w:val="FF0000"/>
+          <w:sz w:val="24"/>
+          <w:szCs w:val="24"/>
+        </w:rPr>
+        <w:t>章炳麟</w:t>
+      </w:r>
+      <w:r>
+        <w:rPr>
+          <w:rFonts w:ascii="微软雅黑" w:eastAsia="微软雅黑" w:hAnsi="微软雅黑" w:hint="eastAsia"/>
+          <w:sz w:val="24"/>
+          <w:szCs w:val="24"/>
+        </w:rPr>
+        <w:t>在</w:t>
+      </w:r>
+      <w:r>
+        <w:rPr>
+          <w:rFonts w:ascii="微软雅黑" w:eastAsia="微软雅黑" w:hAnsi="微软雅黑" w:hint="eastAsia"/>
+          <w:color w:val="FF0000"/>
+          <w:sz w:val="24"/>
+          <w:szCs w:val="24"/>
+        </w:rPr>
+        <w:t>《驳康有为论革命书》</w:t>
+      </w:r>
+      <w:r>
+        <w:rPr>
+          <w:rFonts w:ascii="微软雅黑" w:eastAsia="微软雅黑" w:hAnsi="微软雅黑" w:hint="eastAsia"/>
+          <w:sz w:val="24"/>
+          <w:szCs w:val="24"/>
+        </w:rPr>
+        <w:t>中，</w:t>
+      </w:r>
+      <w:r>
+        <w:rPr>
+          <w:rFonts w:ascii="微软雅黑" w:eastAsia="微软雅黑" w:hAnsi="微软雅黑" w:hint="eastAsia"/>
+          <w:color w:val="FF0000"/>
+          <w:sz w:val="24"/>
+          <w:szCs w:val="24"/>
+        </w:rPr>
+        <w:t>歌颂革命</w:t>
+      </w:r>
+      <w:r>
+        <w:rPr>
+          <w:rFonts w:ascii="微软雅黑" w:eastAsia="微软雅黑" w:hAnsi="微软雅黑" w:hint="eastAsia"/>
+          <w:sz w:val="24"/>
+          <w:szCs w:val="24"/>
+        </w:rPr>
+        <w:t>，认为</w:t>
+      </w:r>
+      <w:r>
+        <w:rPr>
+          <w:rFonts w:ascii="微软雅黑" w:eastAsia="微软雅黑" w:hAnsi="微软雅黑" w:hint="eastAsia"/>
+          <w:color w:val="FF0000"/>
+          <w:sz w:val="24"/>
+          <w:szCs w:val="24"/>
+        </w:rPr>
+        <w:t>中国人有能力建立民主共和制度</w:t>
+      </w:r>
+      <w:r>
+        <w:rPr>
+          <w:rFonts w:ascii="微软雅黑" w:eastAsia="微软雅黑" w:hAnsi="微软雅黑" w:hint="eastAsia"/>
+          <w:sz w:val="24"/>
+          <w:szCs w:val="24"/>
+        </w:rPr>
+        <w:t>；</w:t>
+      </w:r>
+      <w:r>
+        <w:rPr>
+          <w:rFonts w:ascii="微软雅黑" w:eastAsia="微软雅黑" w:hAnsi="微软雅黑" w:hint="eastAsia"/>
+          <w:color w:val="FF0000"/>
+          <w:sz w:val="24"/>
+          <w:szCs w:val="24"/>
+        </w:rPr>
+        <w:t>邹容</w:t>
+      </w:r>
+      <w:r>
+        <w:rPr>
+          <w:rFonts w:ascii="微软雅黑" w:eastAsia="微软雅黑" w:hAnsi="微软雅黑" w:hint="eastAsia"/>
+          <w:sz w:val="24"/>
+          <w:szCs w:val="24"/>
+        </w:rPr>
+        <w:t>的</w:t>
+      </w:r>
+      <w:r>
+        <w:rPr>
+          <w:rFonts w:ascii="微软雅黑" w:eastAsia="微软雅黑" w:hAnsi="微软雅黑" w:hint="eastAsia"/>
+          <w:color w:val="FF0000"/>
+          <w:sz w:val="24"/>
+          <w:szCs w:val="24"/>
+        </w:rPr>
+        <w:t>《革命军》</w:t>
+      </w:r>
+      <w:r>
+        <w:rPr>
+          <w:rFonts w:ascii="微软雅黑" w:eastAsia="微软雅黑" w:hAnsi="微软雅黑" w:hint="eastAsia"/>
+          <w:sz w:val="24"/>
+          <w:szCs w:val="24"/>
+        </w:rPr>
+        <w:t>，阐述了</w:t>
+      </w:r>
+      <w:r>
+        <w:rPr>
+          <w:rFonts w:ascii="微软雅黑" w:eastAsia="微软雅黑" w:hAnsi="微软雅黑" w:hint="eastAsia"/>
+          <w:color w:val="FF0000"/>
+          <w:sz w:val="24"/>
+          <w:szCs w:val="24"/>
+        </w:rPr>
+        <w:t>民主革命的正义性和必要性</w:t>
+      </w:r>
+      <w:r>
+        <w:rPr>
+          <w:rFonts w:ascii="微软雅黑" w:eastAsia="微软雅黑" w:hAnsi="微软雅黑" w:hint="eastAsia"/>
+          <w:sz w:val="24"/>
+          <w:szCs w:val="24"/>
+        </w:rPr>
+        <w:t>，</w:t>
+      </w:r>
+      <w:r>
+        <w:rPr>
+          <w:rFonts w:ascii="微软雅黑" w:eastAsia="微软雅黑" w:hAnsi="微软雅黑" w:hint="eastAsia"/>
+          <w:color w:val="FF0000"/>
+          <w:sz w:val="24"/>
+          <w:szCs w:val="24"/>
+        </w:rPr>
+        <w:t>号召人民推翻清政府统治</w:t>
+      </w:r>
+      <w:r>
+        <w:rPr>
+          <w:rFonts w:ascii="微软雅黑" w:eastAsia="微软雅黑" w:hAnsi="微软雅黑" w:hint="eastAsia"/>
+          <w:sz w:val="24"/>
+          <w:szCs w:val="24"/>
+        </w:rPr>
+        <w:t>；</w:t>
+      </w:r>
+      <w:r>
+        <w:rPr>
+          <w:rFonts w:ascii="微软雅黑" w:eastAsia="微软雅黑" w:hAnsi="微软雅黑" w:hint="eastAsia"/>
+          <w:color w:val="FF0000"/>
+          <w:sz w:val="24"/>
+          <w:szCs w:val="24"/>
+        </w:rPr>
+        <w:t>陈天华</w:t>
+      </w:r>
+      <w:r>
+        <w:rPr>
+          <w:rFonts w:ascii="微软雅黑" w:eastAsia="微软雅黑" w:hAnsi="微软雅黑" w:hint="eastAsia"/>
+          <w:sz w:val="24"/>
+          <w:szCs w:val="24"/>
+        </w:rPr>
+        <w:t>的</w:t>
+      </w:r>
+      <w:r>
+        <w:rPr>
+          <w:rFonts w:ascii="微软雅黑" w:eastAsia="微软雅黑" w:hAnsi="微软雅黑" w:hint="eastAsia"/>
+          <w:color w:val="FF0000"/>
+          <w:sz w:val="24"/>
+          <w:szCs w:val="24"/>
+        </w:rPr>
+        <w:t>《警世钟》《猛回头》</w:t>
+      </w:r>
+      <w:r>
+        <w:rPr>
+          <w:rFonts w:ascii="微软雅黑" w:eastAsia="微软雅黑" w:hAnsi="微软雅黑" w:hint="eastAsia"/>
+          <w:sz w:val="24"/>
+          <w:szCs w:val="24"/>
+        </w:rPr>
+        <w:t>，</w:t>
+      </w:r>
+      <w:r>
+        <w:rPr>
+          <w:rFonts w:ascii="微软雅黑" w:eastAsia="微软雅黑" w:hAnsi="微软雅黑" w:hint="eastAsia"/>
+          <w:color w:val="FF0000"/>
+          <w:sz w:val="24"/>
+          <w:szCs w:val="24"/>
+        </w:rPr>
+        <w:t>抨击列强瓜分中国的图谋，揭露清廷的卖国行为</w:t>
+      </w:r>
+      <w:r>
+        <w:rPr>
+          <w:rFonts w:ascii="微软雅黑" w:eastAsia="微软雅黑" w:hAnsi="微软雅黑" w:hint="eastAsia"/>
+          <w:sz w:val="24"/>
+          <w:szCs w:val="24"/>
+        </w:rPr>
+        <w:t>。</w:t>
+      </w:r>
+    </w:p>
+    <w:p>
+      <w:pPr>
+        <w:spacing w:line="276" w:lineRule="auto"/>
+        <w:rPr>
+          <w:rFonts w:ascii="微软雅黑" w:eastAsia="微软雅黑" w:hAnsi="微软雅黑" w:hint="eastAsia"/>
+          <w:sz w:val="24"/>
+          <w:szCs w:val="24"/>
+        </w:rPr>
+      </w:pPr>
+      <w:r>
+        <w:rPr>
+          <w:rFonts w:ascii="微软雅黑" w:eastAsia="微软雅黑" w:hAnsi="微软雅黑"/>
+          <w:sz w:val="24"/>
+          <w:szCs w:val="24"/>
+        </w:rPr>
+        <w:t>7</w:t>
+      </w:r>
+      <w:r>
+        <w:rPr>
+          <w:rFonts w:ascii="微软雅黑" w:eastAsia="微软雅黑" w:hAnsi="微软雅黑"/>
+          <w:sz w:val="24"/>
+          <w:szCs w:val="24"/>
+        </w:rPr>
+        <w:t xml:space="preserve">. </w:t>
+      </w:r>
+      <w:r>
+        <w:rPr>
+          <w:rFonts w:ascii="微软雅黑" w:eastAsia="微软雅黑" w:hAnsi="微软雅黑" w:hint="eastAsia"/>
+          <w:color w:val="FF0000"/>
+          <w:sz w:val="24"/>
+          <w:szCs w:val="24"/>
+        </w:rPr>
+        <w:t>1905年8月20日</w:t>
+      </w:r>
+      <w:r>
+        <w:rPr>
+          <w:rFonts w:ascii="微软雅黑" w:eastAsia="微软雅黑" w:hAnsi="微软雅黑" w:hint="eastAsia"/>
+          <w:sz w:val="24"/>
+          <w:szCs w:val="24"/>
+        </w:rPr>
+        <w:t>，</w:t>
+      </w:r>
+      <w:r>
+        <w:rPr>
+          <w:rFonts w:ascii="微软雅黑" w:eastAsia="微软雅黑" w:hAnsi="微软雅黑" w:hint="eastAsia"/>
+          <w:color w:val="FF0000"/>
+          <w:sz w:val="24"/>
+          <w:szCs w:val="24"/>
+        </w:rPr>
+        <w:t>孙中山、黄兴</w:t>
+      </w:r>
+      <w:r>
+        <w:rPr>
+          <w:rFonts w:ascii="微软雅黑" w:eastAsia="微软雅黑" w:hAnsi="微软雅黑" w:hint="eastAsia"/>
+          <w:sz w:val="24"/>
+          <w:szCs w:val="24"/>
+        </w:rPr>
+        <w:t>等人在</w:t>
+      </w:r>
+      <w:r>
+        <w:rPr>
+          <w:rFonts w:ascii="微软雅黑" w:eastAsia="微软雅黑" w:hAnsi="微软雅黑" w:hint="eastAsia"/>
+          <w:color w:val="FF0000"/>
+          <w:sz w:val="24"/>
+          <w:szCs w:val="24"/>
+        </w:rPr>
+        <w:t>东京</w:t>
+      </w:r>
+      <w:r>
+        <w:rPr>
+          <w:rFonts w:ascii="微软雅黑" w:eastAsia="微软雅黑" w:hAnsi="微软雅黑" w:hint="eastAsia"/>
+          <w:sz w:val="24"/>
+          <w:szCs w:val="24"/>
+        </w:rPr>
+        <w:t>成立</w:t>
+      </w:r>
+      <w:r>
+        <w:rPr>
+          <w:rFonts w:ascii="微软雅黑" w:eastAsia="微软雅黑" w:hAnsi="微软雅黑" w:hint="eastAsia"/>
+          <w:color w:val="FF0000"/>
+          <w:sz w:val="24"/>
+          <w:szCs w:val="24"/>
+        </w:rPr>
+        <w:t>中国同盟会</w:t>
+      </w:r>
+      <w:r>
+        <w:rPr>
+          <w:rFonts w:ascii="微软雅黑" w:eastAsia="微软雅黑" w:hAnsi="微软雅黑" w:hint="eastAsia"/>
+          <w:sz w:val="24"/>
+          <w:szCs w:val="24"/>
+        </w:rPr>
+        <w:t>，孙中山为总理。中国同盟会以“驱除</w:t>
+      </w:r>
+      <w:proofErr w:type="gramStart"/>
+      <w:r>
+        <w:rPr>
+          <w:rFonts w:ascii="微软雅黑" w:eastAsia="微软雅黑" w:hAnsi="微软雅黑" w:hint="eastAsia"/>
+          <w:sz w:val="24"/>
+          <w:szCs w:val="24"/>
+        </w:rPr>
+        <w:t>鞑</w:t>
+      </w:r>
+      <w:proofErr w:type="gramEnd"/>
+      <w:r>
+        <w:rPr>
+          <w:rFonts w:ascii="微软雅黑" w:eastAsia="微软雅黑" w:hAnsi="微软雅黑" w:hint="eastAsia"/>
+          <w:sz w:val="24"/>
+          <w:szCs w:val="24"/>
+        </w:rPr>
+        <w:t>虏，恢复中华，创立民国，平均地权”为纲领，</w:t>
+      </w:r>
+      <w:r>
+        <w:rPr>
+          <w:rFonts w:ascii="微软雅黑" w:eastAsia="微软雅黑" w:hAnsi="微软雅黑" w:hint="eastAsia"/>
+          <w:color w:val="FF0000"/>
+          <w:sz w:val="24"/>
+          <w:szCs w:val="24"/>
+        </w:rPr>
+        <w:t>机关</w:t>
+      </w:r>
+      <w:r>
+        <w:rPr>
+          <w:rFonts w:ascii="微软雅黑" w:eastAsia="微软雅黑" w:hAnsi="微软雅黑" w:hint="eastAsia"/>
+          <w:color w:val="FF0000"/>
+          <w:sz w:val="24"/>
+          <w:szCs w:val="24"/>
+        </w:rPr>
+        <w:lastRenderedPageBreak/>
+        <w:t>报为《民报》</w:t>
+      </w:r>
+      <w:r>
+        <w:rPr>
+          <w:rFonts w:ascii="微软雅黑" w:eastAsia="微软雅黑" w:hAnsi="微软雅黑" w:hint="eastAsia"/>
+          <w:sz w:val="24"/>
+          <w:szCs w:val="24"/>
+        </w:rPr>
+        <w:t>。</w:t>
+      </w:r>
+    </w:p>
+    <w:p>
+      <w:pPr>
+        <w:spacing w:line="276" w:lineRule="auto"/>
+        <w:rPr>
+          <w:rFonts w:ascii="微软雅黑" w:eastAsia="微软雅黑" w:hAnsi="微软雅黑" w:hint="eastAsia"/>
+          <w:sz w:val="24"/>
+          <w:szCs w:val="24"/>
+        </w:rPr>
+      </w:pPr>
+      <w:r>
+        <w:rPr>
+          <w:rFonts w:ascii="微软雅黑" w:eastAsia="微软雅黑" w:hAnsi="微软雅黑"/>
+          <w:sz w:val="24"/>
+          <w:szCs w:val="24"/>
+        </w:rPr>
+        <w:t>8</w:t>
+      </w:r>
+      <w:r>
+        <w:rPr>
+          <w:rFonts w:ascii="微软雅黑" w:eastAsia="微软雅黑" w:hAnsi="微软雅黑"/>
+          <w:sz w:val="24"/>
+          <w:szCs w:val="24"/>
+        </w:rPr>
+        <w:t>.</w:t>
+      </w:r>
+      <w:r>
+        <w:rPr>
+          <w:rFonts w:ascii="微软雅黑" w:eastAsia="微软雅黑" w:hAnsi="微软雅黑" w:hint="eastAsia"/>
+          <w:color w:val="FF0000"/>
+          <w:sz w:val="24"/>
+          <w:szCs w:val="24"/>
+        </w:rPr>
+        <w:t>中国同盟会</w:t>
+      </w:r>
+      <w:r>
+        <w:rPr>
+          <w:rFonts w:ascii="微软雅黑" w:eastAsia="微软雅黑" w:hAnsi="微软雅黑" w:hint="eastAsia"/>
+          <w:sz w:val="24"/>
+          <w:szCs w:val="24"/>
+        </w:rPr>
+        <w:t>是近代中国</w:t>
+      </w:r>
+      <w:r>
+        <w:rPr>
+          <w:rFonts w:ascii="微软雅黑" w:eastAsia="微软雅黑" w:hAnsi="微软雅黑" w:hint="eastAsia"/>
+          <w:color w:val="FF0000"/>
+          <w:sz w:val="24"/>
+          <w:szCs w:val="24"/>
+        </w:rPr>
+        <w:t>第一个全国性的资产阶级性质的政党</w:t>
+      </w:r>
+      <w:r>
+        <w:rPr>
+          <w:rFonts w:ascii="微软雅黑" w:eastAsia="微软雅黑" w:hAnsi="微软雅黑" w:hint="eastAsia"/>
+          <w:sz w:val="24"/>
+          <w:szCs w:val="24"/>
+        </w:rPr>
+        <w:t>，它的成立</w:t>
+      </w:r>
+      <w:r>
+        <w:rPr>
+          <w:rFonts w:ascii="微软雅黑" w:eastAsia="微软雅黑" w:hAnsi="微软雅黑" w:hint="eastAsia"/>
+          <w:color w:val="FF0000"/>
+          <w:sz w:val="24"/>
+          <w:szCs w:val="24"/>
+        </w:rPr>
+        <w:t>标志着中国资产阶级民主革命进入了一个新阶段</w:t>
+      </w:r>
+      <w:r>
+        <w:rPr>
+          <w:rFonts w:ascii="微软雅黑" w:eastAsia="微软雅黑" w:hAnsi="微软雅黑" w:hint="eastAsia"/>
+          <w:sz w:val="24"/>
+          <w:szCs w:val="24"/>
+        </w:rPr>
+        <w:t>。</w:t>
+      </w:r>
+    </w:p>
+    <w:p>
+      <w:pPr>
+        <w:spacing w:line="276" w:lineRule="auto"/>
+        <w:rPr>
+          <w:rFonts w:ascii="微软雅黑" w:eastAsia="微软雅黑" w:hAnsi="微软雅黑" w:hint="eastAsia"/>
+          <w:sz w:val="24"/>
+          <w:szCs w:val="24"/>
+        </w:rPr>
+      </w:pPr>
+      <w:r>
+        <w:rPr>
+          <w:rFonts w:ascii="微软雅黑" w:eastAsia="微软雅黑" w:hAnsi="微软雅黑"/>
+          <w:sz w:val="24"/>
+          <w:szCs w:val="24"/>
+        </w:rPr>
+        <w:t>9</w:t>
+      </w:r>
+      <w:r>
+        <w:rPr>
+          <w:rFonts w:ascii="微软雅黑" w:eastAsia="微软雅黑" w:hAnsi="微软雅黑"/>
+          <w:sz w:val="24"/>
+          <w:szCs w:val="24"/>
+        </w:rPr>
+        <w:t xml:space="preserve">. </w:t>
+      </w:r>
+      <w:r>
+        <w:rPr>
+          <w:rFonts w:ascii="微软雅黑" w:eastAsia="微软雅黑" w:hAnsi="微软雅黑" w:hint="eastAsia"/>
+          <w:color w:val="FF0000"/>
+          <w:sz w:val="24"/>
+          <w:szCs w:val="24"/>
+        </w:rPr>
+        <w:t>1905年11月</w:t>
+      </w:r>
+      <w:r>
+        <w:rPr>
+          <w:rFonts w:ascii="微软雅黑" w:eastAsia="微软雅黑" w:hAnsi="微软雅黑" w:hint="eastAsia"/>
+          <w:sz w:val="24"/>
+          <w:szCs w:val="24"/>
+        </w:rPr>
+        <w:t>，孙中山在</w:t>
+      </w:r>
+      <w:r>
+        <w:rPr>
+          <w:rFonts w:ascii="微软雅黑" w:eastAsia="微软雅黑" w:hAnsi="微软雅黑" w:hint="eastAsia"/>
+          <w:color w:val="FF0000"/>
+          <w:sz w:val="24"/>
+          <w:szCs w:val="24"/>
+        </w:rPr>
+        <w:t>《民报》</w:t>
+      </w:r>
+      <w:r>
+        <w:rPr>
+          <w:rFonts w:ascii="微软雅黑" w:eastAsia="微软雅黑" w:hAnsi="微软雅黑" w:hint="eastAsia"/>
+          <w:sz w:val="24"/>
+          <w:szCs w:val="24"/>
+        </w:rPr>
+        <w:t>的发刊词中将同盟会的政治纲领归结为</w:t>
+      </w:r>
+      <w:r>
+        <w:rPr>
+          <w:rFonts w:ascii="微软雅黑" w:eastAsia="微软雅黑" w:hAnsi="微软雅黑" w:hint="eastAsia"/>
+          <w:color w:val="FF0000"/>
+          <w:sz w:val="24"/>
+          <w:szCs w:val="24"/>
+        </w:rPr>
+        <w:t>民族、民权、民生</w:t>
+      </w:r>
+      <w:r>
+        <w:rPr>
+          <w:rFonts w:ascii="微软雅黑" w:eastAsia="微软雅黑" w:hAnsi="微软雅黑" w:hint="eastAsia"/>
+          <w:sz w:val="24"/>
+          <w:szCs w:val="24"/>
+        </w:rPr>
+        <w:t>三大主义，简称</w:t>
+      </w:r>
+      <w:r>
+        <w:rPr>
+          <w:rFonts w:ascii="微软雅黑" w:eastAsia="微软雅黑" w:hAnsi="微软雅黑" w:hint="eastAsia"/>
+          <w:color w:val="FF0000"/>
+          <w:sz w:val="24"/>
+          <w:szCs w:val="24"/>
+        </w:rPr>
+        <w:t>三民主义</w:t>
+      </w:r>
+      <w:r>
+        <w:rPr>
+          <w:rFonts w:ascii="微软雅黑" w:eastAsia="微软雅黑" w:hAnsi="微软雅黑" w:hint="eastAsia"/>
+          <w:sz w:val="24"/>
+          <w:szCs w:val="24"/>
+        </w:rPr>
+        <w:t>。这是孙中山民主革命思想的集中概括。</w:t>
+      </w:r>
+    </w:p>
+    <w:p>
+      <w:pPr>
+        <w:spacing w:line="276" w:lineRule="auto"/>
+        <w:rPr>
+          <w:rFonts w:ascii="微软雅黑" w:eastAsia="微软雅黑" w:hAnsi="微软雅黑" w:hint="eastAsia"/>
+          <w:sz w:val="24"/>
+          <w:szCs w:val="24"/>
+        </w:rPr>
+      </w:pPr>
+      <w:r>
+        <w:rPr>
+          <w:rFonts w:ascii="微软雅黑" w:eastAsia="微软雅黑" w:hAnsi="微软雅黑"/>
+          <w:sz w:val="24"/>
+          <w:szCs w:val="24"/>
+        </w:rPr>
+        <w:t>1</w:t>
+      </w:r>
+      <w:r>
+        <w:rPr>
+          <w:rFonts w:ascii="微软雅黑" w:eastAsia="微软雅黑" w:hAnsi="微软雅黑"/>
+          <w:sz w:val="24"/>
+          <w:szCs w:val="24"/>
+        </w:rPr>
+        <w:t>0</w:t>
+      </w:r>
+      <w:r>
+        <w:rPr>
+          <w:rFonts w:ascii="微软雅黑" w:eastAsia="微软雅黑" w:hAnsi="微软雅黑"/>
+          <w:sz w:val="24"/>
+          <w:szCs w:val="24"/>
+        </w:rPr>
+        <w:t xml:space="preserve">. </w:t>
+      </w:r>
+      <w:r>
+        <w:rPr>
+          <w:rFonts w:ascii="微软雅黑" w:eastAsia="微软雅黑" w:hAnsi="微软雅黑" w:hint="eastAsia"/>
+          <w:sz w:val="24"/>
+          <w:szCs w:val="24"/>
+        </w:rPr>
+        <w:t>1905年至1907年，以孙中山为代表的革命派和以康有为为代表的改良派，分别以</w:t>
+      </w:r>
+      <w:r>
+        <w:rPr>
+          <w:rFonts w:ascii="微软雅黑" w:eastAsia="微软雅黑" w:hAnsi="微软雅黑" w:hint="eastAsia"/>
+          <w:color w:val="FF0000"/>
+          <w:sz w:val="24"/>
+          <w:szCs w:val="24"/>
+        </w:rPr>
+        <w:t>《民报》</w:t>
+      </w:r>
+      <w:r>
+        <w:rPr>
+          <w:rFonts w:ascii="微软雅黑" w:eastAsia="微软雅黑" w:hAnsi="微软雅黑" w:hint="eastAsia"/>
+          <w:sz w:val="24"/>
+          <w:szCs w:val="24"/>
+        </w:rPr>
+        <w:t>和</w:t>
+      </w:r>
+      <w:r>
+        <w:rPr>
+          <w:rFonts w:ascii="微软雅黑" w:eastAsia="微软雅黑" w:hAnsi="微软雅黑" w:hint="eastAsia"/>
+          <w:color w:val="FF0000"/>
+          <w:sz w:val="24"/>
+          <w:szCs w:val="24"/>
+        </w:rPr>
+        <w:t>《新民丛报》</w:t>
+      </w:r>
+      <w:r>
+        <w:rPr>
+          <w:rFonts w:ascii="微软雅黑" w:eastAsia="微软雅黑" w:hAnsi="微软雅黑" w:hint="eastAsia"/>
+          <w:sz w:val="24"/>
+          <w:szCs w:val="24"/>
+        </w:rPr>
+        <w:t>为主要舆论阵地展开论战。</w:t>
+      </w:r>
+    </w:p>
+    <w:p>
+      <w:pPr>
+        <w:spacing w:line="276" w:lineRule="auto"/>
+        <w:rPr>
+          <w:rFonts w:ascii="微软雅黑" w:eastAsia="微软雅黑" w:hAnsi="微软雅黑" w:hint="eastAsia"/>
+          <w:sz w:val="24"/>
+          <w:szCs w:val="24"/>
+        </w:rPr>
+      </w:pPr>
+      <w:r>
+        <w:rPr>
+          <w:rFonts w:ascii="微软雅黑" w:eastAsia="微软雅黑" w:hAnsi="微软雅黑" w:hint="eastAsia"/>
+          <w:sz w:val="24"/>
+          <w:szCs w:val="24"/>
+        </w:rPr>
+        <w:t>1</w:t>
+      </w:r>
+      <w:r>
+        <w:rPr>
+          <w:rFonts w:ascii="微软雅黑" w:eastAsia="微软雅黑" w:hAnsi="微软雅黑"/>
+          <w:sz w:val="24"/>
+          <w:szCs w:val="24"/>
+        </w:rPr>
+        <w:t>1</w:t>
+      </w:r>
+      <w:r>
+        <w:rPr>
+          <w:rFonts w:ascii="微软雅黑" w:eastAsia="微软雅黑" w:hAnsi="微软雅黑"/>
+          <w:sz w:val="24"/>
+          <w:szCs w:val="24"/>
+        </w:rPr>
+        <w:t xml:space="preserve">. </w:t>
+      </w:r>
+      <w:r>
+        <w:rPr>
+          <w:rFonts w:ascii="微软雅黑" w:eastAsia="微软雅黑" w:hAnsi="微软雅黑" w:hint="eastAsia"/>
+          <w:sz w:val="24"/>
+          <w:szCs w:val="24"/>
+        </w:rPr>
+        <w:t>革命派与改良派论战的</w:t>
+      </w:r>
+      <w:r>
+        <w:rPr>
+          <w:rFonts w:ascii="微软雅黑" w:eastAsia="微软雅黑" w:hAnsi="微软雅黑" w:hint="eastAsia"/>
+          <w:color w:val="FF0000"/>
+          <w:sz w:val="24"/>
+          <w:szCs w:val="24"/>
+        </w:rPr>
+        <w:t>焦点</w:t>
+      </w:r>
+      <w:r>
+        <w:rPr>
+          <w:rFonts w:ascii="微软雅黑" w:eastAsia="微软雅黑" w:hAnsi="微软雅黑" w:hint="eastAsia"/>
+          <w:sz w:val="24"/>
+          <w:szCs w:val="24"/>
+        </w:rPr>
+        <w:t>是</w:t>
+      </w:r>
+      <w:r>
+        <w:rPr>
+          <w:rFonts w:ascii="微软雅黑" w:eastAsia="微软雅黑" w:hAnsi="微软雅黑" w:hint="eastAsia"/>
+          <w:color w:val="FF0000"/>
+          <w:sz w:val="24"/>
+          <w:szCs w:val="24"/>
+        </w:rPr>
+        <w:t>要不要以革命手段推翻清王朝</w:t>
+      </w:r>
+      <w:r>
+        <w:rPr>
+          <w:rFonts w:ascii="微软雅黑" w:eastAsia="微软雅黑" w:hAnsi="微软雅黑" w:hint="eastAsia"/>
+          <w:sz w:val="24"/>
+          <w:szCs w:val="24"/>
+        </w:rPr>
+        <w:t>。</w:t>
+      </w:r>
+    </w:p>
+    <w:p>
+      <w:pPr>
+        <w:spacing w:line="276" w:lineRule="auto"/>
+        <w:rPr>
+          <w:rFonts w:ascii="微软雅黑" w:eastAsia="微软雅黑" w:hAnsi="微软雅黑" w:hint="eastAsia"/>
+          <w:sz w:val="24"/>
+          <w:szCs w:val="24"/>
+        </w:rPr>
+      </w:pPr>
+      <w:r>
+        <w:rPr>
+          <w:rFonts w:ascii="微软雅黑" w:eastAsia="微软雅黑" w:hAnsi="微软雅黑"/>
+          <w:sz w:val="24"/>
+          <w:szCs w:val="24"/>
+        </w:rPr>
+        <w:t>1</w:t>
+      </w:r>
+      <w:r>
+        <w:rPr>
+          <w:rFonts w:ascii="微软雅黑" w:eastAsia="微软雅黑" w:hAnsi="微软雅黑"/>
+          <w:sz w:val="24"/>
+          <w:szCs w:val="24"/>
+        </w:rPr>
+        <w:t>2</w:t>
+      </w:r>
+      <w:r>
+        <w:rPr>
+          <w:rFonts w:ascii="微软雅黑" w:eastAsia="微软雅黑" w:hAnsi="微软雅黑"/>
+          <w:sz w:val="24"/>
+          <w:szCs w:val="24"/>
+        </w:rPr>
+        <w:t xml:space="preserve">. </w:t>
+      </w:r>
+      <w:r>
+        <w:rPr>
+          <w:rFonts w:ascii="微软雅黑" w:eastAsia="微软雅黑" w:hAnsi="微软雅黑" w:hint="eastAsia"/>
+          <w:color w:val="FF0000"/>
+          <w:sz w:val="24"/>
+          <w:szCs w:val="24"/>
+        </w:rPr>
+        <w:t>1911年4月27日</w:t>
+      </w:r>
+      <w:r>
+        <w:rPr>
+          <w:rFonts w:ascii="微软雅黑" w:eastAsia="微软雅黑" w:hAnsi="微软雅黑" w:hint="eastAsia"/>
+          <w:sz w:val="24"/>
+          <w:szCs w:val="24"/>
+        </w:rPr>
+        <w:t>，</w:t>
+      </w:r>
+      <w:r>
+        <w:rPr>
+          <w:rFonts w:ascii="微软雅黑" w:eastAsia="微软雅黑" w:hAnsi="微软雅黑" w:hint="eastAsia"/>
+          <w:color w:val="FF0000"/>
+          <w:sz w:val="24"/>
+          <w:szCs w:val="24"/>
+        </w:rPr>
+        <w:t>黄兴</w:t>
+      </w:r>
+      <w:r>
+        <w:rPr>
+          <w:rFonts w:ascii="微软雅黑" w:eastAsia="微软雅黑" w:hAnsi="微软雅黑" w:hint="eastAsia"/>
+          <w:sz w:val="24"/>
+          <w:szCs w:val="24"/>
+        </w:rPr>
+        <w:t>带领革命党人</w:t>
+      </w:r>
+      <w:r>
+        <w:rPr>
+          <w:rFonts w:ascii="微软雅黑" w:eastAsia="微软雅黑" w:hAnsi="微软雅黑" w:hint="eastAsia"/>
+          <w:sz w:val="24"/>
+          <w:szCs w:val="24"/>
+        </w:rPr>
+        <w:t>在</w:t>
+      </w:r>
+      <w:r>
+        <w:rPr>
+          <w:rFonts w:ascii="微软雅黑" w:eastAsia="微软雅黑" w:hAnsi="微软雅黑" w:hint="eastAsia"/>
+          <w:sz w:val="24"/>
+          <w:szCs w:val="24"/>
+        </w:rPr>
+        <w:t>广州</w:t>
+      </w:r>
+      <w:r>
+        <w:rPr>
+          <w:rFonts w:ascii="微软雅黑" w:eastAsia="微软雅黑" w:hAnsi="微软雅黑" w:hint="eastAsia"/>
+          <w:sz w:val="24"/>
+          <w:szCs w:val="24"/>
+        </w:rPr>
+        <w:t>发动</w:t>
+      </w:r>
+      <w:r>
+        <w:rPr>
+          <w:rFonts w:ascii="微软雅黑" w:eastAsia="微软雅黑" w:hAnsi="微软雅黑" w:hint="eastAsia"/>
+          <w:sz w:val="24"/>
+          <w:szCs w:val="24"/>
+        </w:rPr>
+        <w:t>起义，起义失败后，七十二烈士葬于黄花岗，史称 “</w:t>
+      </w:r>
+      <w:r>
+        <w:rPr>
+          <w:rFonts w:ascii="微软雅黑" w:eastAsia="微软雅黑" w:hAnsi="微软雅黑" w:hint="eastAsia"/>
+          <w:color w:val="FF0000"/>
+          <w:sz w:val="24"/>
+          <w:szCs w:val="24"/>
+        </w:rPr>
+        <w:t>黄花岗起义</w:t>
+      </w:r>
+      <w:r>
+        <w:rPr>
+          <w:rFonts w:ascii="微软雅黑" w:eastAsia="微软雅黑" w:hAnsi="微软雅黑" w:hint="eastAsia"/>
+          <w:sz w:val="24"/>
+          <w:szCs w:val="24"/>
+        </w:rPr>
+        <w:t>”</w:t>
+      </w:r>
+      <w:r>
+        <w:rPr>
+          <w:rFonts w:ascii="微软雅黑" w:eastAsia="微软雅黑" w:hAnsi="微软雅黑" w:hint="eastAsia"/>
+          <w:sz w:val="24"/>
+          <w:szCs w:val="24"/>
+        </w:rPr>
+        <w:t>。</w:t>
+      </w:r>
+    </w:p>
+    <w:p>
+      <w:pPr>
+        <w:spacing w:line="276" w:lineRule="auto"/>
+        <w:rPr>
+          <w:rFonts w:ascii="微软雅黑" w:eastAsia="微软雅黑" w:hAnsi="微软雅黑" w:hint="eastAsia"/>
+          <w:sz w:val="24"/>
+          <w:szCs w:val="24"/>
+        </w:rPr>
+      </w:pPr>
+      <w:r>
+        <w:rPr>
+          <w:rFonts w:ascii="微软雅黑" w:eastAsia="微软雅黑" w:hAnsi="微软雅黑"/>
+          <w:sz w:val="24"/>
+          <w:szCs w:val="24"/>
+        </w:rPr>
+        <w:t>1</w:t>
+      </w:r>
+      <w:r>
+        <w:rPr>
+          <w:rFonts w:ascii="微软雅黑" w:eastAsia="微软雅黑" w:hAnsi="微软雅黑"/>
+          <w:sz w:val="24"/>
+          <w:szCs w:val="24"/>
+        </w:rPr>
+        <w:t>3</w:t>
+      </w:r>
+      <w:r>
+        <w:rPr>
+          <w:rFonts w:ascii="微软雅黑" w:eastAsia="微软雅黑" w:hAnsi="微软雅黑"/>
+          <w:sz w:val="24"/>
+          <w:szCs w:val="24"/>
+        </w:rPr>
+        <w:t xml:space="preserve">. </w:t>
+      </w:r>
+      <w:r>
+        <w:rPr>
+          <w:rFonts w:ascii="微软雅黑" w:eastAsia="微软雅黑" w:hAnsi="微软雅黑" w:hint="eastAsia"/>
+          <w:color w:val="FF0000"/>
+          <w:sz w:val="24"/>
+          <w:szCs w:val="24"/>
+        </w:rPr>
+        <w:t>1911年5月</w:t>
+      </w:r>
+      <w:r>
+        <w:rPr>
+          <w:rFonts w:ascii="微软雅黑" w:eastAsia="微软雅黑" w:hAnsi="微软雅黑" w:hint="eastAsia"/>
+          <w:sz w:val="24"/>
+          <w:szCs w:val="24"/>
+        </w:rPr>
+        <w:t>，清政府皇族内阁为筹集借款，</w:t>
+      </w:r>
+      <w:r>
+        <w:rPr>
+          <w:rFonts w:ascii="微软雅黑" w:eastAsia="微软雅黑" w:hAnsi="微软雅黑" w:hint="eastAsia"/>
+          <w:color w:val="FF0000"/>
+          <w:sz w:val="24"/>
+          <w:szCs w:val="24"/>
+        </w:rPr>
+        <w:t>宣布“铁路干线收归国有”</w:t>
+      </w:r>
+      <w:r>
+        <w:rPr>
+          <w:rFonts w:ascii="微软雅黑" w:eastAsia="微软雅黑" w:hAnsi="微软雅黑" w:hint="eastAsia"/>
+          <w:sz w:val="24"/>
+          <w:szCs w:val="24"/>
+        </w:rPr>
+        <w:t>，并将粤汉、川汉铁路的路权出卖给帝国主义，引起湖北、湖南、广东、四川四省民众的强烈反对，</w:t>
+      </w:r>
+      <w:r>
+        <w:rPr>
+          <w:rFonts w:ascii="微软雅黑" w:eastAsia="微软雅黑" w:hAnsi="微软雅黑" w:hint="eastAsia"/>
+          <w:color w:val="FF0000"/>
+          <w:sz w:val="24"/>
+          <w:szCs w:val="24"/>
+        </w:rPr>
+        <w:t>四川省</w:t>
+      </w:r>
+      <w:r>
+        <w:rPr>
+          <w:rFonts w:ascii="微软雅黑" w:eastAsia="微软雅黑" w:hAnsi="微软雅黑" w:hint="eastAsia"/>
+          <w:sz w:val="24"/>
+          <w:szCs w:val="24"/>
+        </w:rPr>
+        <w:t>尤其强烈。</w:t>
+      </w:r>
+    </w:p>
+    <w:p>
+      <w:pPr>
+        <w:spacing w:line="276" w:lineRule="auto"/>
+        <w:rPr>
+          <w:rFonts w:ascii="微软雅黑" w:eastAsia="微软雅黑" w:hAnsi="微软雅黑" w:hint="eastAsia"/>
+          <w:sz w:val="24"/>
+          <w:szCs w:val="24"/>
+        </w:rPr>
+      </w:pPr>
+      <w:r>
+        <w:rPr>
+          <w:rFonts w:ascii="微软雅黑" w:eastAsia="微软雅黑" w:hAnsi="微软雅黑"/>
+          <w:sz w:val="24"/>
+          <w:szCs w:val="24"/>
+        </w:rPr>
+        <w:t>1</w:t>
+      </w:r>
+      <w:r>
+        <w:rPr>
+          <w:rFonts w:ascii="微软雅黑" w:eastAsia="微软雅黑" w:hAnsi="微软雅黑"/>
+          <w:sz w:val="24"/>
+          <w:szCs w:val="24"/>
+        </w:rPr>
+        <w:t>4</w:t>
+      </w:r>
+      <w:r>
+        <w:rPr>
+          <w:rFonts w:ascii="微软雅黑" w:eastAsia="微软雅黑" w:hAnsi="微软雅黑"/>
+          <w:sz w:val="24"/>
+          <w:szCs w:val="24"/>
+        </w:rPr>
+        <w:t xml:space="preserve">. </w:t>
+      </w:r>
+      <w:r>
+        <w:rPr>
+          <w:rFonts w:ascii="微软雅黑" w:eastAsia="微软雅黑" w:hAnsi="微软雅黑" w:hint="eastAsia"/>
+          <w:color w:val="FF0000"/>
+          <w:sz w:val="24"/>
+          <w:szCs w:val="24"/>
+        </w:rPr>
+        <w:t>1911年10月10日</w:t>
+      </w:r>
+      <w:r>
+        <w:rPr>
+          <w:rFonts w:ascii="微软雅黑" w:eastAsia="微软雅黑" w:hAnsi="微软雅黑" w:hint="eastAsia"/>
+          <w:sz w:val="24"/>
+          <w:szCs w:val="24"/>
+        </w:rPr>
+        <w:t>晚，新军工程第八营的革命党人（熊秉坤）打响了</w:t>
+      </w:r>
+      <w:r>
+        <w:rPr>
+          <w:rFonts w:ascii="微软雅黑" w:eastAsia="微软雅黑" w:hAnsi="微软雅黑" w:hint="eastAsia"/>
+          <w:color w:val="FF0000"/>
+          <w:sz w:val="24"/>
+          <w:szCs w:val="24"/>
+        </w:rPr>
+        <w:t>武昌起义</w:t>
+      </w:r>
+      <w:r>
+        <w:rPr>
+          <w:rFonts w:ascii="微软雅黑" w:eastAsia="微软雅黑" w:hAnsi="微软雅黑" w:hint="eastAsia"/>
+          <w:sz w:val="24"/>
+          <w:szCs w:val="24"/>
+        </w:rPr>
+        <w:t>第一枪。</w:t>
+      </w:r>
+    </w:p>
+    <w:p>
+      <w:pPr>
+        <w:spacing w:line="276" w:lineRule="auto"/>
+        <w:rPr>
+          <w:rFonts w:ascii="微软雅黑" w:eastAsia="微软雅黑" w:hAnsi="微软雅黑" w:hint="eastAsia"/>
+          <w:sz w:val="24"/>
+          <w:szCs w:val="24"/>
+        </w:rPr>
+      </w:pPr>
+      <w:r>
+        <w:rPr>
+          <w:rFonts w:ascii="微软雅黑" w:eastAsia="微软雅黑" w:hAnsi="微软雅黑"/>
+          <w:sz w:val="24"/>
+          <w:szCs w:val="24"/>
+        </w:rPr>
+        <w:t>1</w:t>
+      </w:r>
+      <w:r>
+        <w:rPr>
+          <w:rFonts w:ascii="微软雅黑" w:eastAsia="微软雅黑" w:hAnsi="微软雅黑"/>
+          <w:sz w:val="24"/>
+          <w:szCs w:val="24"/>
+        </w:rPr>
+        <w:t>5</w:t>
+      </w:r>
+      <w:r>
+        <w:rPr>
+          <w:rFonts w:ascii="微软雅黑" w:eastAsia="微软雅黑" w:hAnsi="微软雅黑"/>
+          <w:sz w:val="24"/>
+          <w:szCs w:val="24"/>
+        </w:rPr>
+        <w:t xml:space="preserve">. </w:t>
+      </w:r>
+      <w:r>
+        <w:rPr>
+          <w:rFonts w:ascii="微软雅黑" w:eastAsia="微软雅黑" w:hAnsi="微软雅黑" w:hint="eastAsia"/>
+          <w:color w:val="FF0000"/>
+          <w:sz w:val="24"/>
+          <w:szCs w:val="24"/>
+        </w:rPr>
+        <w:t>1912年1月1日</w:t>
+      </w:r>
+      <w:r>
+        <w:rPr>
+          <w:rFonts w:ascii="微软雅黑" w:eastAsia="微软雅黑" w:hAnsi="微软雅黑" w:hint="eastAsia"/>
+          <w:sz w:val="24"/>
+          <w:szCs w:val="24"/>
+        </w:rPr>
+        <w:t>，孙中山在南京宣誓就职，宣告</w:t>
+      </w:r>
+      <w:r>
+        <w:rPr>
+          <w:rFonts w:ascii="微软雅黑" w:eastAsia="微软雅黑" w:hAnsi="微软雅黑" w:hint="eastAsia"/>
+          <w:color w:val="FF0000"/>
+          <w:sz w:val="24"/>
+          <w:szCs w:val="24"/>
+        </w:rPr>
+        <w:t>中华民国临时政府成立</w:t>
+      </w:r>
+      <w:r>
+        <w:rPr>
+          <w:rFonts w:ascii="微软雅黑" w:eastAsia="微软雅黑" w:hAnsi="微软雅黑" w:hint="eastAsia"/>
+          <w:sz w:val="24"/>
+          <w:szCs w:val="24"/>
+        </w:rPr>
+        <w:t>，改国号为“</w:t>
+      </w:r>
+      <w:r>
+        <w:rPr>
+          <w:rFonts w:ascii="微软雅黑" w:eastAsia="微软雅黑" w:hAnsi="微软雅黑" w:hint="eastAsia"/>
+          <w:color w:val="FF0000"/>
+          <w:sz w:val="24"/>
+          <w:szCs w:val="24"/>
+        </w:rPr>
+        <w:t>中华民国</w:t>
+      </w:r>
+      <w:r>
+        <w:rPr>
+          <w:rFonts w:ascii="微软雅黑" w:eastAsia="微软雅黑" w:hAnsi="微软雅黑" w:hint="eastAsia"/>
+          <w:sz w:val="24"/>
+          <w:szCs w:val="24"/>
+        </w:rPr>
+        <w:t>”，以1912年为中华民国元年。</w:t>
+      </w:r>
+    </w:p>
+    <w:p>
+      <w:pPr>
+        <w:spacing w:line="276" w:lineRule="auto"/>
+        <w:rPr>
+          <w:rFonts w:ascii="微软雅黑" w:eastAsia="微软雅黑" w:hAnsi="微软雅黑" w:hint="eastAsia"/>
+          <w:sz w:val="24"/>
+          <w:szCs w:val="24"/>
+        </w:rPr>
+      </w:pPr>
+      <w:r>
+        <w:rPr>
+          <w:rFonts w:ascii="微软雅黑" w:eastAsia="微软雅黑" w:hAnsi="微软雅黑" w:hint="eastAsia"/>
+          <w:sz w:val="24"/>
+          <w:szCs w:val="24"/>
+        </w:rPr>
+        <w:t>1</w:t>
+      </w:r>
+      <w:r>
+        <w:rPr>
+          <w:rFonts w:ascii="微软雅黑" w:eastAsia="微软雅黑" w:hAnsi="微软雅黑"/>
+          <w:sz w:val="24"/>
+          <w:szCs w:val="24"/>
+        </w:rPr>
+        <w:t>6</w:t>
+      </w:r>
+      <w:r>
+        <w:rPr>
+          <w:rFonts w:ascii="微软雅黑" w:eastAsia="微软雅黑" w:hAnsi="微软雅黑"/>
+          <w:sz w:val="24"/>
+          <w:szCs w:val="24"/>
+        </w:rPr>
+        <w:t>.</w:t>
+      </w:r>
+      <w:r>
+        <w:rPr>
+          <w:rFonts w:ascii="微软雅黑" w:eastAsia="微软雅黑" w:hAnsi="微软雅黑" w:hint="eastAsia"/>
+          <w:sz w:val="24"/>
+          <w:szCs w:val="24"/>
+        </w:rPr>
+        <w:t>中华民国临时政府</w:t>
+      </w:r>
+      <w:r>
+        <w:rPr>
+          <w:rFonts w:ascii="微软雅黑" w:eastAsia="微软雅黑" w:hAnsi="微软雅黑" w:hint="eastAsia"/>
+          <w:sz w:val="24"/>
+          <w:szCs w:val="24"/>
+        </w:rPr>
+        <w:t>(</w:t>
+      </w:r>
+      <w:r>
+        <w:rPr>
+          <w:rFonts w:ascii="微软雅黑" w:eastAsia="微软雅黑" w:hAnsi="微软雅黑" w:hint="eastAsia"/>
+          <w:sz w:val="24"/>
+          <w:szCs w:val="24"/>
+        </w:rPr>
+        <w:t>南京临时政府</w:t>
+      </w:r>
+      <w:r>
+        <w:rPr>
+          <w:rFonts w:ascii="微软雅黑" w:eastAsia="微软雅黑" w:hAnsi="微软雅黑" w:hint="eastAsia"/>
+          <w:sz w:val="24"/>
+          <w:szCs w:val="24"/>
+        </w:rPr>
+        <w:t>)</w:t>
+      </w:r>
+      <w:r>
+        <w:rPr>
+          <w:rFonts w:ascii="微软雅黑" w:eastAsia="微软雅黑" w:hAnsi="微软雅黑" w:hint="eastAsia"/>
+          <w:sz w:val="24"/>
+          <w:szCs w:val="24"/>
+        </w:rPr>
+        <w:t>是一个</w:t>
+      </w:r>
+      <w:r>
+        <w:rPr>
+          <w:rFonts w:ascii="微软雅黑" w:eastAsia="微软雅黑" w:hAnsi="微软雅黑" w:hint="eastAsia"/>
+          <w:color w:val="FF0000"/>
+          <w:sz w:val="24"/>
+          <w:szCs w:val="24"/>
+        </w:rPr>
+        <w:t>资产阶级共和国性质</w:t>
+      </w:r>
+      <w:r>
+        <w:rPr>
+          <w:rFonts w:ascii="微软雅黑" w:eastAsia="微软雅黑" w:hAnsi="微软雅黑" w:hint="eastAsia"/>
+          <w:sz w:val="24"/>
+          <w:szCs w:val="24"/>
+        </w:rPr>
+        <w:t>的革命政权。</w:t>
+      </w:r>
+    </w:p>
+    <w:p>
+      <w:pPr>
+        <w:spacing w:line="276" w:lineRule="auto"/>
+        <w:rPr>
+          <w:rFonts w:ascii="微软雅黑" w:eastAsia="微软雅黑" w:hAnsi="微软雅黑" w:hint="eastAsia"/>
+          <w:sz w:val="24"/>
+          <w:szCs w:val="24"/>
+        </w:rPr>
+      </w:pPr>
+      <w:r>
+        <w:rPr>
+          <w:rFonts w:ascii="微软雅黑" w:eastAsia="微软雅黑" w:hAnsi="微软雅黑"/>
+          <w:sz w:val="24"/>
+          <w:szCs w:val="24"/>
+        </w:rPr>
+        <w:t>1</w:t>
+      </w:r>
+      <w:r>
+        <w:rPr>
+          <w:rFonts w:ascii="微软雅黑" w:eastAsia="微软雅黑" w:hAnsi="微软雅黑"/>
+          <w:sz w:val="24"/>
+          <w:szCs w:val="24"/>
+        </w:rPr>
+        <w:t>7</w:t>
+      </w:r>
+      <w:r>
+        <w:rPr>
+          <w:rFonts w:ascii="微软雅黑" w:eastAsia="微软雅黑" w:hAnsi="微软雅黑"/>
+          <w:sz w:val="24"/>
+          <w:szCs w:val="24"/>
+        </w:rPr>
+        <w:t xml:space="preserve">. </w:t>
+      </w:r>
+      <w:r>
+        <w:rPr>
+          <w:rFonts w:ascii="微软雅黑" w:eastAsia="微软雅黑" w:hAnsi="微软雅黑" w:hint="eastAsia"/>
+          <w:color w:val="FF0000"/>
+          <w:sz w:val="24"/>
+          <w:szCs w:val="24"/>
+        </w:rPr>
+        <w:t>1912年3月</w:t>
+      </w:r>
+      <w:r>
+        <w:rPr>
+          <w:rFonts w:ascii="微软雅黑" w:eastAsia="微软雅黑" w:hAnsi="微软雅黑" w:hint="eastAsia"/>
+          <w:sz w:val="24"/>
+          <w:szCs w:val="24"/>
+        </w:rPr>
+        <w:t>，临时参议院颁布</w:t>
+      </w:r>
+      <w:r>
+        <w:rPr>
+          <w:rFonts w:ascii="微软雅黑" w:eastAsia="微软雅黑" w:hAnsi="微软雅黑" w:hint="eastAsia"/>
+          <w:color w:val="FF0000"/>
+          <w:sz w:val="24"/>
+          <w:szCs w:val="24"/>
+        </w:rPr>
+        <w:t>《中华民国临时约法》</w:t>
+      </w:r>
+      <w:r>
+        <w:rPr>
+          <w:rFonts w:ascii="微软雅黑" w:eastAsia="微软雅黑" w:hAnsi="微软雅黑" w:hint="eastAsia"/>
+          <w:sz w:val="24"/>
+          <w:szCs w:val="24"/>
+        </w:rPr>
+        <w:t>，这是中国历史上</w:t>
+      </w:r>
+      <w:r>
+        <w:rPr>
+          <w:rFonts w:ascii="微软雅黑" w:eastAsia="微软雅黑" w:hAnsi="微软雅黑" w:hint="eastAsia"/>
+          <w:color w:val="FF0000"/>
+          <w:sz w:val="24"/>
+          <w:szCs w:val="24"/>
+        </w:rPr>
+        <w:t>第一部具有资产阶级共和国宪法性质的法典</w:t>
+      </w:r>
+      <w:r>
+        <w:rPr>
+          <w:rFonts w:ascii="微软雅黑" w:eastAsia="微软雅黑" w:hAnsi="微软雅黑" w:hint="eastAsia"/>
+          <w:sz w:val="24"/>
+          <w:szCs w:val="24"/>
+        </w:rPr>
+        <w:t>。</w:t>
+      </w:r>
+    </w:p>
+    <w:p>
+      <w:pPr>
+        <w:spacing w:line="276" w:lineRule="auto"/>
+        <w:rPr>
+          <w:rFonts w:ascii="微软雅黑" w:eastAsia="微软雅黑" w:hAnsi="微软雅黑" w:hint="eastAsia"/>
+          <w:sz w:val="24"/>
+          <w:szCs w:val="24"/>
+        </w:rPr>
+      </w:pPr>
+      <w:r>
+        <w:rPr>
+          <w:rFonts w:ascii="微软雅黑" w:eastAsia="微软雅黑" w:hAnsi="微软雅黑" w:hint="eastAsia"/>
+          <w:sz w:val="24"/>
+          <w:szCs w:val="24"/>
+        </w:rPr>
+        <w:t>1</w:t>
+      </w:r>
+      <w:r>
+        <w:rPr>
+          <w:rFonts w:ascii="微软雅黑" w:eastAsia="微软雅黑" w:hAnsi="微软雅黑"/>
+          <w:sz w:val="24"/>
+          <w:szCs w:val="24"/>
+        </w:rPr>
+        <w:t>8</w:t>
+      </w:r>
+      <w:r>
+        <w:rPr>
+          <w:rFonts w:ascii="微软雅黑" w:eastAsia="微软雅黑" w:hAnsi="微软雅黑"/>
+          <w:sz w:val="24"/>
+          <w:szCs w:val="24"/>
+        </w:rPr>
+        <w:t>.</w:t>
+      </w:r>
+      <w:r>
+        <w:rPr>
+          <w:rFonts w:ascii="微软雅黑" w:eastAsia="微软雅黑" w:hAnsi="微软雅黑" w:hint="eastAsia"/>
+          <w:sz w:val="24"/>
+          <w:szCs w:val="24"/>
+        </w:rPr>
+        <w:t>《中华民国临时约法》以根本大法的形式</w:t>
+      </w:r>
+      <w:r>
+        <w:rPr>
+          <w:rFonts w:ascii="微软雅黑" w:eastAsia="微软雅黑" w:hAnsi="微软雅黑" w:hint="eastAsia"/>
+          <w:color w:val="FF0000"/>
+          <w:sz w:val="24"/>
+          <w:szCs w:val="24"/>
+        </w:rPr>
+        <w:t>废除了两千年来的封建君主专制制度，确认了资产阶级共和国的政治制度</w:t>
+      </w:r>
+      <w:r>
+        <w:rPr>
+          <w:rFonts w:ascii="微软雅黑" w:eastAsia="微软雅黑" w:hAnsi="微软雅黑" w:hint="eastAsia"/>
+          <w:sz w:val="24"/>
+          <w:szCs w:val="24"/>
+        </w:rPr>
+        <w:t>。</w:t>
+      </w:r>
+    </w:p>
+    <w:p>
+      <w:pPr>
+        <w:spacing w:line="276" w:lineRule="auto"/>
+        <w:rPr>
+          <w:rFonts w:ascii="微软雅黑" w:eastAsia="微软雅黑" w:hAnsi="微软雅黑" w:hint="eastAsia"/>
+          <w:sz w:val="24"/>
+          <w:szCs w:val="24"/>
+        </w:rPr>
+      </w:pPr>
+      <w:r>
+        <w:rPr>
+          <w:rFonts w:ascii="微软雅黑" w:eastAsia="微软雅黑" w:hAnsi="微软雅黑"/>
+          <w:sz w:val="24"/>
+          <w:szCs w:val="24"/>
+        </w:rPr>
+        <w:lastRenderedPageBreak/>
+        <w:t>19</w:t>
+      </w:r>
+      <w:r>
+        <w:rPr>
+          <w:rFonts w:ascii="微软雅黑" w:eastAsia="微软雅黑" w:hAnsi="微软雅黑"/>
+          <w:sz w:val="24"/>
+          <w:szCs w:val="24"/>
+        </w:rPr>
+        <w:t xml:space="preserve">. </w:t>
+      </w:r>
+      <w:r>
+        <w:rPr>
+          <w:rFonts w:ascii="微软雅黑" w:eastAsia="微软雅黑" w:hAnsi="微软雅黑" w:hint="eastAsia"/>
+          <w:color w:val="FF0000"/>
+          <w:sz w:val="24"/>
+          <w:szCs w:val="24"/>
+        </w:rPr>
+        <w:t>1912年2月12日</w:t>
+      </w:r>
+      <w:r>
+        <w:rPr>
+          <w:rFonts w:ascii="微软雅黑" w:eastAsia="微软雅黑" w:hAnsi="微软雅黑" w:hint="eastAsia"/>
+          <w:sz w:val="24"/>
+          <w:szCs w:val="24"/>
+        </w:rPr>
+        <w:t>，</w:t>
+      </w:r>
+      <w:r>
+        <w:rPr>
+          <w:rFonts w:ascii="微软雅黑" w:eastAsia="微软雅黑" w:hAnsi="微软雅黑" w:hint="eastAsia"/>
+          <w:color w:val="FF0000"/>
+          <w:sz w:val="24"/>
+          <w:szCs w:val="24"/>
+        </w:rPr>
+        <w:t>清帝下诏退位</w:t>
+      </w:r>
+      <w:r>
+        <w:rPr>
+          <w:rFonts w:ascii="微软雅黑" w:eastAsia="微软雅黑" w:hAnsi="微软雅黑" w:hint="eastAsia"/>
+          <w:sz w:val="24"/>
+          <w:szCs w:val="24"/>
+        </w:rPr>
+        <w:t>，在中国延续二千多年的帝制覆亡。</w:t>
+      </w:r>
+    </w:p>
+    <w:p>
+      <w:pPr>
+        <w:spacing w:line="276" w:lineRule="auto"/>
+        <w:rPr>
+          <w:rFonts w:ascii="微软雅黑" w:eastAsia="微软雅黑" w:hAnsi="微软雅黑" w:hint="eastAsia"/>
+          <w:sz w:val="24"/>
+          <w:szCs w:val="24"/>
+        </w:rPr>
+      </w:pPr>
+      <w:r>
+        <w:rPr>
+          <w:rFonts w:ascii="微软雅黑" w:eastAsia="微软雅黑" w:hAnsi="微软雅黑"/>
+          <w:sz w:val="24"/>
+          <w:szCs w:val="24"/>
+        </w:rPr>
+        <w:t>2</w:t>
+      </w:r>
+      <w:r>
+        <w:rPr>
+          <w:rFonts w:ascii="微软雅黑" w:eastAsia="微软雅黑" w:hAnsi="微软雅黑"/>
+          <w:sz w:val="24"/>
+          <w:szCs w:val="24"/>
+        </w:rPr>
+        <w:t>0</w:t>
+      </w:r>
+      <w:r>
+        <w:rPr>
+          <w:rFonts w:ascii="微软雅黑" w:eastAsia="微软雅黑" w:hAnsi="微软雅黑"/>
+          <w:sz w:val="24"/>
+          <w:szCs w:val="24"/>
+        </w:rPr>
+        <w:t xml:space="preserve">. </w:t>
+      </w:r>
+      <w:r>
+        <w:rPr>
+          <w:rFonts w:ascii="微软雅黑" w:eastAsia="微软雅黑" w:hAnsi="微软雅黑" w:hint="eastAsia"/>
+          <w:sz w:val="24"/>
+          <w:szCs w:val="24"/>
+        </w:rPr>
+        <w:t>1912年2月13日，孙中山提出辞职。</w:t>
+      </w:r>
+    </w:p>
+    <w:p>
+      <w:pPr>
+        <w:spacing w:line="276" w:lineRule="auto"/>
+        <w:rPr>
+          <w:rFonts w:ascii="微软雅黑" w:eastAsia="微软雅黑" w:hAnsi="微软雅黑" w:hint="eastAsia"/>
+          <w:sz w:val="24"/>
+          <w:szCs w:val="24"/>
+        </w:rPr>
+      </w:pPr>
+      <w:r>
+        <w:rPr>
+          <w:rFonts w:ascii="微软雅黑" w:eastAsia="微软雅黑" w:hAnsi="微软雅黑"/>
+          <w:sz w:val="24"/>
+          <w:szCs w:val="24"/>
+        </w:rPr>
+        <w:t>2</w:t>
+      </w:r>
+      <w:r>
+        <w:rPr>
+          <w:rFonts w:ascii="微软雅黑" w:eastAsia="微软雅黑" w:hAnsi="微软雅黑"/>
+          <w:sz w:val="24"/>
+          <w:szCs w:val="24"/>
+        </w:rPr>
+        <w:t>1</w:t>
+      </w:r>
+      <w:r>
+        <w:rPr>
+          <w:rFonts w:ascii="微软雅黑" w:eastAsia="微软雅黑" w:hAnsi="微软雅黑"/>
+          <w:sz w:val="24"/>
+          <w:szCs w:val="24"/>
+        </w:rPr>
+        <w:t>.</w:t>
+      </w:r>
+      <w:r>
+        <w:rPr>
+          <w:rFonts w:ascii="微软雅黑" w:eastAsia="微软雅黑" w:hAnsi="微软雅黑"/>
+          <w:color w:val="FF0000"/>
+          <w:sz w:val="24"/>
+          <w:szCs w:val="24"/>
+        </w:rPr>
+        <w:t xml:space="preserve"> </w:t>
+      </w:r>
+      <w:r>
+        <w:rPr>
+          <w:rFonts w:ascii="微软雅黑" w:eastAsia="微软雅黑" w:hAnsi="微软雅黑" w:hint="eastAsia"/>
+          <w:color w:val="FF0000"/>
+          <w:sz w:val="24"/>
+          <w:szCs w:val="24"/>
+        </w:rPr>
+        <w:t>1912年3月10日</w:t>
+      </w:r>
+      <w:r>
+        <w:rPr>
+          <w:rFonts w:ascii="微软雅黑" w:eastAsia="微软雅黑" w:hAnsi="微软雅黑" w:hint="eastAsia"/>
+          <w:sz w:val="24"/>
+          <w:szCs w:val="24"/>
+        </w:rPr>
+        <w:t>，</w:t>
+      </w:r>
+      <w:r>
+        <w:rPr>
+          <w:rFonts w:ascii="微软雅黑" w:eastAsia="微软雅黑" w:hAnsi="微软雅黑" w:hint="eastAsia"/>
+          <w:color w:val="FF0000"/>
+          <w:sz w:val="24"/>
+          <w:szCs w:val="24"/>
+        </w:rPr>
+        <w:t>袁世凯</w:t>
+      </w:r>
+      <w:r>
+        <w:rPr>
+          <w:rFonts w:ascii="微软雅黑" w:eastAsia="微软雅黑" w:hAnsi="微软雅黑" w:hint="eastAsia"/>
+          <w:sz w:val="24"/>
+          <w:szCs w:val="24"/>
+        </w:rPr>
+        <w:t>在</w:t>
+      </w:r>
+      <w:r>
+        <w:rPr>
+          <w:rFonts w:ascii="微软雅黑" w:eastAsia="微软雅黑" w:hAnsi="微软雅黑" w:hint="eastAsia"/>
+          <w:color w:val="FF0000"/>
+          <w:sz w:val="24"/>
+          <w:szCs w:val="24"/>
+        </w:rPr>
+        <w:t>北京</w:t>
+      </w:r>
+      <w:r>
+        <w:rPr>
+          <w:rFonts w:ascii="微软雅黑" w:eastAsia="微软雅黑" w:hAnsi="微软雅黑" w:hint="eastAsia"/>
+          <w:sz w:val="24"/>
+          <w:szCs w:val="24"/>
+        </w:rPr>
+        <w:t>就任中华民国临时大总统，建立了</w:t>
+      </w:r>
+      <w:r>
+        <w:rPr>
+          <w:rFonts w:ascii="微软雅黑" w:eastAsia="微软雅黑" w:hAnsi="微软雅黑" w:hint="eastAsia"/>
+          <w:color w:val="FF0000"/>
+          <w:sz w:val="24"/>
+          <w:szCs w:val="24"/>
+        </w:rPr>
+        <w:t>代表大地主和买办资产阶级利益</w:t>
+      </w:r>
+      <w:r>
+        <w:rPr>
+          <w:rFonts w:ascii="微软雅黑" w:eastAsia="微软雅黑" w:hAnsi="微软雅黑" w:hint="eastAsia"/>
+          <w:sz w:val="24"/>
+          <w:szCs w:val="24"/>
+        </w:rPr>
+        <w:t>的北洋军阀政权，开始了北洋军阀统治中国的时期。</w:t>
+      </w:r>
+    </w:p>
+    <w:p>
+      <w:pPr>
+        <w:spacing w:line="276" w:lineRule="auto"/>
+        <w:rPr>
+          <w:rFonts w:ascii="微软雅黑" w:eastAsia="微软雅黑" w:hAnsi="微软雅黑" w:hint="eastAsia"/>
+          <w:sz w:val="24"/>
+          <w:szCs w:val="24"/>
+        </w:rPr>
+      </w:pPr>
+      <w:r>
+        <w:rPr>
+          <w:rFonts w:ascii="微软雅黑" w:eastAsia="微软雅黑" w:hAnsi="微软雅黑"/>
+          <w:sz w:val="24"/>
+          <w:szCs w:val="24"/>
+        </w:rPr>
+        <w:t>2</w:t>
+      </w:r>
+      <w:r>
+        <w:rPr>
+          <w:rFonts w:ascii="微软雅黑" w:eastAsia="微软雅黑" w:hAnsi="微软雅黑"/>
+          <w:sz w:val="24"/>
+          <w:szCs w:val="24"/>
+        </w:rPr>
+        <w:t>2</w:t>
+      </w:r>
+      <w:r>
+        <w:rPr>
+          <w:rFonts w:ascii="微软雅黑" w:eastAsia="微软雅黑" w:hAnsi="微软雅黑"/>
+          <w:sz w:val="24"/>
+          <w:szCs w:val="24"/>
+        </w:rPr>
+        <w:t xml:space="preserve">. </w:t>
+      </w:r>
+      <w:r>
+        <w:rPr>
+          <w:rFonts w:ascii="微软雅黑" w:eastAsia="微软雅黑" w:hAnsi="微软雅黑" w:hint="eastAsia"/>
+          <w:sz w:val="24"/>
+          <w:szCs w:val="24"/>
+        </w:rPr>
+        <w:t>1912年4月1日，孙中山正式辞去临时大总统职务。</w:t>
+      </w:r>
+    </w:p>
+    <w:p>
+      <w:pPr>
+        <w:spacing w:line="276" w:lineRule="auto"/>
+        <w:rPr>
+          <w:rFonts w:ascii="微软雅黑" w:eastAsia="微软雅黑" w:hAnsi="微软雅黑" w:hint="eastAsia"/>
+          <w:sz w:val="24"/>
+          <w:szCs w:val="24"/>
+        </w:rPr>
+      </w:pPr>
+      <w:r>
+        <w:rPr>
+          <w:rFonts w:ascii="微软雅黑" w:eastAsia="微软雅黑" w:hAnsi="微软雅黑"/>
+          <w:sz w:val="24"/>
+          <w:szCs w:val="24"/>
+        </w:rPr>
+        <w:t>2</w:t>
+      </w:r>
+      <w:r>
+        <w:rPr>
+          <w:rFonts w:ascii="微软雅黑" w:eastAsia="微软雅黑" w:hAnsi="微软雅黑"/>
+          <w:sz w:val="24"/>
+          <w:szCs w:val="24"/>
+        </w:rPr>
+        <w:t>3</w:t>
+      </w:r>
+      <w:r>
+        <w:rPr>
+          <w:rFonts w:ascii="微软雅黑" w:eastAsia="微软雅黑" w:hAnsi="微软雅黑"/>
+          <w:sz w:val="24"/>
+          <w:szCs w:val="24"/>
+        </w:rPr>
+        <w:t xml:space="preserve">. </w:t>
+      </w:r>
+      <w:r>
+        <w:rPr>
+          <w:rFonts w:ascii="微软雅黑" w:eastAsia="微软雅黑" w:hAnsi="微软雅黑" w:hint="eastAsia"/>
+          <w:color w:val="FF0000"/>
+          <w:sz w:val="24"/>
+          <w:szCs w:val="24"/>
+        </w:rPr>
+        <w:t>1913年7月</w:t>
+      </w:r>
+      <w:r>
+        <w:rPr>
+          <w:rFonts w:ascii="微软雅黑" w:eastAsia="微软雅黑" w:hAnsi="微软雅黑" w:hint="eastAsia"/>
+          <w:sz w:val="24"/>
+          <w:szCs w:val="24"/>
+        </w:rPr>
+        <w:t>，为</w:t>
+      </w:r>
+      <w:r>
+        <w:rPr>
+          <w:rFonts w:ascii="微软雅黑" w:eastAsia="微软雅黑" w:hAnsi="微软雅黑" w:hint="eastAsia"/>
+          <w:color w:val="FF0000"/>
+          <w:sz w:val="24"/>
+          <w:szCs w:val="24"/>
+        </w:rPr>
+        <w:t>反对袁世凯刺杀宋教仁和“善后大借款”</w:t>
+      </w:r>
+      <w:r>
+        <w:rPr>
+          <w:rFonts w:ascii="微软雅黑" w:eastAsia="微软雅黑" w:hAnsi="微软雅黑" w:hint="eastAsia"/>
+          <w:sz w:val="24"/>
+          <w:szCs w:val="24"/>
+        </w:rPr>
+        <w:t>，孙中山带领发动了“</w:t>
+      </w:r>
+      <w:r>
+        <w:rPr>
+          <w:rFonts w:ascii="微软雅黑" w:eastAsia="微软雅黑" w:hAnsi="微软雅黑" w:hint="eastAsia"/>
+          <w:color w:val="FF0000"/>
+          <w:sz w:val="24"/>
+          <w:szCs w:val="24"/>
+        </w:rPr>
+        <w:t>二次革命</w:t>
+      </w:r>
+      <w:r>
+        <w:rPr>
+          <w:rFonts w:ascii="微软雅黑" w:eastAsia="微软雅黑" w:hAnsi="微软雅黑" w:hint="eastAsia"/>
+          <w:sz w:val="24"/>
+          <w:szCs w:val="24"/>
+        </w:rPr>
+        <w:t>”，结果失败，孙中山逃亡到日本。</w:t>
+      </w:r>
+    </w:p>
+    <w:p>
+      <w:pPr>
+        <w:spacing w:line="276" w:lineRule="auto"/>
+        <w:rPr>
+          <w:rFonts w:ascii="微软雅黑" w:eastAsia="微软雅黑" w:hAnsi="微软雅黑" w:hint="eastAsia"/>
+          <w:sz w:val="24"/>
+          <w:szCs w:val="24"/>
+        </w:rPr>
+      </w:pPr>
+      <w:r>
+        <w:rPr>
+          <w:rFonts w:ascii="微软雅黑" w:eastAsia="微软雅黑" w:hAnsi="微软雅黑"/>
+          <w:sz w:val="24"/>
+          <w:szCs w:val="24"/>
+        </w:rPr>
+        <w:t>2</w:t>
+      </w:r>
+      <w:r>
+        <w:rPr>
+          <w:rFonts w:ascii="微软雅黑" w:eastAsia="微软雅黑" w:hAnsi="微软雅黑"/>
+          <w:sz w:val="24"/>
+          <w:szCs w:val="24"/>
+        </w:rPr>
+        <w:t>4</w:t>
+      </w:r>
+      <w:r>
+        <w:rPr>
+          <w:rFonts w:ascii="微软雅黑" w:eastAsia="微软雅黑" w:hAnsi="微软雅黑"/>
+          <w:sz w:val="24"/>
+          <w:szCs w:val="24"/>
+        </w:rPr>
+        <w:t xml:space="preserve">. </w:t>
+      </w:r>
+      <w:r>
+        <w:rPr>
+          <w:rFonts w:ascii="微软雅黑" w:eastAsia="微软雅黑" w:hAnsi="微软雅黑" w:hint="eastAsia"/>
+          <w:color w:val="FF0000"/>
+          <w:sz w:val="24"/>
+          <w:szCs w:val="24"/>
+        </w:rPr>
+        <w:t>1914年7月</w:t>
+      </w:r>
+      <w:r>
+        <w:rPr>
+          <w:rFonts w:ascii="微软雅黑" w:eastAsia="微软雅黑" w:hAnsi="微软雅黑" w:hint="eastAsia"/>
+          <w:sz w:val="24"/>
+          <w:szCs w:val="24"/>
+        </w:rPr>
+        <w:t>，</w:t>
+      </w:r>
+      <w:r>
+        <w:rPr>
+          <w:rFonts w:ascii="微软雅黑" w:eastAsia="微软雅黑" w:hAnsi="微软雅黑" w:hint="eastAsia"/>
+          <w:color w:val="FF0000"/>
+          <w:sz w:val="24"/>
+          <w:szCs w:val="24"/>
+        </w:rPr>
+        <w:t>孙中山</w:t>
+      </w:r>
+      <w:r>
+        <w:rPr>
+          <w:rFonts w:ascii="微软雅黑" w:eastAsia="微软雅黑" w:hAnsi="微软雅黑" w:hint="eastAsia"/>
+          <w:sz w:val="24"/>
+          <w:szCs w:val="24"/>
+        </w:rPr>
+        <w:t>在</w:t>
+      </w:r>
+      <w:r>
+        <w:rPr>
+          <w:rFonts w:ascii="微软雅黑" w:eastAsia="微软雅黑" w:hAnsi="微软雅黑" w:hint="eastAsia"/>
+          <w:color w:val="FF0000"/>
+          <w:sz w:val="24"/>
+          <w:szCs w:val="24"/>
+        </w:rPr>
+        <w:t>东京</w:t>
+      </w:r>
+      <w:r>
+        <w:rPr>
+          <w:rFonts w:ascii="微软雅黑" w:eastAsia="微软雅黑" w:hAnsi="微软雅黑" w:hint="eastAsia"/>
+          <w:sz w:val="24"/>
+          <w:szCs w:val="24"/>
+        </w:rPr>
+        <w:t>正式成立</w:t>
+      </w:r>
+      <w:r>
+        <w:rPr>
+          <w:rFonts w:ascii="微软雅黑" w:eastAsia="微软雅黑" w:hAnsi="微软雅黑" w:hint="eastAsia"/>
+          <w:color w:val="FF0000"/>
+          <w:sz w:val="24"/>
+          <w:szCs w:val="24"/>
+        </w:rPr>
+        <w:t>中华革命党</w:t>
+      </w:r>
+      <w:r>
+        <w:rPr>
+          <w:rFonts w:ascii="微软雅黑" w:eastAsia="微软雅黑" w:hAnsi="微软雅黑" w:hint="eastAsia"/>
+          <w:sz w:val="24"/>
+          <w:szCs w:val="24"/>
+        </w:rPr>
+        <w:t>，坚持</w:t>
+      </w:r>
+      <w:r>
+        <w:rPr>
+          <w:rFonts w:ascii="微软雅黑" w:eastAsia="微软雅黑" w:hAnsi="微软雅黑" w:hint="eastAsia"/>
+          <w:color w:val="FF0000"/>
+          <w:sz w:val="24"/>
+          <w:szCs w:val="24"/>
+        </w:rPr>
+        <w:t>反对袁世凯的专制统治</w:t>
+      </w:r>
+      <w:r>
+        <w:rPr>
+          <w:rFonts w:ascii="微软雅黑" w:eastAsia="微软雅黑" w:hAnsi="微软雅黑" w:hint="eastAsia"/>
+          <w:sz w:val="24"/>
+          <w:szCs w:val="24"/>
+        </w:rPr>
+        <w:t>。然而中华革命党的社会影响远不如中国同盟会。</w:t>
+      </w:r>
+    </w:p>
+    <w:p>
+      <w:pPr>
+        <w:spacing w:line="276" w:lineRule="auto"/>
+        <w:rPr>
+          <w:rFonts w:ascii="微软雅黑" w:eastAsia="微软雅黑" w:hAnsi="微软雅黑" w:hint="eastAsia"/>
+          <w:sz w:val="24"/>
+          <w:szCs w:val="24"/>
+        </w:rPr>
+      </w:pPr>
+      <w:r>
+        <w:rPr>
+          <w:rFonts w:ascii="微软雅黑" w:eastAsia="微软雅黑" w:hAnsi="微软雅黑"/>
+          <w:sz w:val="24"/>
+          <w:szCs w:val="24"/>
+        </w:rPr>
+        <w:t>2</w:t>
+      </w:r>
+      <w:r>
+        <w:rPr>
+          <w:rFonts w:ascii="微软雅黑" w:eastAsia="微软雅黑" w:hAnsi="微软雅黑"/>
+          <w:sz w:val="24"/>
+          <w:szCs w:val="24"/>
+        </w:rPr>
+        <w:t>5</w:t>
+      </w:r>
+      <w:r>
+        <w:rPr>
+          <w:rFonts w:ascii="微软雅黑" w:eastAsia="微软雅黑" w:hAnsi="微软雅黑"/>
+          <w:sz w:val="24"/>
+          <w:szCs w:val="24"/>
+        </w:rPr>
+        <w:t xml:space="preserve">. </w:t>
+      </w:r>
+      <w:r>
+        <w:rPr>
+          <w:rFonts w:ascii="微软雅黑" w:eastAsia="微软雅黑" w:hAnsi="微软雅黑" w:hint="eastAsia"/>
+          <w:color w:val="FF0000"/>
+          <w:sz w:val="24"/>
+          <w:szCs w:val="24"/>
+        </w:rPr>
+        <w:t>1915年12月</w:t>
+      </w:r>
+      <w:r>
+        <w:rPr>
+          <w:rFonts w:ascii="微软雅黑" w:eastAsia="微软雅黑" w:hAnsi="微软雅黑" w:hint="eastAsia"/>
+          <w:sz w:val="24"/>
+          <w:szCs w:val="24"/>
+        </w:rPr>
+        <w:t>，为</w:t>
+      </w:r>
+      <w:r>
+        <w:rPr>
+          <w:rFonts w:ascii="微软雅黑" w:eastAsia="微软雅黑" w:hAnsi="微软雅黑" w:hint="eastAsia"/>
+          <w:color w:val="FF0000"/>
+          <w:sz w:val="24"/>
+          <w:szCs w:val="24"/>
+        </w:rPr>
+        <w:t>反对袁世凯称帝</w:t>
+      </w:r>
+      <w:r>
+        <w:rPr>
+          <w:rFonts w:ascii="微软雅黑" w:eastAsia="微软雅黑" w:hAnsi="微软雅黑" w:hint="eastAsia"/>
+          <w:sz w:val="24"/>
+          <w:szCs w:val="24"/>
+        </w:rPr>
+        <w:t>，</w:t>
+      </w:r>
+      <w:r>
+        <w:rPr>
+          <w:rFonts w:ascii="微软雅黑" w:eastAsia="微软雅黑" w:hAnsi="微软雅黑" w:hint="eastAsia"/>
+          <w:color w:val="FF0000"/>
+          <w:sz w:val="24"/>
+          <w:szCs w:val="24"/>
+        </w:rPr>
+        <w:t>蔡锷</w:t>
+      </w:r>
+      <w:r>
+        <w:rPr>
+          <w:rFonts w:ascii="微软雅黑" w:eastAsia="微软雅黑" w:hAnsi="微软雅黑" w:hint="eastAsia"/>
+          <w:sz w:val="24"/>
+          <w:szCs w:val="24"/>
+        </w:rPr>
+        <w:t>宣布云南独立，</w:t>
+      </w:r>
+      <w:r>
+        <w:rPr>
+          <w:rFonts w:ascii="微软雅黑" w:eastAsia="微软雅黑" w:hAnsi="微软雅黑" w:hint="eastAsia"/>
+          <w:color w:val="FF0000"/>
+          <w:sz w:val="24"/>
+          <w:szCs w:val="24"/>
+        </w:rPr>
+        <w:t>护国运动</w:t>
+      </w:r>
+      <w:r>
+        <w:rPr>
+          <w:rFonts w:ascii="微软雅黑" w:eastAsia="微软雅黑" w:hAnsi="微软雅黑" w:hint="eastAsia"/>
+          <w:sz w:val="24"/>
+          <w:szCs w:val="24"/>
+        </w:rPr>
+        <w:t>爆发。结果是袁世凯被迫下台，</w:t>
+      </w:r>
+      <w:r>
+        <w:rPr>
+          <w:rFonts w:ascii="微软雅黑" w:eastAsia="微软雅黑" w:hAnsi="微软雅黑" w:hint="eastAsia"/>
+          <w:color w:val="FF0000"/>
+          <w:sz w:val="24"/>
+          <w:szCs w:val="24"/>
+        </w:rPr>
+        <w:t>取消帝制</w:t>
+      </w:r>
+      <w:r>
+        <w:rPr>
+          <w:rFonts w:ascii="微软雅黑" w:eastAsia="微软雅黑" w:hAnsi="微软雅黑" w:hint="eastAsia"/>
+          <w:sz w:val="24"/>
+          <w:szCs w:val="24"/>
+        </w:rPr>
+        <w:t>。</w:t>
+      </w:r>
+    </w:p>
+    <w:p>
+      <w:pPr>
+        <w:spacing w:line="276" w:lineRule="auto"/>
+        <w:rPr>
+          <w:rFonts w:ascii="微软雅黑" w:eastAsia="微软雅黑" w:hAnsi="微软雅黑" w:hint="eastAsia"/>
+          <w:sz w:val="24"/>
+          <w:szCs w:val="24"/>
+        </w:rPr>
+      </w:pPr>
+      <w:r>
+        <w:rPr>
+          <w:rFonts w:ascii="微软雅黑" w:eastAsia="微软雅黑" w:hAnsi="微软雅黑" w:hint="eastAsia"/>
+          <w:sz w:val="24"/>
+          <w:szCs w:val="24"/>
+        </w:rPr>
+        <w:t>2</w:t>
+      </w:r>
+      <w:r>
+        <w:rPr>
+          <w:rFonts w:ascii="微软雅黑" w:eastAsia="微软雅黑" w:hAnsi="微软雅黑"/>
+          <w:sz w:val="24"/>
+          <w:szCs w:val="24"/>
+        </w:rPr>
+        <w:t>6</w:t>
+      </w:r>
+      <w:r>
+        <w:rPr>
+          <w:rFonts w:ascii="微软雅黑" w:eastAsia="微软雅黑" w:hAnsi="微软雅黑"/>
+          <w:sz w:val="24"/>
+          <w:szCs w:val="24"/>
+        </w:rPr>
+        <w:t xml:space="preserve">. </w:t>
+      </w:r>
+      <w:r>
+        <w:rPr>
+          <w:rFonts w:ascii="微软雅黑" w:eastAsia="微软雅黑" w:hAnsi="微软雅黑" w:hint="eastAsia"/>
+          <w:sz w:val="24"/>
+          <w:szCs w:val="24"/>
+        </w:rPr>
+        <w:t>袁世凯死后，段祺瑞公然破坏《中华民国临时约法》。</w:t>
+      </w:r>
+      <w:r>
+        <w:rPr>
+          <w:rFonts w:ascii="微软雅黑" w:eastAsia="微软雅黑" w:hAnsi="微软雅黑" w:hint="eastAsia"/>
+          <w:color w:val="FF0000"/>
+          <w:sz w:val="24"/>
+          <w:szCs w:val="24"/>
+        </w:rPr>
+        <w:t>1917年7月</w:t>
+      </w:r>
+      <w:r>
+        <w:rPr>
+          <w:rFonts w:ascii="微软雅黑" w:eastAsia="微软雅黑" w:hAnsi="微软雅黑" w:hint="eastAsia"/>
+          <w:sz w:val="24"/>
+          <w:szCs w:val="24"/>
+        </w:rPr>
+        <w:t>，</w:t>
+      </w:r>
+      <w:r>
+        <w:rPr>
+          <w:rFonts w:ascii="微软雅黑" w:eastAsia="微软雅黑" w:hAnsi="微软雅黑" w:hint="eastAsia"/>
+          <w:color w:val="FF0000"/>
+          <w:sz w:val="24"/>
+          <w:szCs w:val="24"/>
+        </w:rPr>
+        <w:t>孙中山</w:t>
+      </w:r>
+      <w:r>
+        <w:rPr>
+          <w:rFonts w:ascii="微软雅黑" w:eastAsia="微软雅黑" w:hAnsi="微软雅黑" w:hint="eastAsia"/>
+          <w:sz w:val="24"/>
+          <w:szCs w:val="24"/>
+        </w:rPr>
+        <w:t>率领发动了</w:t>
+      </w:r>
+      <w:r>
+        <w:rPr>
+          <w:rFonts w:ascii="微软雅黑" w:eastAsia="微软雅黑" w:hAnsi="微软雅黑" w:hint="eastAsia"/>
+          <w:color w:val="FF0000"/>
+          <w:sz w:val="24"/>
+          <w:szCs w:val="24"/>
+        </w:rPr>
+        <w:t>第一次护法运动</w:t>
+      </w:r>
+      <w:r>
+        <w:rPr>
+          <w:rFonts w:ascii="微软雅黑" w:eastAsia="微软雅黑" w:hAnsi="微软雅黑" w:hint="eastAsia"/>
+          <w:sz w:val="24"/>
+          <w:szCs w:val="24"/>
+        </w:rPr>
+        <w:t>，然而却被西南军阀排挤。</w:t>
+      </w:r>
+    </w:p>
+    <w:p>
+      <w:pPr>
+        <w:spacing w:line="276" w:lineRule="auto"/>
+        <w:rPr>
+          <w:rFonts w:ascii="微软雅黑" w:eastAsia="微软雅黑" w:hAnsi="微软雅黑" w:hint="eastAsia"/>
+          <w:sz w:val="24"/>
+          <w:szCs w:val="24"/>
+        </w:rPr>
+      </w:pPr>
+      <w:r>
+        <w:rPr>
+          <w:rFonts w:ascii="微软雅黑" w:eastAsia="微软雅黑" w:hAnsi="微软雅黑"/>
+          <w:sz w:val="24"/>
+          <w:szCs w:val="24"/>
+        </w:rPr>
+        <w:t>2</w:t>
+      </w:r>
+      <w:r>
+        <w:rPr>
+          <w:rFonts w:ascii="微软雅黑" w:eastAsia="微软雅黑" w:hAnsi="微软雅黑"/>
+          <w:sz w:val="24"/>
+          <w:szCs w:val="24"/>
+        </w:rPr>
+        <w:t>7</w:t>
+      </w:r>
+      <w:r>
+        <w:rPr>
+          <w:rFonts w:ascii="微软雅黑" w:eastAsia="微软雅黑" w:hAnsi="微软雅黑"/>
+          <w:sz w:val="24"/>
+          <w:szCs w:val="24"/>
+        </w:rPr>
+        <w:t>.</w:t>
+      </w:r>
+      <w:r>
+        <w:rPr>
+          <w:rFonts w:ascii="微软雅黑" w:eastAsia="微软雅黑" w:hAnsi="微软雅黑"/>
+          <w:color w:val="FF0000"/>
+          <w:sz w:val="24"/>
+          <w:szCs w:val="24"/>
+        </w:rPr>
+        <w:t xml:space="preserve"> </w:t>
+      </w:r>
+      <w:r>
+        <w:rPr>
+          <w:rFonts w:ascii="微软雅黑" w:eastAsia="微软雅黑" w:hAnsi="微软雅黑" w:hint="eastAsia"/>
+          <w:color w:val="FF0000"/>
+          <w:sz w:val="24"/>
+          <w:szCs w:val="24"/>
+        </w:rPr>
+        <w:t>1919年10月</w:t>
+      </w:r>
+      <w:r>
+        <w:rPr>
+          <w:rFonts w:ascii="微软雅黑" w:eastAsia="微软雅黑" w:hAnsi="微软雅黑" w:hint="eastAsia"/>
+          <w:sz w:val="24"/>
+          <w:szCs w:val="24"/>
+        </w:rPr>
+        <w:t>，</w:t>
+      </w:r>
+      <w:r>
+        <w:rPr>
+          <w:rFonts w:ascii="微软雅黑" w:eastAsia="微软雅黑" w:hAnsi="微软雅黑" w:hint="eastAsia"/>
+          <w:color w:val="FF0000"/>
+          <w:sz w:val="24"/>
+          <w:szCs w:val="24"/>
+        </w:rPr>
+        <w:t>孙中山</w:t>
+      </w:r>
+      <w:r>
+        <w:rPr>
+          <w:rFonts w:ascii="微软雅黑" w:eastAsia="微软雅黑" w:hAnsi="微软雅黑" w:hint="eastAsia"/>
+          <w:sz w:val="24"/>
+          <w:szCs w:val="24"/>
+        </w:rPr>
+        <w:t>将中华革命党</w:t>
+      </w:r>
+      <w:r>
+        <w:rPr>
+          <w:rFonts w:ascii="微软雅黑" w:eastAsia="微软雅黑" w:hAnsi="微软雅黑" w:hint="eastAsia"/>
+          <w:color w:val="FF0000"/>
+          <w:sz w:val="24"/>
+          <w:szCs w:val="24"/>
+        </w:rPr>
+        <w:t>改组为中国国民党</w:t>
+      </w:r>
+      <w:r>
+        <w:rPr>
+          <w:rFonts w:ascii="微软雅黑" w:eastAsia="微软雅黑" w:hAnsi="微软雅黑" w:hint="eastAsia"/>
+          <w:sz w:val="24"/>
+          <w:szCs w:val="24"/>
+        </w:rPr>
+        <w:t>。</w:t>
+      </w:r>
+    </w:p>
+    <w:p>
+      <w:pPr>
+        <w:spacing w:line="276" w:lineRule="auto"/>
+        <w:rPr>
+          <w:rFonts w:ascii="微软雅黑" w:eastAsia="微软雅黑" w:hAnsi="微软雅黑"/>
+          <w:sz w:val="24"/>
+          <w:szCs w:val="24"/>
+        </w:rPr>
+      </w:pPr>
+      <w:r>
+        <w:rPr>
+          <w:rFonts w:ascii="微软雅黑" w:eastAsia="微软雅黑" w:hAnsi="微软雅黑"/>
+          <w:sz w:val="24"/>
+          <w:szCs w:val="24"/>
+        </w:rPr>
+        <w:t>2</w:t>
+      </w:r>
+      <w:r>
+        <w:rPr>
+          <w:rFonts w:ascii="微软雅黑" w:eastAsia="微软雅黑" w:hAnsi="微软雅黑"/>
+          <w:sz w:val="24"/>
+          <w:szCs w:val="24"/>
+        </w:rPr>
+        <w:t>8</w:t>
+      </w:r>
+      <w:r>
+        <w:rPr>
+          <w:rFonts w:ascii="微软雅黑" w:eastAsia="微软雅黑" w:hAnsi="微软雅黑"/>
+          <w:sz w:val="24"/>
+          <w:szCs w:val="24"/>
+        </w:rPr>
+        <w:t xml:space="preserve">. </w:t>
+      </w:r>
+      <w:r>
+        <w:rPr>
+          <w:rFonts w:ascii="微软雅黑" w:eastAsia="微软雅黑" w:hAnsi="微软雅黑" w:hint="eastAsia"/>
+          <w:color w:val="FF0000"/>
+          <w:sz w:val="24"/>
+          <w:szCs w:val="24"/>
+        </w:rPr>
+        <w:t>1920年11月</w:t>
+      </w:r>
+      <w:r>
+        <w:rPr>
+          <w:rFonts w:ascii="微软雅黑" w:eastAsia="微软雅黑" w:hAnsi="微软雅黑" w:hint="eastAsia"/>
+          <w:sz w:val="24"/>
+          <w:szCs w:val="24"/>
+        </w:rPr>
+        <w:t>，孙中山为捍卫约法，恢复民国，领导</w:t>
+      </w:r>
+      <w:r>
+        <w:rPr>
+          <w:rFonts w:ascii="微软雅黑" w:eastAsia="微软雅黑" w:hAnsi="微软雅黑" w:hint="eastAsia"/>
+          <w:color w:val="FF0000"/>
+          <w:sz w:val="24"/>
+          <w:szCs w:val="24"/>
+        </w:rPr>
+        <w:t>第二次护法战争</w:t>
+      </w:r>
+      <w:r>
+        <w:rPr>
+          <w:rFonts w:ascii="微软雅黑" w:eastAsia="微软雅黑" w:hAnsi="微软雅黑" w:hint="eastAsia"/>
+          <w:sz w:val="24"/>
+          <w:szCs w:val="24"/>
+        </w:rPr>
+        <w:t>，失败。</w:t>
+      </w:r>
+      <w:r>
+        <w:rPr>
+          <w:rFonts w:hint="eastAsia"/>
+        </w:rPr>
+        <w:t xml:space="preserve"> </w:t>
+      </w:r>
+    </w:p>
+    <w:p>
+      <w:pPr>
+        <w:spacing w:line="276" w:lineRule="auto"/>
+        <w:rPr>
+          <w:rFonts w:ascii="微软雅黑" w:eastAsia="微软雅黑" w:hAnsi="微软雅黑"/>
+          <w:sz w:val="24"/>
+          <w:szCs w:val="24"/>
+        </w:rPr>
+      </w:pPr>
+      <w:r>
+        <w:rPr>
+          <w:rFonts w:ascii="微软雅黑" w:eastAsia="微软雅黑" w:hAnsi="微软雅黑"/>
+          <w:sz w:val="24"/>
+          <w:szCs w:val="24"/>
+        </w:rPr>
+        <w:t>29</w:t>
+      </w:r>
+      <w:r>
+        <w:rPr>
+          <w:rFonts w:ascii="微软雅黑" w:eastAsia="微软雅黑" w:hAnsi="微软雅黑"/>
+          <w:sz w:val="24"/>
+          <w:szCs w:val="24"/>
+        </w:rPr>
+        <w:t xml:space="preserve">. </w:t>
+      </w:r>
+      <w:r>
+        <w:rPr>
+          <w:rFonts w:ascii="微软雅黑" w:eastAsia="微软雅黑" w:hAnsi="微软雅黑" w:hint="eastAsia"/>
+          <w:color w:val="FF0000"/>
+          <w:sz w:val="24"/>
+          <w:szCs w:val="24"/>
+        </w:rPr>
+        <w:t>1</w:t>
+      </w:r>
+      <w:r>
+        <w:rPr>
+          <w:rFonts w:ascii="微软雅黑" w:eastAsia="微软雅黑" w:hAnsi="微软雅黑"/>
+          <w:color w:val="FF0000"/>
+          <w:sz w:val="24"/>
+          <w:szCs w:val="24"/>
+        </w:rPr>
+        <w:t>915</w:t>
+      </w:r>
+      <w:r>
+        <w:rPr>
+          <w:rFonts w:ascii="微软雅黑" w:eastAsia="微软雅黑" w:hAnsi="微软雅黑" w:hint="eastAsia"/>
+          <w:color w:val="FF0000"/>
+          <w:sz w:val="24"/>
+          <w:szCs w:val="24"/>
+        </w:rPr>
+        <w:t>年9月</w:t>
+      </w:r>
+      <w:r>
+        <w:rPr>
+          <w:rFonts w:ascii="微软雅黑" w:eastAsia="微软雅黑" w:hAnsi="微软雅黑" w:hint="eastAsia"/>
+          <w:sz w:val="24"/>
+          <w:szCs w:val="24"/>
+        </w:rPr>
+        <w:t>，</w:t>
+      </w:r>
+      <w:r>
+        <w:rPr>
+          <w:rFonts w:ascii="微软雅黑" w:eastAsia="微软雅黑" w:hAnsi="微软雅黑" w:hint="eastAsia"/>
+          <w:color w:val="FF0000"/>
+          <w:sz w:val="24"/>
+          <w:szCs w:val="24"/>
+        </w:rPr>
+        <w:t>陈独秀</w:t>
+      </w:r>
+      <w:r>
+        <w:rPr>
+          <w:rFonts w:ascii="微软雅黑" w:eastAsia="微软雅黑" w:hAnsi="微软雅黑" w:hint="eastAsia"/>
+          <w:sz w:val="24"/>
+          <w:szCs w:val="24"/>
+        </w:rPr>
+        <w:t>在</w:t>
+      </w:r>
+      <w:r>
+        <w:rPr>
+          <w:rFonts w:ascii="微软雅黑" w:eastAsia="微软雅黑" w:hAnsi="微软雅黑" w:hint="eastAsia"/>
+          <w:color w:val="FF0000"/>
+          <w:sz w:val="24"/>
+          <w:szCs w:val="24"/>
+        </w:rPr>
+        <w:t>上海</w:t>
+      </w:r>
+      <w:r>
+        <w:rPr>
+          <w:rFonts w:ascii="微软雅黑" w:eastAsia="微软雅黑" w:hAnsi="微软雅黑" w:hint="eastAsia"/>
+          <w:sz w:val="24"/>
+          <w:szCs w:val="24"/>
+        </w:rPr>
+        <w:t>创办</w:t>
+      </w:r>
+      <w:r>
+        <w:rPr>
+          <w:rFonts w:ascii="微软雅黑" w:eastAsia="微软雅黑" w:hAnsi="微软雅黑" w:hint="eastAsia"/>
+          <w:color w:val="FF0000"/>
+          <w:sz w:val="24"/>
+          <w:szCs w:val="24"/>
+        </w:rPr>
+        <w:t>《青年杂志》（后改名为《新青年》</w:t>
+      </w:r>
+      <w:r>
+        <w:rPr>
+          <w:rFonts w:ascii="微软雅黑" w:eastAsia="微软雅黑" w:hAnsi="微软雅黑" w:hint="eastAsia"/>
+          <w:color w:val="FF0000"/>
+          <w:sz w:val="24"/>
+          <w:szCs w:val="24"/>
+        </w:rPr>
+        <w:t>）</w:t>
+      </w:r>
+      <w:r>
+        <w:rPr>
+          <w:rFonts w:ascii="微软雅黑" w:eastAsia="微软雅黑" w:hAnsi="微软雅黑" w:hint="eastAsia"/>
+          <w:sz w:val="24"/>
+          <w:szCs w:val="24"/>
+        </w:rPr>
+        <w:t>，成为</w:t>
+      </w:r>
+      <w:r>
+        <w:rPr>
+          <w:rFonts w:ascii="微软雅黑" w:eastAsia="微软雅黑" w:hAnsi="微软雅黑" w:hint="eastAsia"/>
+          <w:color w:val="FF0000"/>
+          <w:sz w:val="24"/>
+          <w:szCs w:val="24"/>
+        </w:rPr>
+        <w:t>新文化运动兴起的标志</w:t>
+      </w:r>
+      <w:r>
+        <w:rPr>
+          <w:rFonts w:ascii="微软雅黑" w:eastAsia="微软雅黑" w:hAnsi="微软雅黑" w:hint="eastAsia"/>
+          <w:sz w:val="24"/>
+          <w:szCs w:val="24"/>
+        </w:rPr>
+        <w:t>。</w:t>
+      </w:r>
+    </w:p>
+    <w:p>
+      <w:pPr>
+        <w:spacing w:line="276" w:lineRule="auto"/>
+        <w:rPr>
+          <w:rFonts w:ascii="微软雅黑" w:eastAsia="微软雅黑" w:hAnsi="微软雅黑"/>
+          <w:sz w:val="24"/>
+          <w:szCs w:val="24"/>
+        </w:rPr>
+      </w:pPr>
+      <w:r>
+        <w:rPr>
+          <w:rFonts w:ascii="微软雅黑" w:eastAsia="微软雅黑" w:hAnsi="微软雅黑" w:hint="eastAsia"/>
+          <w:sz w:val="24"/>
+          <w:szCs w:val="24"/>
+        </w:rPr>
+        <w:t>3</w:t>
+      </w:r>
+      <w:r>
+        <w:rPr>
+          <w:rFonts w:ascii="微软雅黑" w:eastAsia="微软雅黑" w:hAnsi="微软雅黑"/>
+          <w:sz w:val="24"/>
+          <w:szCs w:val="24"/>
+        </w:rPr>
+        <w:t>0</w:t>
+      </w:r>
+      <w:r>
+        <w:rPr>
+          <w:rFonts w:ascii="微软雅黑" w:eastAsia="微软雅黑" w:hAnsi="微软雅黑"/>
+          <w:sz w:val="24"/>
+          <w:szCs w:val="24"/>
+        </w:rPr>
+        <w:t>.</w:t>
+      </w:r>
+      <w:r>
+        <w:rPr>
+          <w:rFonts w:ascii="微软雅黑" w:eastAsia="微软雅黑" w:hAnsi="微软雅黑" w:hint="eastAsia"/>
+          <w:sz w:val="24"/>
+          <w:szCs w:val="24"/>
+        </w:rPr>
+        <w:t>新文化运动的主要内容是提倡</w:t>
+      </w:r>
+      <w:r>
+        <w:rPr>
+          <w:rFonts w:ascii="微软雅黑" w:eastAsia="微软雅黑" w:hAnsi="微软雅黑" w:hint="eastAsia"/>
+          <w:color w:val="FF0000"/>
+          <w:sz w:val="24"/>
+          <w:szCs w:val="24"/>
+        </w:rPr>
+        <w:t>民主和科学</w:t>
+      </w:r>
+      <w:r>
+        <w:rPr>
+          <w:rFonts w:ascii="微软雅黑" w:eastAsia="微软雅黑" w:hAnsi="微软雅黑" w:hint="eastAsia"/>
+          <w:sz w:val="24"/>
+          <w:szCs w:val="24"/>
+        </w:rPr>
+        <w:t>。</w:t>
+      </w:r>
+    </w:p>
+    <w:p>
+      <w:pPr>
+        <w:spacing w:line="276" w:lineRule="auto"/>
+        <w:rPr>
+          <w:rFonts w:ascii="微软雅黑" w:eastAsia="微软雅黑" w:hAnsi="微软雅黑"/>
+          <w:sz w:val="24"/>
+          <w:szCs w:val="24"/>
+        </w:rPr>
+      </w:pPr>
+      <w:r>
+        <w:rPr>
+          <w:rFonts w:ascii="微软雅黑" w:eastAsia="微软雅黑" w:hAnsi="微软雅黑"/>
+          <w:sz w:val="24"/>
+          <w:szCs w:val="24"/>
+        </w:rPr>
+        <w:t>3</w:t>
+      </w:r>
+      <w:r>
+        <w:rPr>
+          <w:rFonts w:ascii="微软雅黑" w:eastAsia="微软雅黑" w:hAnsi="微软雅黑"/>
+          <w:sz w:val="24"/>
+          <w:szCs w:val="24"/>
+        </w:rPr>
+        <w:t>1</w:t>
+      </w:r>
+      <w:r>
+        <w:rPr>
+          <w:rFonts w:ascii="微软雅黑" w:eastAsia="微软雅黑" w:hAnsi="微软雅黑"/>
+          <w:sz w:val="24"/>
+          <w:szCs w:val="24"/>
+        </w:rPr>
+        <w:t xml:space="preserve">. </w:t>
+      </w:r>
+      <w:r>
+        <w:rPr>
+          <w:rFonts w:ascii="微软雅黑" w:eastAsia="微软雅黑" w:hAnsi="微软雅黑" w:hint="eastAsia"/>
+          <w:color w:val="FF0000"/>
+          <w:sz w:val="24"/>
+          <w:szCs w:val="24"/>
+        </w:rPr>
+        <w:t>1</w:t>
+      </w:r>
+      <w:r>
+        <w:rPr>
+          <w:rFonts w:ascii="微软雅黑" w:eastAsia="微软雅黑" w:hAnsi="微软雅黑"/>
+          <w:color w:val="FF0000"/>
+          <w:sz w:val="24"/>
+          <w:szCs w:val="24"/>
+        </w:rPr>
+        <w:t>918</w:t>
+      </w:r>
+      <w:r>
+        <w:rPr>
+          <w:rFonts w:ascii="微软雅黑" w:eastAsia="微软雅黑" w:hAnsi="微软雅黑" w:hint="eastAsia"/>
+          <w:color w:val="FF0000"/>
+          <w:sz w:val="24"/>
+          <w:szCs w:val="24"/>
+        </w:rPr>
+        <w:t>年5月</w:t>
+      </w:r>
+      <w:r>
+        <w:rPr>
+          <w:rFonts w:ascii="微软雅黑" w:eastAsia="微软雅黑" w:hAnsi="微软雅黑" w:hint="eastAsia"/>
+          <w:sz w:val="24"/>
+          <w:szCs w:val="24"/>
+        </w:rPr>
+        <w:t>，</w:t>
+      </w:r>
+      <w:r>
+        <w:rPr>
+          <w:rFonts w:ascii="微软雅黑" w:eastAsia="微软雅黑" w:hAnsi="微软雅黑" w:hint="eastAsia"/>
+          <w:color w:val="FF0000"/>
+          <w:sz w:val="24"/>
+          <w:szCs w:val="24"/>
+        </w:rPr>
+        <w:t>鲁迅发表《狂人日记》</w:t>
+      </w:r>
+      <w:r>
+        <w:rPr>
+          <w:rFonts w:ascii="微软雅黑" w:eastAsia="微软雅黑" w:hAnsi="微软雅黑" w:hint="eastAsia"/>
+          <w:sz w:val="24"/>
+          <w:szCs w:val="24"/>
+        </w:rPr>
+        <w:t>，这是新文化运动的</w:t>
+      </w:r>
+      <w:r>
+        <w:rPr>
+          <w:rFonts w:ascii="微软雅黑" w:eastAsia="微软雅黑" w:hAnsi="微软雅黑" w:hint="eastAsia"/>
+          <w:color w:val="FF0000"/>
+          <w:sz w:val="24"/>
+          <w:szCs w:val="24"/>
+        </w:rPr>
+        <w:t>第一篇白话小说</w:t>
+      </w:r>
+      <w:r>
+        <w:rPr>
+          <w:rFonts w:ascii="微软雅黑" w:eastAsia="微软雅黑" w:hAnsi="微软雅黑" w:hint="eastAsia"/>
+          <w:sz w:val="24"/>
+          <w:szCs w:val="24"/>
+        </w:rPr>
+        <w:t>。</w:t>
+      </w:r>
+    </w:p>
+    <w:p>
+      <w:pPr>
+        <w:spacing w:line="276" w:lineRule="auto"/>
+        <w:rPr>
+          <w:rFonts w:ascii="微软雅黑" w:eastAsia="微软雅黑" w:hAnsi="微软雅黑" w:hint="eastAsia"/>
+          <w:sz w:val="24"/>
+          <w:szCs w:val="24"/>
+        </w:rPr>
+      </w:pPr>
+      <w:r>
+        <w:rPr>
+          <w:rFonts w:ascii="微软雅黑" w:eastAsia="微软雅黑" w:hAnsi="微软雅黑"/>
+          <w:sz w:val="24"/>
+          <w:szCs w:val="24"/>
+        </w:rPr>
+        <w:t>3</w:t>
+      </w:r>
+      <w:r>
+        <w:rPr>
+          <w:rFonts w:ascii="微软雅黑" w:eastAsia="微软雅黑" w:hAnsi="微软雅黑"/>
+          <w:sz w:val="24"/>
+          <w:szCs w:val="24"/>
+        </w:rPr>
+        <w:t>2</w:t>
+      </w:r>
+      <w:r>
+        <w:rPr>
+          <w:rFonts w:ascii="微软雅黑" w:eastAsia="微软雅黑" w:hAnsi="微软雅黑"/>
+          <w:sz w:val="24"/>
+          <w:szCs w:val="24"/>
+        </w:rPr>
+        <w:t xml:space="preserve">. </w:t>
+      </w:r>
+      <w:r>
+        <w:rPr>
+          <w:rFonts w:ascii="微软雅黑" w:eastAsia="微软雅黑" w:hAnsi="微软雅黑" w:hint="eastAsia"/>
+          <w:sz w:val="24"/>
+          <w:szCs w:val="24"/>
+        </w:rPr>
+        <w:t>1</w:t>
+      </w:r>
+      <w:r>
+        <w:rPr>
+          <w:rFonts w:ascii="微软雅黑" w:eastAsia="微软雅黑" w:hAnsi="微软雅黑"/>
+          <w:sz w:val="24"/>
+          <w:szCs w:val="24"/>
+        </w:rPr>
+        <w:t>917</w:t>
+      </w:r>
+      <w:r>
+        <w:rPr>
+          <w:rFonts w:ascii="微软雅黑" w:eastAsia="微软雅黑" w:hAnsi="微软雅黑" w:hint="eastAsia"/>
+          <w:sz w:val="24"/>
+          <w:szCs w:val="24"/>
+        </w:rPr>
+        <w:t>年俄国十月革命的胜利，给中国带来了马克思主义。</w:t>
+      </w:r>
+      <w:r>
+        <w:rPr>
+          <w:rFonts w:ascii="微软雅黑" w:eastAsia="微软雅黑" w:hAnsi="微软雅黑" w:hint="eastAsia"/>
+          <w:color w:val="FF0000"/>
+          <w:sz w:val="24"/>
+          <w:szCs w:val="24"/>
+        </w:rPr>
+        <w:t>李大钊</w:t>
+      </w:r>
+      <w:r>
+        <w:rPr>
+          <w:rFonts w:ascii="微软雅黑" w:eastAsia="微软雅黑" w:hAnsi="微软雅黑" w:hint="eastAsia"/>
+          <w:sz w:val="24"/>
+          <w:szCs w:val="24"/>
+        </w:rPr>
+        <w:t>在中国率先举起马克思主义旗帜。</w:t>
+      </w:r>
+    </w:p>
+    <w:p>
+      <w:pPr>
+        <w:spacing w:line="276" w:lineRule="auto"/>
+        <w:rPr>
+          <w:rFonts w:ascii="微软雅黑" w:eastAsia="微软雅黑" w:hAnsi="微软雅黑"/>
+          <w:sz w:val="24"/>
+          <w:szCs w:val="24"/>
+        </w:rPr>
+      </w:pPr>
+    </w:p>
+    <w:p>
+      <w:pPr>
+        <w:spacing w:line="276" w:lineRule="auto"/>
+        <w:rPr>
+          <w:rFonts w:ascii="微软雅黑" w:eastAsia="微软雅黑" w:hAnsi="微软雅黑"/>
+          <w:sz w:val="24"/>
+          <w:szCs w:val="24"/>
+        </w:rPr>
+      </w:pPr>
+      <w:r>
+        <w:rPr>
+          <w:rFonts w:ascii="微软雅黑" w:eastAsia="微软雅黑" w:hAnsi="微软雅黑" w:hint="eastAsia"/>
+          <w:sz w:val="24"/>
+          <w:szCs w:val="24"/>
+        </w:rPr>
+        <w:lastRenderedPageBreak/>
+        <w:t>（二）主观题（共</w:t>
+      </w:r>
+      <w:r>
+        <w:rPr>
+          <w:rFonts w:ascii="微软雅黑" w:eastAsia="微软雅黑" w:hAnsi="微软雅黑" w:hint="eastAsia"/>
+          <w:sz w:val="24"/>
+          <w:szCs w:val="24"/>
+        </w:rPr>
+        <w:t>1</w:t>
+      </w:r>
+      <w:r>
+        <w:rPr>
+          <w:rFonts w:ascii="微软雅黑" w:eastAsia="微软雅黑" w:hAnsi="微软雅黑"/>
+          <w:sz w:val="24"/>
+          <w:szCs w:val="24"/>
+        </w:rPr>
+        <w:t>2</w:t>
+      </w:r>
+      <w:r>
+        <w:rPr>
+          <w:rFonts w:ascii="微软雅黑" w:eastAsia="微软雅黑" w:hAnsi="微软雅黑" w:hint="eastAsia"/>
+          <w:sz w:val="24"/>
+          <w:szCs w:val="24"/>
+        </w:rPr>
+        <w:t>道）</w:t>
       </w:r>
     </w:p>
     <w:p>
@@ -491,25 +3637,43 @@
       <w:pPr>
         <w:spacing w:line="276" w:lineRule="auto"/>
         <w:rPr>
-          <w:rFonts w:ascii="微软雅黑" w:eastAsia="微软雅黑" w:hAnsi="微软雅黑" w:hint="eastAsia"/>
-          <w:sz w:val="24"/>
-          <w:szCs w:val="24"/>
-        </w:rPr>
-      </w:pPr>
-      <w:r>
-        <w:rPr>
-          <w:rFonts w:ascii="微软雅黑" w:eastAsia="微软雅黑" w:hAnsi="微软雅黑" w:hint="eastAsia"/>
-          <w:sz w:val="24"/>
-          <w:szCs w:val="24"/>
-        </w:rPr>
-        <w:t xml:space="preserve">（1）民族主义包括“驱除鞑虏，恢复中华”两项内容。一是以革命手段推翻清王朝，二是变“次殖民地”的中国为独立的中国。 </w:t>
-      </w:r>
-    </w:p>
-    <w:p>
-      <w:pPr>
-        <w:spacing w:line="276" w:lineRule="auto"/>
-        <w:rPr>
-          <w:rFonts w:ascii="微软雅黑" w:eastAsia="微软雅黑" w:hAnsi="微软雅黑" w:hint="eastAsia"/>
+          <w:rFonts w:ascii="微软雅黑" w:eastAsia="微软雅黑" w:hAnsi="微软雅黑"/>
+          <w:sz w:val="24"/>
+          <w:szCs w:val="24"/>
+        </w:rPr>
+      </w:pPr>
+      <w:r>
+        <w:rPr>
+          <w:rFonts w:ascii="微软雅黑" w:eastAsia="微软雅黑" w:hAnsi="微软雅黑" w:hint="eastAsia"/>
+          <w:sz w:val="24"/>
+          <w:szCs w:val="24"/>
+        </w:rPr>
+        <w:t>（1）民族主义包括“驱除</w:t>
+      </w:r>
+      <w:proofErr w:type="gramStart"/>
+      <w:r>
+        <w:rPr>
+          <w:rFonts w:ascii="微软雅黑" w:eastAsia="微软雅黑" w:hAnsi="微软雅黑" w:hint="eastAsia"/>
+          <w:sz w:val="24"/>
+          <w:szCs w:val="24"/>
+        </w:rPr>
+        <w:t>鞑</w:t>
+      </w:r>
+      <w:proofErr w:type="gramEnd"/>
+      <w:r>
+        <w:rPr>
+          <w:rFonts w:ascii="微软雅黑" w:eastAsia="微软雅黑" w:hAnsi="微软雅黑" w:hint="eastAsia"/>
+          <w:sz w:val="24"/>
+          <w:szCs w:val="24"/>
+        </w:rPr>
+        <w:t xml:space="preserve">虏，恢复中华”两项内容。一是以革命手段推翻清王朝，二是变“次殖民地”的中国为独立的中国。 </w:t>
+      </w:r>
+    </w:p>
+    <w:p>
+      <w:pPr>
+        <w:spacing w:line="276" w:lineRule="auto"/>
+        <w:rPr>
+          <w:rFonts w:ascii="微软雅黑" w:eastAsia="微软雅黑" w:hAnsi="微软雅黑"/>
           <w:sz w:val="24"/>
           <w:szCs w:val="24"/>
         </w:rPr>
@@ -527,7 +3691,7 @@
       <w:pPr>
         <w:spacing w:line="276" w:lineRule="auto"/>
         <w:rPr>
-          <w:rFonts w:ascii="微软雅黑" w:eastAsia="微软雅黑" w:hAnsi="微软雅黑" w:hint="eastAsia"/>
+          <w:rFonts w:ascii="微软雅黑" w:eastAsia="微软雅黑" w:hAnsi="微软雅黑"/>
           <w:sz w:val="24"/>
           <w:szCs w:val="24"/>
         </w:rPr>
@@ -545,7 +3709,7 @@
       <w:pPr>
         <w:spacing w:line="276" w:lineRule="auto"/>
         <w:rPr>
-          <w:rFonts w:ascii="微软雅黑" w:eastAsia="微软雅黑" w:hAnsi="微软雅黑" w:hint="eastAsia"/>
+          <w:rFonts w:ascii="微软雅黑" w:eastAsia="微软雅黑" w:hAnsi="微软雅黑"/>
           <w:sz w:val="24"/>
           <w:szCs w:val="24"/>
         </w:rPr>
@@ -563,7 +3727,7 @@
       <w:pPr>
         <w:spacing w:line="276" w:lineRule="auto"/>
         <w:rPr>
-          <w:rFonts w:ascii="微软雅黑" w:eastAsia="微软雅黑" w:hAnsi="微软雅黑" w:hint="eastAsia"/>
+          <w:rFonts w:ascii="微软雅黑" w:eastAsia="微软雅黑" w:hAnsi="微软雅黑"/>
           <w:b/>
           <w:sz w:val="24"/>
           <w:szCs w:val="24"/>
@@ -629,7 +3793,7 @@
           <w:sz w:val="24"/>
           <w:szCs w:val="24"/>
         </w:rPr>
-        <w:t>（2）民权主义没有明确广大劳动人民在国家中的地位，也难以保障人民的真正权利。</w:t>
+        <w:t>（2）民权主义没有明确劳动人民在国家中的地位，难以保障人民的真正权利。</w:t>
       </w:r>
       <w:r>
         <w:rPr>
@@ -662,7 +3826,7 @@
       <w:pPr>
         <w:spacing w:line="276" w:lineRule="auto"/>
         <w:rPr>
-          <w:rFonts w:ascii="微软雅黑" w:eastAsia="微软雅黑" w:hAnsi="微软雅黑" w:hint="eastAsia"/>
+          <w:rFonts w:ascii="微软雅黑" w:eastAsia="微软雅黑" w:hAnsi="微软雅黑"/>
           <w:b/>
           <w:sz w:val="24"/>
           <w:szCs w:val="24"/>
@@ -691,11 +3855,110 @@
       <w:pPr>
         <w:spacing w:line="276" w:lineRule="auto"/>
         <w:rPr>
-          <w:rFonts w:ascii="微软雅黑" w:eastAsia="微软雅黑" w:hAnsi="微软雅黑" w:hint="eastAsia"/>
-          <w:sz w:val="24"/>
-          <w:szCs w:val="24"/>
-        </w:rPr>
-      </w:pPr>
+          <w:rFonts w:ascii="微软雅黑" w:eastAsia="微软雅黑" w:hAnsi="微软雅黑"/>
+          <w:sz w:val="24"/>
+          <w:szCs w:val="24"/>
+        </w:rPr>
+      </w:pPr>
+      <w:r>
+        <w:rPr>
+          <w:rFonts w:ascii="微软雅黑" w:eastAsia="微软雅黑" w:hAnsi="微软雅黑" w:hint="eastAsia"/>
+          <w:sz w:val="24"/>
+          <w:szCs w:val="24"/>
+        </w:rPr>
+        <w:t>（1）要不要以革命手段推翻清政府。</w:t>
+      </w:r>
+      <w:r>
+        <w:rPr>
+          <w:rFonts w:ascii="微软雅黑" w:eastAsia="微软雅黑" w:hAnsi="微软雅黑" w:hint="eastAsia"/>
+          <w:sz w:val="24"/>
+          <w:szCs w:val="24"/>
+        </w:rPr>
+        <w:t>这是论战的焦点。</w:t>
+      </w:r>
+    </w:p>
+    <w:p>
+      <w:pPr>
+        <w:spacing w:line="276" w:lineRule="auto"/>
+        <w:rPr>
+          <w:rFonts w:ascii="微软雅黑" w:eastAsia="微软雅黑" w:hAnsi="微软雅黑"/>
+          <w:sz w:val="24"/>
+          <w:szCs w:val="24"/>
+        </w:rPr>
+      </w:pPr>
+      <w:r>
+        <w:rPr>
+          <w:rFonts w:ascii="微软雅黑" w:eastAsia="微软雅黑" w:hAnsi="微软雅黑" w:hint="eastAsia"/>
+          <w:sz w:val="24"/>
+          <w:szCs w:val="24"/>
+        </w:rPr>
+        <w:t xml:space="preserve">（2）要不要推翻帝制，实行共和。 </w:t>
+      </w:r>
+    </w:p>
+    <w:p>
+      <w:pPr>
+        <w:spacing w:line="276" w:lineRule="auto"/>
+        <w:rPr>
+          <w:rFonts w:ascii="微软雅黑" w:eastAsia="微软雅黑" w:hAnsi="微软雅黑"/>
+          <w:sz w:val="24"/>
+          <w:szCs w:val="24"/>
+        </w:rPr>
+      </w:pPr>
+      <w:r>
+        <w:rPr>
+          <w:rFonts w:ascii="微软雅黑" w:eastAsia="微软雅黑" w:hAnsi="微软雅黑" w:hint="eastAsia"/>
+          <w:sz w:val="24"/>
+          <w:szCs w:val="24"/>
+        </w:rPr>
+        <w:t>（3）要不要社会革命。</w:t>
+      </w:r>
+    </w:p>
+    <w:p>
+      <w:pPr>
+        <w:spacing w:line="276" w:lineRule="auto"/>
+        <w:rPr>
+          <w:rFonts w:ascii="微软雅黑" w:eastAsia="微软雅黑" w:hAnsi="微软雅黑"/>
+          <w:b/>
+          <w:sz w:val="24"/>
+          <w:szCs w:val="24"/>
+        </w:rPr>
+      </w:pPr>
+      <w:r>
+        <w:rPr>
+          <w:rFonts w:ascii="微软雅黑" w:eastAsia="微软雅黑" w:hAnsi="微软雅黑" w:hint="eastAsia"/>
+          <w:b/>
+          <w:sz w:val="24"/>
+          <w:szCs w:val="24"/>
+        </w:rPr>
+        <w:t>4.</w:t>
+      </w:r>
+      <w:r>
+        <w:rPr>
+          <w:rFonts w:ascii="微软雅黑" w:eastAsia="微软雅黑" w:hAnsi="微软雅黑" w:hint="eastAsia"/>
+          <w:b/>
+          <w:sz w:val="24"/>
+          <w:szCs w:val="24"/>
+        </w:rPr>
+        <w:t>资产阶级革命派与改良派论战的意义是什么？</w:t>
+      </w:r>
+    </w:p>
+    <w:p>
+      <w:pPr>
+        <w:spacing w:line="276" w:lineRule="auto"/>
+        <w:rPr>
+          <w:rFonts w:ascii="微软雅黑" w:eastAsia="微软雅黑" w:hAnsi="微软雅黑"/>
+          <w:sz w:val="24"/>
+          <w:szCs w:val="24"/>
+        </w:rPr>
+      </w:pPr>
+      <w:r>
+        <w:rPr>
+          <w:rFonts w:ascii="微软雅黑" w:eastAsia="微软雅黑" w:hAnsi="微软雅黑" w:hint="eastAsia"/>
+          <w:sz w:val="24"/>
+          <w:szCs w:val="24"/>
+        </w:rPr>
+        <w:t>（1）划清了革命与改良的界限，使人们清楚地认识到实行民主革命的必要性，</w:t>
+      </w:r>
       <w:r>
         <w:rPr>
           <w:rFonts w:ascii="微软雅黑" w:eastAsia="微软雅黑" w:hAnsi="微软雅黑" w:hint="eastAsia"/>
@@ -703,58 +3966,32 @@
           <w:szCs w:val="24"/>
         </w:rPr>
         <w:lastRenderedPageBreak/>
-        <w:t>（1）要不要以革命手段推翻清政府。</w:t>
-      </w:r>
-      <w:r>
-        <w:rPr>
-          <w:rFonts w:ascii="微软雅黑" w:eastAsia="微软雅黑" w:hAnsi="微软雅黑" w:hint="eastAsia"/>
-          <w:sz w:val="24"/>
-          <w:szCs w:val="24"/>
-        </w:rPr>
-        <w:t>这是论战的焦点。</w:t>
-      </w:r>
-    </w:p>
-    <w:p>
-      <w:pPr>
-        <w:spacing w:line="276" w:lineRule="auto"/>
-        <w:rPr>
-          <w:rFonts w:ascii="微软雅黑" w:eastAsia="微软雅黑" w:hAnsi="微软雅黑" w:hint="eastAsia"/>
-          <w:sz w:val="24"/>
-          <w:szCs w:val="24"/>
-        </w:rPr>
-      </w:pPr>
-      <w:r>
-        <w:rPr>
-          <w:rFonts w:ascii="微软雅黑" w:eastAsia="微软雅黑" w:hAnsi="微软雅黑" w:hint="eastAsia"/>
-          <w:sz w:val="24"/>
-          <w:szCs w:val="24"/>
-        </w:rPr>
-        <w:t xml:space="preserve">（2）要不要推翻帝制，实行共和。 </w:t>
-      </w:r>
-    </w:p>
-    <w:p>
-      <w:pPr>
-        <w:spacing w:line="276" w:lineRule="auto"/>
-        <w:rPr>
-          <w:rFonts w:ascii="微软雅黑" w:eastAsia="微软雅黑" w:hAnsi="微软雅黑" w:hint="eastAsia"/>
-          <w:sz w:val="24"/>
-          <w:szCs w:val="24"/>
-        </w:rPr>
-      </w:pPr>
-      <w:r>
-        <w:rPr>
-          <w:rFonts w:ascii="微软雅黑" w:eastAsia="微软雅黑" w:hAnsi="微软雅黑" w:hint="eastAsia"/>
-          <w:sz w:val="24"/>
-          <w:szCs w:val="24"/>
-        </w:rPr>
-        <w:t>（3）要不要社会革命。</w:t>
-      </w:r>
-    </w:p>
-    <w:p>
-      <w:pPr>
-        <w:spacing w:line="276" w:lineRule="auto"/>
-        <w:rPr>
-          <w:rFonts w:ascii="微软雅黑" w:eastAsia="微软雅黑" w:hAnsi="微软雅黑" w:hint="eastAsia"/>
+        <w:t xml:space="preserve">从而加入革命的行列。 </w:t>
+      </w:r>
+    </w:p>
+    <w:p>
+      <w:pPr>
+        <w:spacing w:line="276" w:lineRule="auto"/>
+        <w:rPr>
+          <w:rFonts w:ascii="微软雅黑" w:eastAsia="微软雅黑" w:hAnsi="微软雅黑"/>
+          <w:sz w:val="24"/>
+          <w:szCs w:val="24"/>
+        </w:rPr>
+      </w:pPr>
+      <w:r>
+        <w:rPr>
+          <w:rFonts w:ascii="微软雅黑" w:eastAsia="微软雅黑" w:hAnsi="微软雅黑" w:hint="eastAsia"/>
+          <w:sz w:val="24"/>
+          <w:szCs w:val="24"/>
+        </w:rPr>
+        <w:t>（2）使资产阶级民主思想和三民主义思想得到了更加广泛的传播，为推翻清朝统治的革命斗争奠定了思想基础。</w:t>
+      </w:r>
+    </w:p>
+    <w:p>
+      <w:pPr>
+        <w:spacing w:line="276" w:lineRule="auto"/>
+        <w:rPr>
+          <w:rFonts w:ascii="微软雅黑" w:eastAsia="微软雅黑" w:hAnsi="微软雅黑"/>
           <w:b/>
           <w:sz w:val="24"/>
           <w:szCs w:val="24"/>
@@ -767,7 +4004,7 @@
           <w:sz w:val="24"/>
           <w:szCs w:val="24"/>
         </w:rPr>
-        <w:t>4.</w:t>
+        <w:t>5.</w:t>
       </w:r>
       <w:r>
         <w:rPr>
@@ -776,55 +4013,17 @@
           <w:sz w:val="24"/>
           <w:szCs w:val="24"/>
         </w:rPr>
-        <w:t>资产阶级革命派与改良派论战的意义是什么？</w:t>
-      </w:r>
-    </w:p>
-    <w:p>
-      <w:pPr>
-        <w:spacing w:line="276" w:lineRule="auto"/>
-        <w:rPr>
-          <w:rFonts w:ascii="微软雅黑" w:eastAsia="微软雅黑" w:hAnsi="微软雅黑" w:hint="eastAsia"/>
-          <w:sz w:val="24"/>
-          <w:szCs w:val="24"/>
-        </w:rPr>
-      </w:pPr>
-      <w:r>
-        <w:rPr>
-          <w:rFonts w:ascii="微软雅黑" w:eastAsia="微软雅黑" w:hAnsi="微软雅黑" w:hint="eastAsia"/>
-          <w:sz w:val="24"/>
-          <w:szCs w:val="24"/>
-        </w:rPr>
-        <w:t xml:space="preserve">（1）划清了革命与改良的界限，使人们清楚地认识到实行民主革命的必要性，从而加入革命的行列。 </w:t>
-      </w:r>
-    </w:p>
-    <w:p>
-      <w:pPr>
-        <w:spacing w:line="276" w:lineRule="auto"/>
-        <w:rPr>
-          <w:rFonts w:ascii="微软雅黑" w:eastAsia="微软雅黑" w:hAnsi="微软雅黑" w:hint="eastAsia"/>
-          <w:sz w:val="24"/>
-          <w:szCs w:val="24"/>
-        </w:rPr>
-      </w:pPr>
-      <w:r>
-        <w:rPr>
-          <w:rFonts w:ascii="微软雅黑" w:eastAsia="微软雅黑" w:hAnsi="微软雅黑" w:hint="eastAsia"/>
-          <w:sz w:val="24"/>
-          <w:szCs w:val="24"/>
-        </w:rPr>
-        <w:t>（2）使资产阶级民主思想和三民主义思想得到了更加广泛的传播，为推翻清朝统治的革命斗争奠定了思想基础。</w:t>
-      </w:r>
-    </w:p>
-    <w:p>
-      <w:pPr>
-        <w:spacing w:line="276" w:lineRule="auto"/>
+        <w:t>保路风潮</w:t>
+      </w:r>
+      <w:r>
         <w:rPr>
           <w:rFonts w:ascii="微软雅黑" w:eastAsia="微软雅黑" w:hAnsi="微软雅黑" w:hint="eastAsia"/>
           <w:b/>
           <w:sz w:val="24"/>
           <w:szCs w:val="24"/>
         </w:rPr>
-      </w:pPr>
+        <w:t>（保路运动）</w:t>
+      </w:r>
       <w:r>
         <w:rPr>
           <w:rFonts w:ascii="微软雅黑" w:eastAsia="微软雅黑" w:hAnsi="微软雅黑" w:hint="eastAsia"/>
@@ -832,17 +4031,55 @@
           <w:sz w:val="24"/>
           <w:szCs w:val="24"/>
         </w:rPr>
-        <w:t>5.</w:t>
-      </w:r>
-      <w:r>
-        <w:rPr>
-          <w:rFonts w:ascii="微软雅黑" w:eastAsia="微软雅黑" w:hAnsi="微软雅黑" w:hint="eastAsia"/>
+        <w:t>发生的原因是什么？</w:t>
+      </w:r>
+    </w:p>
+    <w:p>
+      <w:pPr>
+        <w:spacing w:line="276" w:lineRule="auto"/>
+        <w:rPr>
+          <w:rFonts w:ascii="微软雅黑" w:eastAsia="微软雅黑" w:hAnsi="微软雅黑"/>
+          <w:sz w:val="24"/>
+          <w:szCs w:val="24"/>
+        </w:rPr>
+      </w:pPr>
+      <w:r>
+        <w:rPr>
+          <w:rFonts w:ascii="微软雅黑" w:eastAsia="微软雅黑" w:hAnsi="微软雅黑" w:hint="eastAsia"/>
+          <w:sz w:val="24"/>
+          <w:szCs w:val="24"/>
+        </w:rPr>
+        <w:t>（1）1911年5月，清政府为筹集借款，宣布“铁路干线收归国有”，并将粤汉、川汉铁路的路权出卖给帝国主义，引起湖北、湖南、广东、四川四省民众的强烈反对，保路运动由此发生。</w:t>
+      </w:r>
+    </w:p>
+    <w:p>
+      <w:pPr>
+        <w:spacing w:line="276" w:lineRule="auto"/>
+        <w:rPr>
+          <w:rFonts w:ascii="微软雅黑" w:eastAsia="微软雅黑" w:hAnsi="微软雅黑"/>
+          <w:sz w:val="24"/>
+          <w:szCs w:val="24"/>
+        </w:rPr>
+      </w:pPr>
+      <w:r>
+        <w:rPr>
+          <w:rFonts w:ascii="微软雅黑" w:eastAsia="微软雅黑" w:hAnsi="微软雅黑" w:hint="eastAsia"/>
+          <w:sz w:val="24"/>
+          <w:szCs w:val="24"/>
+        </w:rPr>
+        <w:t>（2）四川总督下令向请愿群众开枪，当场打死30多人，广大群众忍无可忍，掀起了全川的武装暴动。</w:t>
+      </w:r>
+    </w:p>
+    <w:p>
+      <w:pPr>
+        <w:spacing w:line="276" w:lineRule="auto"/>
+        <w:rPr>
+          <w:rFonts w:ascii="微软雅黑" w:eastAsia="微软雅黑" w:hAnsi="微软雅黑"/>
           <w:b/>
           <w:sz w:val="24"/>
           <w:szCs w:val="24"/>
         </w:rPr>
-        <w:t>保路风潮</w:t>
-      </w:r>
+      </w:pPr>
       <w:r>
         <w:rPr>
           <w:rFonts w:ascii="微软雅黑" w:eastAsia="微软雅黑" w:hAnsi="微软雅黑" w:hint="eastAsia"/>
@@ -850,7 +4087,7 @@
           <w:sz w:val="24"/>
           <w:szCs w:val="24"/>
         </w:rPr>
-        <w:t>（保路运动）</w:t>
+        <w:t>6.</w:t>
       </w:r>
       <w:r>
         <w:rPr>
@@ -859,50 +4096,104 @@
           <w:sz w:val="24"/>
           <w:szCs w:val="24"/>
         </w:rPr>
-        <w:t>发生的原因是什么？</w:t>
-      </w:r>
-    </w:p>
-    <w:p>
-      <w:pPr>
-        <w:spacing w:line="276" w:lineRule="auto"/>
-        <w:rPr>
-          <w:rFonts w:ascii="微软雅黑" w:eastAsia="微软雅黑" w:hAnsi="微软雅黑"/>
-          <w:sz w:val="24"/>
-          <w:szCs w:val="24"/>
-        </w:rPr>
-      </w:pPr>
-      <w:r>
-        <w:rPr>
-          <w:rFonts w:ascii="微软雅黑" w:eastAsia="微软雅黑" w:hAnsi="微软雅黑" w:hint="eastAsia"/>
-          <w:sz w:val="24"/>
-          <w:szCs w:val="24"/>
-        </w:rPr>
-        <w:t>（1）1911年5月，清政府为筹集借款，宣布“铁路干线收归国有”，并将粤汉、川汉铁路的路权出卖给帝国主义，引起湖北、湖南、广东、四川四省民众的强烈反对，保路运动由此发生。</w:t>
-      </w:r>
-    </w:p>
-    <w:p>
-      <w:pPr>
-        <w:spacing w:line="276" w:lineRule="auto"/>
-        <w:rPr>
-          <w:rFonts w:ascii="微软雅黑" w:eastAsia="微软雅黑" w:hAnsi="微软雅黑" w:hint="eastAsia"/>
-          <w:sz w:val="24"/>
-          <w:szCs w:val="24"/>
-        </w:rPr>
-      </w:pPr>
-      <w:r>
-        <w:rPr>
-          <w:rFonts w:ascii="微软雅黑" w:eastAsia="微软雅黑" w:hAnsi="微软雅黑" w:hint="eastAsia"/>
-          <w:sz w:val="24"/>
-          <w:szCs w:val="24"/>
-        </w:rPr>
-        <w:t>（2）四川总督下令向请愿群众开枪，当场打死30多人，广大群众忍无可忍，掀起了全川的武装暴动。</w:t>
-      </w:r>
-    </w:p>
-    <w:p>
-      <w:pPr>
-        <w:spacing w:line="276" w:lineRule="auto"/>
-        <w:rPr>
-          <w:rFonts w:ascii="微软雅黑" w:eastAsia="微软雅黑" w:hAnsi="微软雅黑" w:hint="eastAsia"/>
+        <w:t>述辛亥革命胜利的历史意义。</w:t>
+      </w:r>
+    </w:p>
+    <w:p>
+      <w:pPr>
+        <w:spacing w:line="276" w:lineRule="auto"/>
+        <w:rPr>
+          <w:rFonts w:ascii="微软雅黑" w:eastAsia="微软雅黑" w:hAnsi="微软雅黑"/>
+          <w:sz w:val="24"/>
+          <w:szCs w:val="24"/>
+        </w:rPr>
+      </w:pPr>
+      <w:r>
+        <w:rPr>
+          <w:rFonts w:ascii="微软雅黑" w:eastAsia="微软雅黑" w:hAnsi="微软雅黑" w:hint="eastAsia"/>
+          <w:sz w:val="24"/>
+          <w:szCs w:val="24"/>
+        </w:rPr>
+        <w:t xml:space="preserve">（1）辛亥革命推翻了清王朝在中国的统治，沉重打击了中外反动势力在中国的统治，为中国人民革命斗争的发展开辟了道路。 </w:t>
+      </w:r>
+    </w:p>
+    <w:p>
+      <w:pPr>
+        <w:spacing w:line="276" w:lineRule="auto"/>
+        <w:rPr>
+          <w:rFonts w:ascii="微软雅黑" w:eastAsia="微软雅黑" w:hAnsi="微软雅黑"/>
+          <w:sz w:val="24"/>
+          <w:szCs w:val="24"/>
+        </w:rPr>
+      </w:pPr>
+      <w:r>
+        <w:rPr>
+          <w:rFonts w:ascii="微软雅黑" w:eastAsia="微软雅黑" w:hAnsi="微软雅黑" w:hint="eastAsia"/>
+          <w:sz w:val="24"/>
+          <w:szCs w:val="24"/>
+        </w:rPr>
+        <w:t xml:space="preserve">（2）辛亥革命结束了统治中国两千多年的封建君主专制制度，建立了中国历史上第一个资产阶级共和政府。 </w:t>
+      </w:r>
+    </w:p>
+    <w:p>
+      <w:pPr>
+        <w:spacing w:line="276" w:lineRule="auto"/>
+        <w:rPr>
+          <w:rFonts w:ascii="微软雅黑" w:eastAsia="微软雅黑" w:hAnsi="微软雅黑"/>
+          <w:sz w:val="24"/>
+          <w:szCs w:val="24"/>
+        </w:rPr>
+      </w:pPr>
+      <w:r>
+        <w:rPr>
+          <w:rFonts w:ascii="微软雅黑" w:eastAsia="微软雅黑" w:hAnsi="微软雅黑" w:hint="eastAsia"/>
+          <w:sz w:val="24"/>
+          <w:szCs w:val="24"/>
+        </w:rPr>
+        <w:t xml:space="preserve">（3）辛亥革命传播了民主共和的理念，推动了中华民族的思想解放。 </w:t>
+      </w:r>
+    </w:p>
+    <w:p>
+      <w:pPr>
+        <w:spacing w:line="276" w:lineRule="auto"/>
+        <w:rPr>
+          <w:rFonts w:ascii="微软雅黑" w:eastAsia="微软雅黑" w:hAnsi="微软雅黑"/>
+          <w:sz w:val="24"/>
+          <w:szCs w:val="24"/>
+        </w:rPr>
+      </w:pPr>
+      <w:r>
+        <w:rPr>
+          <w:rFonts w:ascii="微软雅黑" w:eastAsia="微软雅黑" w:hAnsi="微软雅黑" w:hint="eastAsia"/>
+          <w:sz w:val="24"/>
+          <w:szCs w:val="24"/>
+        </w:rPr>
+        <w:t xml:space="preserve">（4）辛亥革命推动了近代中国社会变革，推动了民族资本主义经济的发展，促进了社会风气的改变和人们的精神解放。 </w:t>
+      </w:r>
+    </w:p>
+    <w:p>
+      <w:pPr>
+        <w:spacing w:line="276" w:lineRule="auto"/>
+        <w:rPr>
+          <w:rFonts w:ascii="微软雅黑" w:eastAsia="微软雅黑" w:hAnsi="微软雅黑"/>
+          <w:sz w:val="24"/>
+          <w:szCs w:val="24"/>
+        </w:rPr>
+      </w:pPr>
+      <w:r>
+        <w:rPr>
+          <w:rFonts w:ascii="微软雅黑" w:eastAsia="微软雅黑" w:hAnsi="微软雅黑" w:hint="eastAsia"/>
+          <w:sz w:val="24"/>
+          <w:szCs w:val="24"/>
+        </w:rPr>
+        <w:t>（5）辛亥革命打击了帝国主义在华势力，推动了亚洲各国民族解放运动的高涨。</w:t>
+      </w:r>
+    </w:p>
+    <w:p>
+      <w:pPr>
+        <w:spacing w:line="276" w:lineRule="auto"/>
+        <w:rPr>
+          <w:rFonts w:ascii="微软雅黑" w:eastAsia="微软雅黑" w:hAnsi="微软雅黑"/>
           <w:b/>
           <w:sz w:val="24"/>
           <w:szCs w:val="24"/>
@@ -915,7 +4206,7 @@
           <w:sz w:val="24"/>
           <w:szCs w:val="24"/>
         </w:rPr>
-        <w:t>6.</w:t>
+        <w:t>7.</w:t>
       </w:r>
       <w:r>
         <w:rPr>
@@ -924,119 +4215,273 @@
           <w:sz w:val="24"/>
           <w:szCs w:val="24"/>
         </w:rPr>
-        <w:t>述辛亥革命胜利的历史意义。</w:t>
-      </w:r>
-    </w:p>
-    <w:p>
-      <w:pPr>
-        <w:spacing w:line="276" w:lineRule="auto"/>
-        <w:rPr>
-          <w:rFonts w:ascii="微软雅黑" w:eastAsia="微软雅黑" w:hAnsi="微软雅黑" w:hint="eastAsia"/>
-          <w:sz w:val="24"/>
-          <w:szCs w:val="24"/>
-        </w:rPr>
-      </w:pPr>
-      <w:r>
-        <w:rPr>
-          <w:rFonts w:ascii="微软雅黑" w:eastAsia="微软雅黑" w:hAnsi="微软雅黑" w:hint="eastAsia"/>
-          <w:sz w:val="24"/>
-          <w:szCs w:val="24"/>
-        </w:rPr>
-        <w:t xml:space="preserve">（1）辛亥革命推翻了清王朝在中国的统治，沉重打击了中外反动势力在中国的统治，为中国人民革命斗争的发展开辟了道路。 </w:t>
-      </w:r>
-    </w:p>
-    <w:p>
-      <w:pPr>
-        <w:spacing w:line="276" w:lineRule="auto"/>
-        <w:rPr>
-          <w:rFonts w:ascii="微软雅黑" w:eastAsia="微软雅黑" w:hAnsi="微软雅黑" w:hint="eastAsia"/>
-          <w:sz w:val="24"/>
-          <w:szCs w:val="24"/>
-        </w:rPr>
-      </w:pPr>
-      <w:r>
-        <w:rPr>
-          <w:rFonts w:ascii="微软雅黑" w:eastAsia="微软雅黑" w:hAnsi="微软雅黑" w:hint="eastAsia"/>
-          <w:sz w:val="24"/>
-          <w:szCs w:val="24"/>
-        </w:rPr>
-        <w:t xml:space="preserve">（2）辛亥革命结束了统治中国两千多年的封建君主专制制度，建立了中国历史上第一个资产阶级共和政府。 </w:t>
-      </w:r>
-    </w:p>
-    <w:p>
-      <w:pPr>
-        <w:spacing w:line="276" w:lineRule="auto"/>
-        <w:rPr>
-          <w:rFonts w:ascii="微软雅黑" w:eastAsia="微软雅黑" w:hAnsi="微软雅黑" w:hint="eastAsia"/>
-          <w:sz w:val="24"/>
-          <w:szCs w:val="24"/>
-        </w:rPr>
-      </w:pPr>
-      <w:r>
-        <w:rPr>
-          <w:rFonts w:ascii="微软雅黑" w:eastAsia="微软雅黑" w:hAnsi="微软雅黑" w:hint="eastAsia"/>
-          <w:sz w:val="24"/>
-          <w:szCs w:val="24"/>
-        </w:rPr>
-        <w:t xml:space="preserve">（3）辛亥革命传播了民主共和的理念，推动了中华民族的思想解放。 </w:t>
-      </w:r>
-    </w:p>
-    <w:p>
-      <w:pPr>
-        <w:spacing w:line="276" w:lineRule="auto"/>
-        <w:rPr>
-          <w:rFonts w:ascii="微软雅黑" w:eastAsia="微软雅黑" w:hAnsi="微软雅黑" w:hint="eastAsia"/>
-          <w:sz w:val="24"/>
-          <w:szCs w:val="24"/>
-        </w:rPr>
-      </w:pPr>
-      <w:r>
-        <w:rPr>
-          <w:rFonts w:ascii="微软雅黑" w:eastAsia="微软雅黑" w:hAnsi="微软雅黑" w:hint="eastAsia"/>
-          <w:sz w:val="24"/>
-          <w:szCs w:val="24"/>
-        </w:rPr>
-        <w:t xml:space="preserve">（4）辛亥革命推动了近代中国社会变革，推动了民族资本主义经济的发展，促进了社会风气的改变和人们的精神解放。 </w:t>
-      </w:r>
-    </w:p>
-    <w:p>
-      <w:pPr>
-        <w:spacing w:line="276" w:lineRule="auto"/>
-        <w:rPr>
-          <w:rFonts w:ascii="微软雅黑" w:eastAsia="微软雅黑" w:hAnsi="微软雅黑" w:hint="eastAsia"/>
-          <w:sz w:val="24"/>
-          <w:szCs w:val="24"/>
-        </w:rPr>
-      </w:pPr>
-      <w:r>
-        <w:rPr>
-          <w:rFonts w:ascii="微软雅黑" w:eastAsia="微软雅黑" w:hAnsi="微软雅黑" w:hint="eastAsia"/>
+        <w:t>简述辛亥革命的局限性。</w:t>
+      </w:r>
+    </w:p>
+    <w:p>
+      <w:pPr>
+        <w:spacing w:line="276" w:lineRule="auto"/>
+        <w:rPr>
+          <w:rFonts w:ascii="微软雅黑" w:eastAsia="微软雅黑" w:hAnsi="微软雅黑"/>
+          <w:sz w:val="24"/>
+          <w:szCs w:val="24"/>
+        </w:rPr>
+      </w:pPr>
+      <w:r>
+        <w:rPr>
+          <w:rFonts w:ascii="微软雅黑" w:eastAsia="微软雅黑" w:hAnsi="微软雅黑" w:hint="eastAsia"/>
+          <w:sz w:val="24"/>
+          <w:szCs w:val="24"/>
+        </w:rPr>
+        <w:t>（1）没有提出彻底的反对帝国主义和反对封建主义的革命纲领。</w:t>
+      </w:r>
+    </w:p>
+    <w:p>
+      <w:pPr>
+        <w:spacing w:line="276" w:lineRule="auto"/>
+        <w:rPr>
+          <w:rFonts w:ascii="微软雅黑" w:eastAsia="微软雅黑" w:hAnsi="微软雅黑"/>
+          <w:sz w:val="24"/>
+          <w:szCs w:val="24"/>
+        </w:rPr>
+      </w:pPr>
+      <w:r>
+        <w:rPr>
+          <w:rFonts w:ascii="微软雅黑" w:eastAsia="微软雅黑" w:hAnsi="微软雅黑" w:hint="eastAsia"/>
+          <w:sz w:val="24"/>
+          <w:szCs w:val="24"/>
+        </w:rPr>
+        <w:t>（2）没有充分发动和依靠民众。</w:t>
+      </w:r>
+    </w:p>
+    <w:p>
+      <w:pPr>
+        <w:spacing w:line="276" w:lineRule="auto"/>
+        <w:rPr>
+          <w:rFonts w:ascii="微软雅黑" w:eastAsia="微软雅黑" w:hAnsi="微软雅黑"/>
+          <w:sz w:val="24"/>
+          <w:szCs w:val="24"/>
+        </w:rPr>
+      </w:pPr>
+      <w:r>
+        <w:rPr>
+          <w:rFonts w:ascii="微软雅黑" w:eastAsia="微软雅黑" w:hAnsi="微软雅黑" w:hint="eastAsia"/>
+          <w:sz w:val="24"/>
+          <w:szCs w:val="24"/>
+        </w:rPr>
+        <w:t>（3）没有建立坚强有力的革命政党。</w:t>
+      </w:r>
+    </w:p>
+    <w:p>
+      <w:pPr>
+        <w:spacing w:line="276" w:lineRule="auto"/>
+        <w:rPr>
+          <w:rFonts w:ascii="微软雅黑" w:eastAsia="微软雅黑" w:hAnsi="微软雅黑"/>
+          <w:b/>
+          <w:sz w:val="24"/>
+          <w:szCs w:val="24"/>
+        </w:rPr>
+      </w:pPr>
+      <w:r>
+        <w:rPr>
+          <w:rFonts w:ascii="微软雅黑" w:eastAsia="微软雅黑" w:hAnsi="微软雅黑" w:hint="eastAsia"/>
+          <w:b/>
           <w:sz w:val="24"/>
           <w:szCs w:val="24"/>
         </w:rPr>
         <w:lastRenderedPageBreak/>
-        <w:t>（5）辛亥革命打击了帝国主义在华势力，推动了亚洲各国民族解放运动的高涨。</w:t>
-      </w:r>
-    </w:p>
-    <w:p>
-      <w:pPr>
-        <w:spacing w:line="276" w:lineRule="auto"/>
+        <w:t>8.</w:t>
+      </w:r>
+      <w:r>
         <w:rPr>
           <w:rFonts w:ascii="微软雅黑" w:eastAsia="微软雅黑" w:hAnsi="微软雅黑" w:hint="eastAsia"/>
           <w:b/>
           <w:sz w:val="24"/>
           <w:szCs w:val="24"/>
         </w:rPr>
-      </w:pPr>
-      <w:r>
-        <w:rPr>
-          <w:rFonts w:ascii="微软雅黑" w:eastAsia="微软雅黑" w:hAnsi="微软雅黑" w:hint="eastAsia"/>
+        <w:t>简述以孙中山为首的资产阶级反对北洋军阀统治的主要斗争。</w:t>
+      </w:r>
+    </w:p>
+    <w:p>
+      <w:pPr>
+        <w:spacing w:line="276" w:lineRule="auto"/>
+        <w:rPr>
+          <w:rFonts w:ascii="微软雅黑" w:eastAsia="微软雅黑" w:hAnsi="微软雅黑"/>
+          <w:sz w:val="24"/>
+          <w:szCs w:val="24"/>
+        </w:rPr>
+      </w:pPr>
+      <w:r>
+        <w:rPr>
+          <w:rFonts w:ascii="微软雅黑" w:eastAsia="微软雅黑" w:hAnsi="微软雅黑" w:hint="eastAsia"/>
+          <w:sz w:val="24"/>
+          <w:szCs w:val="24"/>
+        </w:rPr>
+        <w:t>（1）</w:t>
+      </w:r>
+      <w:r>
+        <w:rPr>
+          <w:rFonts w:ascii="微软雅黑" w:eastAsia="微软雅黑" w:hAnsi="微软雅黑" w:hint="eastAsia"/>
+          <w:sz w:val="24"/>
+          <w:szCs w:val="24"/>
+        </w:rPr>
+        <w:t>1913年7月</w:t>
+      </w:r>
+      <w:r>
+        <w:rPr>
+          <w:rFonts w:ascii="微软雅黑" w:eastAsia="微软雅黑" w:hAnsi="微软雅黑" w:hint="eastAsia"/>
+          <w:sz w:val="24"/>
+          <w:szCs w:val="24"/>
+        </w:rPr>
+        <w:t xml:space="preserve">发动“二次革命” </w:t>
+      </w:r>
+    </w:p>
+    <w:p>
+      <w:pPr>
+        <w:spacing w:line="276" w:lineRule="auto"/>
+        <w:rPr>
+          <w:rFonts w:ascii="微软雅黑" w:eastAsia="微软雅黑" w:hAnsi="微软雅黑"/>
+          <w:sz w:val="24"/>
+          <w:szCs w:val="24"/>
+        </w:rPr>
+      </w:pPr>
+      <w:r>
+        <w:rPr>
+          <w:rFonts w:ascii="微软雅黑" w:eastAsia="微软雅黑" w:hAnsi="微软雅黑" w:hint="eastAsia"/>
+          <w:sz w:val="24"/>
+          <w:szCs w:val="24"/>
+        </w:rPr>
+        <w:t>（2）</w:t>
+      </w:r>
+      <w:r>
+        <w:rPr>
+          <w:rFonts w:ascii="微软雅黑" w:eastAsia="微软雅黑" w:hAnsi="微软雅黑" w:hint="eastAsia"/>
+          <w:sz w:val="24"/>
+          <w:szCs w:val="24"/>
+        </w:rPr>
+        <w:t>1914年7月</w:t>
+      </w:r>
+      <w:r>
+        <w:rPr>
+          <w:rFonts w:ascii="微软雅黑" w:eastAsia="微软雅黑" w:hAnsi="微软雅黑" w:hint="eastAsia"/>
+          <w:sz w:val="24"/>
+          <w:szCs w:val="24"/>
+        </w:rPr>
+        <w:t xml:space="preserve">组织中华革命党 </w:t>
+      </w:r>
+    </w:p>
+    <w:p>
+      <w:pPr>
+        <w:spacing w:line="276" w:lineRule="auto"/>
+        <w:rPr>
+          <w:rFonts w:ascii="微软雅黑" w:eastAsia="微软雅黑" w:hAnsi="微软雅黑"/>
+          <w:sz w:val="24"/>
+          <w:szCs w:val="24"/>
+        </w:rPr>
+      </w:pPr>
+      <w:r>
+        <w:rPr>
+          <w:rFonts w:ascii="微软雅黑" w:eastAsia="微软雅黑" w:hAnsi="微软雅黑" w:hint="eastAsia"/>
+          <w:sz w:val="24"/>
+          <w:szCs w:val="24"/>
+        </w:rPr>
+        <w:t>（3）</w:t>
+      </w:r>
+      <w:r>
+        <w:rPr>
+          <w:rFonts w:ascii="微软雅黑" w:eastAsia="微软雅黑" w:hAnsi="微软雅黑" w:hint="eastAsia"/>
+          <w:sz w:val="24"/>
+          <w:szCs w:val="24"/>
+        </w:rPr>
+        <w:t>1915年12月</w:t>
+      </w:r>
+      <w:r>
+        <w:rPr>
+          <w:rFonts w:ascii="微软雅黑" w:eastAsia="微软雅黑" w:hAnsi="微软雅黑" w:hint="eastAsia"/>
+          <w:sz w:val="24"/>
+          <w:szCs w:val="24"/>
+        </w:rPr>
+        <w:t xml:space="preserve">发动护国战争 </w:t>
+      </w:r>
+    </w:p>
+    <w:p>
+      <w:pPr>
+        <w:spacing w:line="276" w:lineRule="auto"/>
+        <w:rPr>
+          <w:rFonts w:ascii="微软雅黑" w:eastAsia="微软雅黑" w:hAnsi="微软雅黑"/>
+          <w:sz w:val="24"/>
+          <w:szCs w:val="24"/>
+        </w:rPr>
+      </w:pPr>
+      <w:r>
+        <w:rPr>
+          <w:rFonts w:ascii="微软雅黑" w:eastAsia="微软雅黑" w:hAnsi="微软雅黑" w:hint="eastAsia"/>
+          <w:sz w:val="24"/>
+          <w:szCs w:val="24"/>
+        </w:rPr>
+        <w:t>（4）</w:t>
+      </w:r>
+      <w:r>
+        <w:rPr>
+          <w:rFonts w:ascii="微软雅黑" w:eastAsia="微软雅黑" w:hAnsi="微软雅黑" w:hint="eastAsia"/>
+          <w:sz w:val="24"/>
+          <w:szCs w:val="24"/>
+        </w:rPr>
+        <w:t>1917年7月</w:t>
+      </w:r>
+      <w:r>
+        <w:rPr>
+          <w:rFonts w:ascii="微软雅黑" w:eastAsia="微软雅黑" w:hAnsi="微软雅黑" w:hint="eastAsia"/>
+          <w:sz w:val="24"/>
+          <w:szCs w:val="24"/>
+        </w:rPr>
+        <w:t xml:space="preserve">发动第一次护法运动 </w:t>
+      </w:r>
+    </w:p>
+    <w:p>
+      <w:pPr>
+        <w:spacing w:line="276" w:lineRule="auto"/>
+        <w:rPr>
+          <w:rFonts w:ascii="微软雅黑" w:eastAsia="微软雅黑" w:hAnsi="微软雅黑"/>
+          <w:sz w:val="24"/>
+          <w:szCs w:val="24"/>
+        </w:rPr>
+      </w:pPr>
+      <w:r>
+        <w:rPr>
+          <w:rFonts w:ascii="微软雅黑" w:eastAsia="微软雅黑" w:hAnsi="微软雅黑" w:hint="eastAsia"/>
+          <w:sz w:val="24"/>
+          <w:szCs w:val="24"/>
+        </w:rPr>
+        <w:t>（5）</w:t>
+      </w:r>
+      <w:r>
+        <w:rPr>
+          <w:rFonts w:ascii="微软雅黑" w:eastAsia="微软雅黑" w:hAnsi="微软雅黑" w:hint="eastAsia"/>
+          <w:sz w:val="24"/>
+          <w:szCs w:val="24"/>
+        </w:rPr>
+        <w:t>1920年11月</w:t>
+      </w:r>
+      <w:r>
+        <w:rPr>
+          <w:rFonts w:ascii="微软雅黑" w:eastAsia="微软雅黑" w:hAnsi="微软雅黑" w:hint="eastAsia"/>
+          <w:sz w:val="24"/>
+          <w:szCs w:val="24"/>
+        </w:rPr>
+        <w:t>发动第二次护法运动</w:t>
+      </w:r>
+    </w:p>
+    <w:p>
+      <w:pPr>
+        <w:spacing w:line="276" w:lineRule="auto"/>
+        <w:rPr>
+          <w:rFonts w:ascii="微软雅黑" w:eastAsia="微软雅黑" w:hAnsi="微软雅黑"/>
           <w:b/>
           <w:sz w:val="24"/>
           <w:szCs w:val="24"/>
         </w:rPr>
-        <w:t>7.</w:t>
-      </w:r>
+      </w:pPr>
       <w:r>
         <w:rPr>
           <w:rFonts w:ascii="微软雅黑" w:eastAsia="微软雅黑" w:hAnsi="微软雅黑" w:hint="eastAsia"/>
@@ -1044,82 +4489,114 @@
           <w:sz w:val="24"/>
           <w:szCs w:val="24"/>
         </w:rPr>
-        <w:t>简述辛亥革命的局限性。</w:t>
-      </w:r>
-    </w:p>
-    <w:p>
-      <w:pPr>
-        <w:spacing w:line="276" w:lineRule="auto"/>
-        <w:rPr>
-          <w:rFonts w:ascii="微软雅黑" w:eastAsia="微软雅黑" w:hAnsi="微软雅黑" w:hint="eastAsia"/>
-          <w:sz w:val="24"/>
-          <w:szCs w:val="24"/>
-        </w:rPr>
-      </w:pPr>
-      <w:r>
-        <w:rPr>
-          <w:rFonts w:ascii="微软雅黑" w:eastAsia="微软雅黑" w:hAnsi="微软雅黑" w:hint="eastAsia"/>
-          <w:sz w:val="24"/>
-          <w:szCs w:val="24"/>
-        </w:rPr>
-        <w:t>（1）没有提出彻底的反对帝国主义和反对封建主义的革命纲领。</w:t>
-      </w:r>
-    </w:p>
-    <w:p>
-      <w:pPr>
-        <w:spacing w:line="276" w:lineRule="auto"/>
-        <w:rPr>
-          <w:rFonts w:ascii="微软雅黑" w:eastAsia="微软雅黑" w:hAnsi="微软雅黑" w:hint="eastAsia"/>
-          <w:sz w:val="24"/>
-          <w:szCs w:val="24"/>
-        </w:rPr>
-      </w:pPr>
-      <w:r>
-        <w:rPr>
-          <w:rFonts w:ascii="微软雅黑" w:eastAsia="微软雅黑" w:hAnsi="微软雅黑" w:hint="eastAsia"/>
-          <w:sz w:val="24"/>
-          <w:szCs w:val="24"/>
-        </w:rPr>
-        <w:t>（2）没有充分发动和依靠民众。</w:t>
-      </w:r>
-    </w:p>
-    <w:p>
-      <w:pPr>
-        <w:spacing w:line="276" w:lineRule="auto"/>
-        <w:rPr>
-          <w:rFonts w:ascii="微软雅黑" w:eastAsia="微软雅黑" w:hAnsi="微软雅黑" w:hint="eastAsia"/>
-          <w:sz w:val="24"/>
-          <w:szCs w:val="24"/>
-        </w:rPr>
-      </w:pPr>
-      <w:r>
-        <w:rPr>
-          <w:rFonts w:ascii="微软雅黑" w:eastAsia="微软雅黑" w:hAnsi="微软雅黑" w:hint="eastAsia"/>
-          <w:sz w:val="24"/>
-          <w:szCs w:val="24"/>
-        </w:rPr>
-        <w:t>（3）没有建立坚强有力的革命政党。</w:t>
-      </w:r>
-    </w:p>
-    <w:p>
-      <w:pPr>
-        <w:spacing w:line="276" w:lineRule="auto"/>
+        <w:t>9.简述</w:t>
+      </w:r>
+      <w:r>
         <w:rPr>
           <w:rFonts w:ascii="微软雅黑" w:eastAsia="微软雅黑" w:hAnsi="微软雅黑" w:hint="eastAsia"/>
           <w:b/>
           <w:sz w:val="24"/>
           <w:szCs w:val="24"/>
         </w:rPr>
-      </w:pPr>
-      <w:r>
-        <w:rPr>
-          <w:rFonts w:ascii="微软雅黑" w:eastAsia="微软雅黑" w:hAnsi="微软雅黑" w:hint="eastAsia"/>
+        <w:t>1912年建立的中华民国临时政府的性质。</w:t>
+      </w:r>
+    </w:p>
+    <w:p>
+      <w:pPr>
+        <w:spacing w:line="276" w:lineRule="auto"/>
+        <w:rPr>
+          <w:rFonts w:ascii="微软雅黑" w:eastAsia="微软雅黑" w:hAnsi="微软雅黑"/>
+          <w:sz w:val="24"/>
+          <w:szCs w:val="24"/>
+        </w:rPr>
+      </w:pPr>
+      <w:r>
+        <w:rPr>
+          <w:rFonts w:ascii="微软雅黑" w:eastAsia="微软雅黑" w:hAnsi="微软雅黑" w:hint="eastAsia"/>
+          <w:sz w:val="24"/>
+          <w:szCs w:val="24"/>
+        </w:rPr>
+        <w:t>（1）</w:t>
+      </w:r>
+      <w:r>
+        <w:rPr>
+          <w:rFonts w:ascii="微软雅黑" w:eastAsia="微软雅黑" w:hAnsi="微软雅黑" w:hint="eastAsia"/>
+          <w:sz w:val="24"/>
+          <w:szCs w:val="24"/>
+        </w:rPr>
+        <w:t>南京临时政府是一个资产阶级共和国性质的革命政权。</w:t>
+      </w:r>
+      <w:r>
+        <w:rPr>
+          <w:rFonts w:ascii="微软雅黑" w:eastAsia="微软雅黑" w:hAnsi="微软雅黑" w:hint="eastAsia"/>
+          <w:sz w:val="24"/>
+          <w:szCs w:val="24"/>
+        </w:rPr>
+        <w:t xml:space="preserve"> </w:t>
+      </w:r>
+    </w:p>
+    <w:p>
+      <w:pPr>
+        <w:spacing w:line="276" w:lineRule="auto"/>
+        <w:rPr>
+          <w:rFonts w:ascii="微软雅黑" w:eastAsia="微软雅黑" w:hAnsi="微软雅黑"/>
+          <w:sz w:val="24"/>
+          <w:szCs w:val="24"/>
+        </w:rPr>
+      </w:pPr>
+      <w:r>
+        <w:rPr>
+          <w:rFonts w:ascii="微软雅黑" w:eastAsia="微软雅黑" w:hAnsi="微软雅黑" w:hint="eastAsia"/>
+          <w:sz w:val="24"/>
+          <w:szCs w:val="24"/>
+        </w:rPr>
+        <w:t>（2）</w:t>
+      </w:r>
+      <w:r>
+        <w:rPr>
+          <w:rFonts w:ascii="微软雅黑" w:eastAsia="微软雅黑" w:hAnsi="微软雅黑" w:hint="eastAsia"/>
+          <w:sz w:val="24"/>
+          <w:szCs w:val="24"/>
+        </w:rPr>
+        <w:t>在人员构成上，资产阶级革命派控制着政权。</w:t>
+      </w:r>
+    </w:p>
+    <w:p>
+      <w:pPr>
+        <w:spacing w:line="276" w:lineRule="auto"/>
+        <w:rPr>
+          <w:rFonts w:ascii="微软雅黑" w:eastAsia="微软雅黑" w:hAnsi="微软雅黑"/>
+          <w:sz w:val="24"/>
+          <w:szCs w:val="24"/>
+        </w:rPr>
+      </w:pPr>
+      <w:r>
+        <w:rPr>
+          <w:rFonts w:ascii="微软雅黑" w:eastAsia="微软雅黑" w:hAnsi="微软雅黑" w:hint="eastAsia"/>
+          <w:sz w:val="24"/>
+          <w:szCs w:val="24"/>
+        </w:rPr>
+        <w:t>（3）</w:t>
+      </w:r>
+      <w:r>
+        <w:rPr>
+          <w:rFonts w:ascii="微软雅黑" w:eastAsia="微软雅黑" w:hAnsi="微软雅黑" w:hint="eastAsia"/>
+          <w:sz w:val="24"/>
+          <w:szCs w:val="24"/>
+        </w:rPr>
+        <w:t>实行的各项政策措施，集中体现了中国民族资产阶级的愿望和利益。</w:t>
+      </w:r>
+    </w:p>
+    <w:p>
+      <w:pPr>
+        <w:spacing w:line="276" w:lineRule="auto"/>
+        <w:rPr>
+          <w:rFonts w:ascii="微软雅黑" w:eastAsia="微软雅黑" w:hAnsi="微软雅黑"/>
           <w:b/>
           <w:sz w:val="24"/>
           <w:szCs w:val="24"/>
         </w:rPr>
-        <w:t>8.</w:t>
-      </w:r>
+      </w:pPr>
       <w:r>
         <w:rPr>
           <w:rFonts w:ascii="微软雅黑" w:eastAsia="微软雅黑" w:hAnsi="微软雅黑" w:hint="eastAsia"/>
@@ -1127,198 +4604,118 @@
           <w:sz w:val="24"/>
           <w:szCs w:val="24"/>
         </w:rPr>
-        <w:t>简述以孙中山为首的资产阶级反对北洋军阀统治的主要斗争。</w:t>
-      </w:r>
-    </w:p>
-    <w:p>
-      <w:pPr>
-        <w:spacing w:line="276" w:lineRule="auto"/>
-        <w:rPr>
-          <w:rFonts w:ascii="微软雅黑" w:eastAsia="微软雅黑" w:hAnsi="微软雅黑" w:hint="eastAsia"/>
-          <w:sz w:val="24"/>
-          <w:szCs w:val="24"/>
-        </w:rPr>
-      </w:pPr>
-      <w:r>
-        <w:rPr>
-          <w:rFonts w:ascii="微软雅黑" w:eastAsia="微软雅黑" w:hAnsi="微软雅黑" w:hint="eastAsia"/>
-          <w:sz w:val="24"/>
-          <w:szCs w:val="24"/>
-        </w:rPr>
-        <w:t>（1）</w:t>
-      </w:r>
-      <w:r>
-        <w:rPr>
-          <w:rFonts w:ascii="微软雅黑" w:eastAsia="微软雅黑" w:hAnsi="微软雅黑" w:hint="eastAsia"/>
-          <w:sz w:val="24"/>
-          <w:szCs w:val="24"/>
-        </w:rPr>
-        <w:t>1913年7月</w:t>
-      </w:r>
-      <w:r>
-        <w:rPr>
-          <w:rFonts w:ascii="微软雅黑" w:eastAsia="微软雅黑" w:hAnsi="微软雅黑" w:hint="eastAsia"/>
-          <w:sz w:val="24"/>
-          <w:szCs w:val="24"/>
-        </w:rPr>
-        <w:t xml:space="preserve">发动“二次革命” </w:t>
-      </w:r>
-    </w:p>
-    <w:p>
-      <w:pPr>
-        <w:spacing w:line="276" w:lineRule="auto"/>
-        <w:rPr>
-          <w:rFonts w:ascii="微软雅黑" w:eastAsia="微软雅黑" w:hAnsi="微软雅黑" w:hint="eastAsia"/>
-          <w:sz w:val="24"/>
-          <w:szCs w:val="24"/>
-        </w:rPr>
-      </w:pPr>
-      <w:r>
-        <w:rPr>
-          <w:rFonts w:ascii="微软雅黑" w:eastAsia="微软雅黑" w:hAnsi="微软雅黑" w:hint="eastAsia"/>
-          <w:sz w:val="24"/>
-          <w:szCs w:val="24"/>
-        </w:rPr>
-        <w:t>（2）</w:t>
-      </w:r>
-      <w:r>
-        <w:rPr>
-          <w:rFonts w:ascii="微软雅黑" w:eastAsia="微软雅黑" w:hAnsi="微软雅黑" w:hint="eastAsia"/>
-          <w:sz w:val="24"/>
-          <w:szCs w:val="24"/>
-        </w:rPr>
-        <w:t>1914年7月</w:t>
-      </w:r>
-      <w:r>
-        <w:rPr>
-          <w:rFonts w:ascii="微软雅黑" w:eastAsia="微软雅黑" w:hAnsi="微软雅黑" w:hint="eastAsia"/>
-          <w:sz w:val="24"/>
-          <w:szCs w:val="24"/>
-        </w:rPr>
-        <w:t xml:space="preserve">组织中华革命党 </w:t>
-      </w:r>
-    </w:p>
-    <w:p>
-      <w:pPr>
-        <w:spacing w:line="276" w:lineRule="auto"/>
-        <w:rPr>
-          <w:rFonts w:ascii="微软雅黑" w:eastAsia="微软雅黑" w:hAnsi="微软雅黑" w:hint="eastAsia"/>
-          <w:sz w:val="24"/>
-          <w:szCs w:val="24"/>
-        </w:rPr>
-      </w:pPr>
-      <w:r>
-        <w:rPr>
-          <w:rFonts w:ascii="微软雅黑" w:eastAsia="微软雅黑" w:hAnsi="微软雅黑" w:hint="eastAsia"/>
-          <w:sz w:val="24"/>
-          <w:szCs w:val="24"/>
-        </w:rPr>
-        <w:t>（3）</w:t>
-      </w:r>
-      <w:r>
-        <w:rPr>
-          <w:rFonts w:ascii="微软雅黑" w:eastAsia="微软雅黑" w:hAnsi="微软雅黑" w:hint="eastAsia"/>
-          <w:sz w:val="24"/>
-          <w:szCs w:val="24"/>
-        </w:rPr>
-        <w:t>1915年12月</w:t>
-      </w:r>
-      <w:r>
-        <w:rPr>
-          <w:rFonts w:ascii="微软雅黑" w:eastAsia="微软雅黑" w:hAnsi="微软雅黑" w:hint="eastAsia"/>
-          <w:sz w:val="24"/>
-          <w:szCs w:val="24"/>
-        </w:rPr>
-        <w:t xml:space="preserve">发动护国战争 </w:t>
-      </w:r>
-    </w:p>
-    <w:p>
-      <w:pPr>
-        <w:spacing w:line="276" w:lineRule="auto"/>
-        <w:rPr>
-          <w:rFonts w:ascii="微软雅黑" w:eastAsia="微软雅黑" w:hAnsi="微软雅黑" w:hint="eastAsia"/>
-          <w:sz w:val="24"/>
-          <w:szCs w:val="24"/>
-        </w:rPr>
-      </w:pPr>
-      <w:r>
-        <w:rPr>
-          <w:rFonts w:ascii="微软雅黑" w:eastAsia="微软雅黑" w:hAnsi="微软雅黑" w:hint="eastAsia"/>
-          <w:sz w:val="24"/>
-          <w:szCs w:val="24"/>
-        </w:rPr>
-        <w:t>（4）</w:t>
-      </w:r>
-      <w:r>
-        <w:rPr>
-          <w:rFonts w:ascii="微软雅黑" w:eastAsia="微软雅黑" w:hAnsi="微软雅黑" w:hint="eastAsia"/>
-          <w:sz w:val="24"/>
-          <w:szCs w:val="24"/>
-        </w:rPr>
-        <w:t>1917年7月</w:t>
-      </w:r>
-      <w:r>
-        <w:rPr>
-          <w:rFonts w:ascii="微软雅黑" w:eastAsia="微软雅黑" w:hAnsi="微软雅黑" w:hint="eastAsia"/>
-          <w:sz w:val="24"/>
-          <w:szCs w:val="24"/>
-        </w:rPr>
-        <w:t xml:space="preserve">发动第一次护法运动 </w:t>
-      </w:r>
-    </w:p>
-    <w:p>
-      <w:pPr>
-        <w:spacing w:line="276" w:lineRule="auto"/>
-        <w:rPr>
-          <w:rFonts w:ascii="微软雅黑" w:eastAsia="微软雅黑" w:hAnsi="微软雅黑" w:hint="eastAsia"/>
-          <w:sz w:val="24"/>
-          <w:szCs w:val="24"/>
-        </w:rPr>
-      </w:pPr>
-      <w:r>
-        <w:rPr>
-          <w:rFonts w:ascii="微软雅黑" w:eastAsia="微软雅黑" w:hAnsi="微软雅黑" w:hint="eastAsia"/>
-          <w:sz w:val="24"/>
-          <w:szCs w:val="24"/>
-        </w:rPr>
-        <w:t>（5）</w:t>
-      </w:r>
-      <w:r>
-        <w:rPr>
-          <w:rFonts w:ascii="微软雅黑" w:eastAsia="微软雅黑" w:hAnsi="微软雅黑" w:hint="eastAsia"/>
-          <w:sz w:val="24"/>
-          <w:szCs w:val="24"/>
-        </w:rPr>
-        <w:t>1920年11月</w:t>
-      </w:r>
-      <w:r>
-        <w:rPr>
-          <w:rFonts w:ascii="微软雅黑" w:eastAsia="微软雅黑" w:hAnsi="微软雅黑" w:hint="eastAsia"/>
-          <w:sz w:val="24"/>
-          <w:szCs w:val="24"/>
-        </w:rPr>
-        <w:t>发动第二次护法运动</w:t>
-      </w:r>
-    </w:p>
-    <w:p>
-      <w:pPr>
-        <w:spacing w:line="276" w:lineRule="auto"/>
+        <w:t>10.</w:t>
+      </w:r>
+      <w:r>
         <w:rPr>
           <w:rFonts w:ascii="微软雅黑" w:eastAsia="微软雅黑" w:hAnsi="微软雅黑" w:hint="eastAsia"/>
           <w:b/>
           <w:sz w:val="24"/>
           <w:szCs w:val="24"/>
         </w:rPr>
-      </w:pPr>
-      <w:r>
-        <w:rPr>
-          <w:rFonts w:ascii="微软雅黑" w:eastAsia="微软雅黑" w:hAnsi="微软雅黑" w:hint="eastAsia"/>
+        <w:t>简述新文化运动的主要内容。</w:t>
+      </w:r>
+    </w:p>
+    <w:p>
+      <w:pPr>
+        <w:spacing w:line="276" w:lineRule="auto"/>
+        <w:rPr>
+          <w:rFonts w:ascii="微软雅黑" w:eastAsia="微软雅黑" w:hAnsi="微软雅黑"/>
+          <w:sz w:val="24"/>
+          <w:szCs w:val="24"/>
+        </w:rPr>
+      </w:pPr>
+      <w:r>
+        <w:rPr>
+          <w:rFonts w:ascii="微软雅黑" w:eastAsia="微软雅黑" w:hAnsi="微软雅黑" w:hint="eastAsia"/>
+          <w:sz w:val="24"/>
+          <w:szCs w:val="24"/>
+        </w:rPr>
+        <w:t xml:space="preserve">（1）新文化运动的主要内容是提倡民主和科学。 </w:t>
+      </w:r>
+    </w:p>
+    <w:p>
+      <w:pPr>
+        <w:spacing w:line="276" w:lineRule="auto"/>
+        <w:rPr>
+          <w:rFonts w:ascii="微软雅黑" w:eastAsia="微软雅黑" w:hAnsi="微软雅黑"/>
+          <w:sz w:val="24"/>
+          <w:szCs w:val="24"/>
+        </w:rPr>
+      </w:pPr>
+      <w:r>
+        <w:rPr>
+          <w:rFonts w:ascii="微软雅黑" w:eastAsia="微软雅黑" w:hAnsi="微软雅黑" w:hint="eastAsia"/>
+          <w:sz w:val="24"/>
+          <w:szCs w:val="24"/>
+        </w:rPr>
+        <w:t xml:space="preserve">（2）民主主要是指资产阶级的民主思想和民主制度，提倡个性解放，平等自由。 </w:t>
+      </w:r>
+    </w:p>
+    <w:p>
+      <w:pPr>
+        <w:spacing w:line="276" w:lineRule="auto"/>
+        <w:rPr>
+          <w:rFonts w:ascii="微软雅黑" w:eastAsia="微软雅黑" w:hAnsi="微软雅黑"/>
+          <w:sz w:val="24"/>
+          <w:szCs w:val="24"/>
+        </w:rPr>
+      </w:pPr>
+      <w:r>
+        <w:rPr>
+          <w:rFonts w:ascii="微软雅黑" w:eastAsia="微软雅黑" w:hAnsi="微软雅黑" w:hint="eastAsia"/>
+          <w:sz w:val="24"/>
+          <w:szCs w:val="24"/>
+        </w:rPr>
+        <w:t>（3）科学，</w:t>
+      </w:r>
+      <w:proofErr w:type="gramStart"/>
+      <w:r>
+        <w:rPr>
+          <w:rFonts w:ascii="微软雅黑" w:eastAsia="微软雅黑" w:hAnsi="微软雅黑" w:hint="eastAsia"/>
+          <w:sz w:val="24"/>
+          <w:szCs w:val="24"/>
+        </w:rPr>
+        <w:t>狭义是</w:t>
+      </w:r>
+      <w:proofErr w:type="gramEnd"/>
+      <w:r>
+        <w:rPr>
+          <w:rFonts w:ascii="微软雅黑" w:eastAsia="微软雅黑" w:hAnsi="微软雅黑" w:hint="eastAsia"/>
+          <w:sz w:val="24"/>
+          <w:szCs w:val="24"/>
+        </w:rPr>
+        <w:t xml:space="preserve">指自然科学，广义是指社会科学，即提倡以科学的精神和科学方法来研究社会。 </w:t>
+      </w:r>
+    </w:p>
+    <w:p>
+      <w:pPr>
+        <w:spacing w:line="276" w:lineRule="auto"/>
+        <w:rPr>
+          <w:rFonts w:ascii="微软雅黑" w:eastAsia="微软雅黑" w:hAnsi="微软雅黑"/>
+          <w:sz w:val="24"/>
+          <w:szCs w:val="24"/>
+        </w:rPr>
+      </w:pPr>
+      <w:r>
+        <w:rPr>
+          <w:rFonts w:ascii="微软雅黑" w:eastAsia="微软雅黑" w:hAnsi="微软雅黑" w:hint="eastAsia"/>
+          <w:sz w:val="24"/>
+          <w:szCs w:val="24"/>
+        </w:rPr>
+        <w:t>（4）新文化运动还提倡白话文、新文学，主张文学革命。</w:t>
+      </w:r>
+    </w:p>
+    <w:p>
+      <w:pPr>
+        <w:spacing w:line="276" w:lineRule="auto"/>
+        <w:rPr>
+          <w:rFonts w:ascii="微软雅黑" w:eastAsia="微软雅黑" w:hAnsi="微软雅黑"/>
           <w:b/>
           <w:sz w:val="24"/>
           <w:szCs w:val="24"/>
         </w:rPr>
-        <w:t>9.简述</w:t>
-      </w:r>
+      </w:pPr>
       <w:r>
         <w:rPr>
           <w:rFonts w:ascii="微软雅黑" w:eastAsia="微软雅黑" w:hAnsi="微软雅黑" w:hint="eastAsia"/>
@@ -1326,33 +4723,144 @@
           <w:sz w:val="24"/>
           <w:szCs w:val="24"/>
         </w:rPr>
-        <w:t>1912年建立的中华民国临时政府的性质。</w:t>
-      </w:r>
-    </w:p>
-    <w:p>
-      <w:pPr>
-        <w:spacing w:line="276" w:lineRule="auto"/>
-        <w:rPr>
-          <w:rFonts w:ascii="微软雅黑" w:eastAsia="微软雅黑" w:hAnsi="微软雅黑" w:hint="eastAsia"/>
-          <w:sz w:val="24"/>
-          <w:szCs w:val="24"/>
-        </w:rPr>
-      </w:pPr>
-      <w:r>
-        <w:rPr>
-          <w:rFonts w:ascii="微软雅黑" w:eastAsia="微软雅黑" w:hAnsi="微软雅黑" w:hint="eastAsia"/>
-          <w:sz w:val="24"/>
-          <w:szCs w:val="24"/>
-        </w:rPr>
-        <w:t>（1）</w:t>
-      </w:r>
-      <w:r>
-        <w:rPr>
-          <w:rFonts w:ascii="微软雅黑" w:eastAsia="微软雅黑" w:hAnsi="微软雅黑" w:hint="eastAsia"/>
-          <w:sz w:val="24"/>
-          <w:szCs w:val="24"/>
-        </w:rPr>
-        <w:t>南京临时政府是一个资产阶级共和国性质的革命政权。</w:t>
+        <w:t>11.</w:t>
+      </w:r>
+      <w:r>
+        <w:rPr>
+          <w:rFonts w:ascii="微软雅黑" w:eastAsia="微软雅黑" w:hAnsi="微软雅黑" w:hint="eastAsia"/>
+          <w:b/>
+          <w:sz w:val="24"/>
+          <w:szCs w:val="24"/>
+        </w:rPr>
+        <w:t>简述新文化运动的意义。</w:t>
+      </w:r>
+    </w:p>
+    <w:p>
+      <w:pPr>
+        <w:spacing w:line="276" w:lineRule="auto"/>
+        <w:rPr>
+          <w:rFonts w:ascii="微软雅黑" w:eastAsia="微软雅黑" w:hAnsi="微软雅黑"/>
+          <w:sz w:val="24"/>
+          <w:szCs w:val="24"/>
+        </w:rPr>
+      </w:pPr>
+      <w:r>
+        <w:rPr>
+          <w:rFonts w:ascii="微软雅黑" w:eastAsia="微软雅黑" w:hAnsi="微软雅黑" w:hint="eastAsia"/>
+          <w:sz w:val="24"/>
+          <w:szCs w:val="24"/>
+        </w:rPr>
+        <w:t xml:space="preserve">（1）它是资产阶级民主主义的新文化同封建主义旧文化的斗争，是辛亥革命在思想文化领域的延续，沉重打击了封建专制主义。 </w:t>
+      </w:r>
+    </w:p>
+    <w:p>
+      <w:pPr>
+        <w:spacing w:line="276" w:lineRule="auto"/>
+        <w:rPr>
+          <w:rFonts w:ascii="微软雅黑" w:eastAsia="微软雅黑" w:hAnsi="微软雅黑"/>
+          <w:sz w:val="24"/>
+          <w:szCs w:val="24"/>
+        </w:rPr>
+      </w:pPr>
+      <w:r>
+        <w:rPr>
+          <w:rFonts w:ascii="微软雅黑" w:eastAsia="微软雅黑" w:hAnsi="微软雅黑" w:hint="eastAsia"/>
+          <w:sz w:val="24"/>
+          <w:szCs w:val="24"/>
+        </w:rPr>
+        <w:t xml:space="preserve">（2）它大力宣传了民主和科学，启发了人们的理智和民主主义觉悟，将人们从封建专制所造成的蒙昧中解放出来，开启了思想解放的潮流。 </w:t>
+      </w:r>
+    </w:p>
+    <w:p>
+      <w:pPr>
+        <w:spacing w:line="276" w:lineRule="auto"/>
+        <w:rPr>
+          <w:rFonts w:ascii="微软雅黑" w:eastAsia="微软雅黑" w:hAnsi="微软雅黑"/>
+          <w:sz w:val="24"/>
+          <w:szCs w:val="24"/>
+        </w:rPr>
+      </w:pPr>
+      <w:r>
+        <w:rPr>
+          <w:rFonts w:ascii="微软雅黑" w:eastAsia="微软雅黑" w:hAnsi="微软雅黑" w:hint="eastAsia"/>
+          <w:sz w:val="24"/>
+          <w:szCs w:val="24"/>
+        </w:rPr>
+        <w:t>（3）它为中国先进分子接受马克思主义作了准备，为以五四运动为开端的中国</w:t>
+      </w:r>
+      <w:r>
+        <w:rPr>
+          <w:rFonts w:ascii="微软雅黑" w:eastAsia="微软雅黑" w:hAnsi="微软雅黑" w:hint="eastAsia"/>
+          <w:sz w:val="24"/>
+          <w:szCs w:val="24"/>
+        </w:rPr>
+        <w:lastRenderedPageBreak/>
+        <w:t>新民主主义革命创造了思想文化上的条件。</w:t>
+      </w:r>
+    </w:p>
+    <w:p>
+      <w:pPr>
+        <w:spacing w:line="276" w:lineRule="auto"/>
+        <w:rPr>
+          <w:rFonts w:ascii="微软雅黑" w:eastAsia="微软雅黑" w:hAnsi="微软雅黑"/>
+          <w:b/>
+          <w:sz w:val="24"/>
+          <w:szCs w:val="24"/>
+        </w:rPr>
+      </w:pPr>
+      <w:r>
+        <w:rPr>
+          <w:rFonts w:ascii="微软雅黑" w:eastAsia="微软雅黑" w:hAnsi="微软雅黑" w:hint="eastAsia"/>
+          <w:b/>
+          <w:sz w:val="24"/>
+          <w:szCs w:val="24"/>
+        </w:rPr>
+        <w:t>12.</w:t>
+      </w:r>
+      <w:r>
+        <w:rPr>
+          <w:rFonts w:ascii="微软雅黑" w:eastAsia="微软雅黑" w:hAnsi="微软雅黑" w:hint="eastAsia"/>
+          <w:b/>
+          <w:sz w:val="24"/>
+          <w:szCs w:val="24"/>
+        </w:rPr>
+        <w:t>简述新文化运动的局限性。</w:t>
+      </w:r>
+    </w:p>
+    <w:p>
+      <w:pPr>
+        <w:spacing w:line="276" w:lineRule="auto"/>
+        <w:rPr>
+          <w:rFonts w:ascii="微软雅黑" w:eastAsia="微软雅黑" w:hAnsi="微软雅黑"/>
+          <w:sz w:val="24"/>
+          <w:szCs w:val="24"/>
+        </w:rPr>
+      </w:pPr>
+      <w:r>
+        <w:rPr>
+          <w:rFonts w:ascii="微软雅黑" w:eastAsia="微软雅黑" w:hAnsi="微软雅黑" w:hint="eastAsia"/>
+          <w:sz w:val="24"/>
+          <w:szCs w:val="24"/>
+        </w:rPr>
+        <w:t xml:space="preserve">（1）新文化运动的倡导者没有揭示封建专制主义得以存在的社会根源；把资产阶级共和国方案失败的根本原因归之于思想文化。他们提倡的资产阶级民主主义，并不能为人们提供一种思想武器去认识中国，并有效地对中国社会进行改造。 </w:t>
+      </w:r>
+    </w:p>
+    <w:p>
+      <w:pPr>
+        <w:spacing w:line="276" w:lineRule="auto"/>
+        <w:rPr>
+          <w:rFonts w:ascii="微软雅黑" w:eastAsia="微软雅黑" w:hAnsi="微软雅黑"/>
+          <w:sz w:val="24"/>
+          <w:szCs w:val="24"/>
+        </w:rPr>
+      </w:pPr>
+      <w:r>
+        <w:rPr>
+          <w:rFonts w:ascii="微软雅黑" w:eastAsia="微软雅黑" w:hAnsi="微软雅黑" w:hint="eastAsia"/>
+          <w:sz w:val="24"/>
+          <w:szCs w:val="24"/>
+        </w:rPr>
+        <w:t>（2）他们把改造国民性置于优先地位，但是脱离改造产生封建思想的社会环境的革命实践，仅仅依靠少数人的呐喊，依靠有限的宣传手段，其目标难以实现。</w:t>
       </w:r>
       <w:r>
         <w:rPr>
@@ -1367,316 +4875,6 @@
       <w:pPr>
         <w:spacing w:line="276" w:lineRule="auto"/>
         <w:rPr>
-          <w:rFonts w:ascii="微软雅黑" w:eastAsia="微软雅黑" w:hAnsi="微软雅黑" w:hint="eastAsia"/>
-          <w:sz w:val="24"/>
-          <w:szCs w:val="24"/>
-        </w:rPr>
-      </w:pPr>
-      <w:r>
-        <w:rPr>
-          <w:rFonts w:ascii="微软雅黑" w:eastAsia="微软雅黑" w:hAnsi="微软雅黑" w:hint="eastAsia"/>
-          <w:sz w:val="24"/>
-          <w:szCs w:val="24"/>
-        </w:rPr>
-        <w:t>（2）</w:t>
-      </w:r>
-      <w:r>
-        <w:rPr>
-          <w:rFonts w:ascii="微软雅黑" w:eastAsia="微软雅黑" w:hAnsi="微软雅黑" w:hint="eastAsia"/>
-          <w:sz w:val="24"/>
-          <w:szCs w:val="24"/>
-        </w:rPr>
-        <w:t>在人员构成上，资产阶级革命派控制着政权。</w:t>
-      </w:r>
-    </w:p>
-    <w:p>
-      <w:pPr>
-        <w:spacing w:line="276" w:lineRule="auto"/>
-        <w:rPr>
-          <w:rFonts w:ascii="微软雅黑" w:eastAsia="微软雅黑" w:hAnsi="微软雅黑" w:hint="eastAsia"/>
-          <w:sz w:val="24"/>
-          <w:szCs w:val="24"/>
-        </w:rPr>
-      </w:pPr>
-      <w:r>
-        <w:rPr>
-          <w:rFonts w:ascii="微软雅黑" w:eastAsia="微软雅黑" w:hAnsi="微软雅黑" w:hint="eastAsia"/>
-          <w:sz w:val="24"/>
-          <w:szCs w:val="24"/>
-        </w:rPr>
-        <w:t>（3）</w:t>
-      </w:r>
-      <w:r>
-        <w:rPr>
-          <w:rFonts w:ascii="微软雅黑" w:eastAsia="微软雅黑" w:hAnsi="微软雅黑" w:hint="eastAsia"/>
-          <w:sz w:val="24"/>
-          <w:szCs w:val="24"/>
-        </w:rPr>
-        <w:t>实行的各项政策措施，集中体现了中国民族资产阶级的愿望和利益。</w:t>
-      </w:r>
-    </w:p>
-    <w:p>
-      <w:pPr>
-        <w:spacing w:line="276" w:lineRule="auto"/>
-        <w:rPr>
-          <w:rFonts w:ascii="微软雅黑" w:eastAsia="微软雅黑" w:hAnsi="微软雅黑" w:hint="eastAsia"/>
-          <w:b/>
-          <w:sz w:val="24"/>
-          <w:szCs w:val="24"/>
-        </w:rPr>
-      </w:pPr>
-      <w:r>
-        <w:rPr>
-          <w:rFonts w:ascii="微软雅黑" w:eastAsia="微软雅黑" w:hAnsi="微软雅黑" w:hint="eastAsia"/>
-          <w:b/>
-          <w:sz w:val="24"/>
-          <w:szCs w:val="24"/>
-        </w:rPr>
-        <w:t>10.</w:t>
-      </w:r>
-      <w:r>
-        <w:rPr>
-          <w:rFonts w:ascii="微软雅黑" w:eastAsia="微软雅黑" w:hAnsi="微软雅黑" w:hint="eastAsia"/>
-          <w:b/>
-          <w:sz w:val="24"/>
-          <w:szCs w:val="24"/>
-        </w:rPr>
-        <w:t>简述新文化运动的主要内容。</w:t>
-      </w:r>
-    </w:p>
-    <w:p>
-      <w:pPr>
-        <w:spacing w:line="276" w:lineRule="auto"/>
-        <w:rPr>
-          <w:rFonts w:ascii="微软雅黑" w:eastAsia="微软雅黑" w:hAnsi="微软雅黑" w:hint="eastAsia"/>
-          <w:sz w:val="24"/>
-          <w:szCs w:val="24"/>
-        </w:rPr>
-      </w:pPr>
-      <w:r>
-        <w:rPr>
-          <w:rFonts w:ascii="微软雅黑" w:eastAsia="微软雅黑" w:hAnsi="微软雅黑" w:hint="eastAsia"/>
-          <w:sz w:val="24"/>
-          <w:szCs w:val="24"/>
-        </w:rPr>
-        <w:t xml:space="preserve">（1）新文化运动的主要内容是提倡民主和科学。 </w:t>
-      </w:r>
-    </w:p>
-    <w:p>
-      <w:pPr>
-        <w:spacing w:line="276" w:lineRule="auto"/>
-        <w:rPr>
-          <w:rFonts w:ascii="微软雅黑" w:eastAsia="微软雅黑" w:hAnsi="微软雅黑" w:hint="eastAsia"/>
-          <w:sz w:val="24"/>
-          <w:szCs w:val="24"/>
-        </w:rPr>
-      </w:pPr>
-      <w:r>
-        <w:rPr>
-          <w:rFonts w:ascii="微软雅黑" w:eastAsia="微软雅黑" w:hAnsi="微软雅黑" w:hint="eastAsia"/>
-          <w:sz w:val="24"/>
-          <w:szCs w:val="24"/>
-        </w:rPr>
-        <w:t xml:space="preserve">（2）民主主要是指资产阶级的民主思想和民主制度，提倡个性解放，平等自由。 </w:t>
-      </w:r>
-    </w:p>
-    <w:p>
-      <w:pPr>
-        <w:spacing w:line="276" w:lineRule="auto"/>
-        <w:rPr>
-          <w:rFonts w:ascii="微软雅黑" w:eastAsia="微软雅黑" w:hAnsi="微软雅黑" w:hint="eastAsia"/>
-          <w:sz w:val="24"/>
-          <w:szCs w:val="24"/>
-        </w:rPr>
-      </w:pPr>
-      <w:r>
-        <w:rPr>
-          <w:rFonts w:ascii="微软雅黑" w:eastAsia="微软雅黑" w:hAnsi="微软雅黑" w:hint="eastAsia"/>
-          <w:sz w:val="24"/>
-          <w:szCs w:val="24"/>
-        </w:rPr>
-        <w:t xml:space="preserve">（3）科学，狭义是指自然科学，广义是指社会科学，即提倡以科学的精神和科学方法来研究社会。 </w:t>
-      </w:r>
-    </w:p>
-    <w:p>
-      <w:pPr>
-        <w:spacing w:line="276" w:lineRule="auto"/>
-        <w:rPr>
-          <w:rFonts w:ascii="微软雅黑" w:eastAsia="微软雅黑" w:hAnsi="微软雅黑" w:hint="eastAsia"/>
-          <w:sz w:val="24"/>
-          <w:szCs w:val="24"/>
-        </w:rPr>
-      </w:pPr>
-      <w:r>
-        <w:rPr>
-          <w:rFonts w:ascii="微软雅黑" w:eastAsia="微软雅黑" w:hAnsi="微软雅黑" w:hint="eastAsia"/>
-          <w:sz w:val="24"/>
-          <w:szCs w:val="24"/>
-        </w:rPr>
-        <w:t>（4）新文化运动还提倡白话文、新文学，主张文学革命。</w:t>
-      </w:r>
-    </w:p>
-    <w:p>
-      <w:pPr>
-        <w:spacing w:line="276" w:lineRule="auto"/>
-        <w:rPr>
-          <w:rFonts w:ascii="微软雅黑" w:eastAsia="微软雅黑" w:hAnsi="微软雅黑" w:hint="eastAsia"/>
-          <w:b/>
-          <w:sz w:val="24"/>
-          <w:szCs w:val="24"/>
-        </w:rPr>
-      </w:pPr>
-      <w:r>
-        <w:rPr>
-          <w:rFonts w:ascii="微软雅黑" w:eastAsia="微软雅黑" w:hAnsi="微软雅黑" w:hint="eastAsia"/>
-          <w:b/>
-          <w:sz w:val="24"/>
-          <w:szCs w:val="24"/>
-        </w:rPr>
-        <w:t>11.</w:t>
-      </w:r>
-      <w:r>
-        <w:rPr>
-          <w:rFonts w:ascii="微软雅黑" w:eastAsia="微软雅黑" w:hAnsi="微软雅黑" w:hint="eastAsia"/>
-          <w:b/>
-          <w:sz w:val="24"/>
-          <w:szCs w:val="24"/>
-        </w:rPr>
-        <w:t>简述新文化运动的意义。</w:t>
-      </w:r>
-    </w:p>
-    <w:p>
-      <w:pPr>
-        <w:spacing w:line="276" w:lineRule="auto"/>
-        <w:rPr>
-          <w:rFonts w:ascii="微软雅黑" w:eastAsia="微软雅黑" w:hAnsi="微软雅黑" w:hint="eastAsia"/>
-          <w:sz w:val="24"/>
-          <w:szCs w:val="24"/>
-        </w:rPr>
-      </w:pPr>
-      <w:r>
-        <w:rPr>
-          <w:rFonts w:ascii="微软雅黑" w:eastAsia="微软雅黑" w:hAnsi="微软雅黑" w:hint="eastAsia"/>
-          <w:sz w:val="24"/>
-          <w:szCs w:val="24"/>
-        </w:rPr>
-        <w:lastRenderedPageBreak/>
-        <w:t xml:space="preserve">（1）它是资产阶级民主主义的新文化同封建主义旧文化的斗争，是辛亥革命在思想文化领域的延续，沉重打击了封建专制主义。 </w:t>
-      </w:r>
-    </w:p>
-    <w:p>
-      <w:pPr>
-        <w:spacing w:line="276" w:lineRule="auto"/>
-        <w:rPr>
-          <w:rFonts w:ascii="微软雅黑" w:eastAsia="微软雅黑" w:hAnsi="微软雅黑" w:hint="eastAsia"/>
-          <w:sz w:val="24"/>
-          <w:szCs w:val="24"/>
-        </w:rPr>
-      </w:pPr>
-      <w:r>
-        <w:rPr>
-          <w:rFonts w:ascii="微软雅黑" w:eastAsia="微软雅黑" w:hAnsi="微软雅黑" w:hint="eastAsia"/>
-          <w:sz w:val="24"/>
-          <w:szCs w:val="24"/>
-        </w:rPr>
-        <w:t xml:space="preserve">（2）它大力宣传了民主和科学，启发了人们的理智和民主主义觉悟，将人们从封建专制所造成的蒙昧中解放出来，开启了思想解放的潮流。 </w:t>
-      </w:r>
-    </w:p>
-    <w:p>
-      <w:pPr>
-        <w:spacing w:line="276" w:lineRule="auto"/>
-        <w:rPr>
-          <w:rFonts w:ascii="微软雅黑" w:eastAsia="微软雅黑" w:hAnsi="微软雅黑" w:hint="eastAsia"/>
-          <w:sz w:val="24"/>
-          <w:szCs w:val="24"/>
-        </w:rPr>
-      </w:pPr>
-      <w:r>
-        <w:rPr>
-          <w:rFonts w:ascii="微软雅黑" w:eastAsia="微软雅黑" w:hAnsi="微软雅黑" w:hint="eastAsia"/>
-          <w:sz w:val="24"/>
-          <w:szCs w:val="24"/>
-        </w:rPr>
-        <w:t>（3）它为中国先进分子接受马克思主义作了准备，为以五四运动为开端的中国新民主主义革命创造了思想文化上的条件。</w:t>
-      </w:r>
-    </w:p>
-    <w:p>
-      <w:pPr>
-        <w:spacing w:line="276" w:lineRule="auto"/>
-        <w:rPr>
-          <w:rFonts w:ascii="微软雅黑" w:eastAsia="微软雅黑" w:hAnsi="微软雅黑" w:hint="eastAsia"/>
-          <w:b/>
-          <w:sz w:val="24"/>
-          <w:szCs w:val="24"/>
-        </w:rPr>
-      </w:pPr>
-      <w:r>
-        <w:rPr>
-          <w:rFonts w:ascii="微软雅黑" w:eastAsia="微软雅黑" w:hAnsi="微软雅黑" w:hint="eastAsia"/>
-          <w:b/>
-          <w:sz w:val="24"/>
-          <w:szCs w:val="24"/>
-        </w:rPr>
-        <w:t>12.</w:t>
-      </w:r>
-      <w:r>
-        <w:rPr>
-          <w:rFonts w:ascii="微软雅黑" w:eastAsia="微软雅黑" w:hAnsi="微软雅黑" w:hint="eastAsia"/>
-          <w:b/>
-          <w:sz w:val="24"/>
-          <w:szCs w:val="24"/>
-        </w:rPr>
-        <w:t>简述新文化运动的局限性。</w:t>
-      </w:r>
-    </w:p>
-    <w:p>
-      <w:pPr>
-        <w:spacing w:line="276" w:lineRule="auto"/>
-        <w:rPr>
-          <w:rFonts w:ascii="微软雅黑" w:eastAsia="微软雅黑" w:hAnsi="微软雅黑" w:hint="eastAsia"/>
-          <w:sz w:val="24"/>
-          <w:szCs w:val="24"/>
-        </w:rPr>
-      </w:pPr>
-      <w:r>
-        <w:rPr>
-          <w:rFonts w:ascii="微软雅黑" w:eastAsia="微软雅黑" w:hAnsi="微软雅黑" w:hint="eastAsia"/>
-          <w:sz w:val="24"/>
-          <w:szCs w:val="24"/>
-        </w:rPr>
-        <w:t xml:space="preserve">（1）新文化运动的倡导者没有揭示封建专制主义得以存在的社会根源；把资产阶级共和国方案失败的根本原因归之于思想文化。他们提倡的资产阶级民主主义，并不能为人们提供一种思想武器去认识中国，并有效地对中国社会进行改造。 </w:t>
-      </w:r>
-    </w:p>
-    <w:p>
-      <w:pPr>
-        <w:spacing w:line="276" w:lineRule="auto"/>
-        <w:rPr>
-          <w:rFonts w:ascii="微软雅黑" w:eastAsia="微软雅黑" w:hAnsi="微软雅黑"/>
-          <w:sz w:val="24"/>
-          <w:szCs w:val="24"/>
-        </w:rPr>
-      </w:pPr>
-      <w:r>
-        <w:rPr>
-          <w:rFonts w:ascii="微软雅黑" w:eastAsia="微软雅黑" w:hAnsi="微软雅黑" w:hint="eastAsia"/>
-          <w:sz w:val="24"/>
-          <w:szCs w:val="24"/>
-        </w:rPr>
-        <w:t>（2）他们把改造国民性置于优先地位，但是脱离改造产生封建思想的社会环境的革命实践，仅仅依靠少数人的呐喊，依靠有限的宣传手段，其目标难以实现。</w:t>
-      </w:r>
-      <w:r>
-        <w:rPr>
-          <w:rFonts w:ascii="微软雅黑" w:eastAsia="微软雅黑" w:hAnsi="微软雅黑" w:hint="eastAsia"/>
-          <w:sz w:val="24"/>
-          <w:szCs w:val="24"/>
-        </w:rPr>
-        <w:t xml:space="preserve"> </w:t>
-      </w:r>
-    </w:p>
-    <w:p>
-      <w:pPr>
-        <w:spacing w:line="276" w:lineRule="auto"/>
-        <w:rPr>
           <w:rFonts w:ascii="微软雅黑" w:eastAsia="微软雅黑" w:hAnsi="微软雅黑"/>
           <w:sz w:val="24"/>
           <w:szCs w:val="24"/>
@@ -1700,18 +4898,6 @@
           <w:szCs w:val="24"/>
         </w:rPr>
       </w:pPr>
-    </w:p>
-    <w:p>
-      <w:pPr>
-        <w:spacing w:line="276" w:lineRule="auto"/>
-        <w:rPr>
-          <w:rFonts w:ascii="微软雅黑" w:eastAsia="微软雅黑" w:hAnsi="微软雅黑"/>
-          <w:sz w:val="24"/>
-          <w:szCs w:val="24"/>
-        </w:rPr>
-      </w:pPr>
-      <w:bookmarkStart w:id="0" w:name="_GoBack"/>
-      <w:bookmarkEnd w:id="0"/>
     </w:p>
     <w:p>
       <w:pPr>
@@ -1761,48 +4947,1273 @@
       <w:pPr>
         <w:spacing w:line="276" w:lineRule="auto"/>
         <w:rPr>
-          <w:rFonts w:ascii="微软雅黑" w:eastAsia="微软雅黑" w:hAnsi="微软雅黑"/>
-          <w:sz w:val="24"/>
-          <w:szCs w:val="24"/>
-        </w:rPr>
-      </w:pPr>
-      <w:r>
-        <w:rPr>
-          <w:rFonts w:ascii="微软雅黑" w:eastAsia="微软雅黑" w:hAnsi="微软雅黑"/>
+          <w:rFonts w:ascii="微软雅黑" w:eastAsia="微软雅黑" w:hAnsi="微软雅黑" w:hint="eastAsia"/>
+          <w:sz w:val="24"/>
+          <w:szCs w:val="24"/>
+        </w:rPr>
+      </w:pPr>
+      <w:r>
+        <w:rPr>
+          <w:rFonts w:ascii="微软雅黑" w:eastAsia="微软雅黑" w:hAnsi="微软雅黑"/>
+          <w:sz w:val="24"/>
+          <w:szCs w:val="24"/>
+        </w:rPr>
+        <w:t>1.</w:t>
+      </w:r>
+      <w:r>
+        <w:rPr>
+          <w:rFonts w:ascii="微软雅黑" w:eastAsia="微软雅黑" w:hAnsi="微软雅黑"/>
+          <w:sz w:val="24"/>
+          <w:szCs w:val="24"/>
+        </w:rPr>
+        <w:t xml:space="preserve"> </w:t>
+      </w:r>
+      <w:r>
+        <w:rPr>
+          <w:rFonts w:ascii="微软雅黑" w:eastAsia="微软雅黑" w:hAnsi="微软雅黑" w:hint="eastAsia"/>
+          <w:sz w:val="24"/>
+          <w:szCs w:val="24"/>
+        </w:rPr>
+        <w:t>1911年10月，资产阶级革命派发动了将辛亥革命推向高潮的（ ）</w:t>
+      </w:r>
+    </w:p>
+    <w:p>
+      <w:pPr>
+        <w:spacing w:line="276" w:lineRule="auto"/>
+        <w:rPr>
+          <w:rFonts w:ascii="微软雅黑" w:eastAsia="微软雅黑" w:hAnsi="微软雅黑" w:hint="eastAsia"/>
+          <w:sz w:val="24"/>
+          <w:szCs w:val="24"/>
+        </w:rPr>
+      </w:pPr>
+      <w:r>
+        <w:rPr>
+          <w:rFonts w:ascii="微软雅黑" w:eastAsia="微软雅黑" w:hAnsi="微软雅黑"/>
+          <w:sz w:val="24"/>
+          <w:szCs w:val="24"/>
+        </w:rPr>
+        <w:t>A:</w:t>
+      </w:r>
+      <w:r>
+        <w:rPr>
+          <w:rFonts w:ascii="微软雅黑" w:eastAsia="微软雅黑" w:hAnsi="微软雅黑" w:hint="eastAsia"/>
+          <w:sz w:val="24"/>
+          <w:szCs w:val="24"/>
+        </w:rPr>
+        <w:t>惠州起义</w:t>
+      </w:r>
+    </w:p>
+    <w:p>
+      <w:pPr>
+        <w:spacing w:line="276" w:lineRule="auto"/>
+        <w:rPr>
+          <w:rFonts w:ascii="微软雅黑" w:eastAsia="微软雅黑" w:hAnsi="微软雅黑" w:hint="eastAsia"/>
+          <w:sz w:val="24"/>
+          <w:szCs w:val="24"/>
+        </w:rPr>
+      </w:pPr>
+      <w:r>
+        <w:rPr>
+          <w:rFonts w:ascii="微软雅黑" w:eastAsia="微软雅黑" w:hAnsi="微软雅黑"/>
+          <w:sz w:val="24"/>
+          <w:szCs w:val="24"/>
+        </w:rPr>
+        <w:t>B:</w:t>
+      </w:r>
+      <w:r>
+        <w:rPr>
+          <w:rFonts w:ascii="微软雅黑" w:eastAsia="微软雅黑" w:hAnsi="微软雅黑" w:hint="eastAsia"/>
+          <w:sz w:val="24"/>
+          <w:szCs w:val="24"/>
+        </w:rPr>
+        <w:t>河口起义</w:t>
+      </w:r>
+    </w:p>
+    <w:p>
+      <w:pPr>
+        <w:spacing w:line="276" w:lineRule="auto"/>
+        <w:rPr>
+          <w:rFonts w:ascii="微软雅黑" w:eastAsia="微软雅黑" w:hAnsi="微软雅黑" w:hint="eastAsia"/>
+          <w:sz w:val="24"/>
+          <w:szCs w:val="24"/>
+        </w:rPr>
+      </w:pPr>
+      <w:r>
+        <w:rPr>
+          <w:rFonts w:ascii="微软雅黑" w:eastAsia="微软雅黑" w:hAnsi="微软雅黑"/>
+          <w:sz w:val="24"/>
+          <w:szCs w:val="24"/>
+        </w:rPr>
+        <w:t>C:</w:t>
+      </w:r>
+      <w:r>
+        <w:rPr>
+          <w:rFonts w:ascii="微软雅黑" w:eastAsia="微软雅黑" w:hAnsi="微软雅黑" w:hint="eastAsia"/>
+          <w:sz w:val="24"/>
+          <w:szCs w:val="24"/>
+        </w:rPr>
+        <w:t>广州起义</w:t>
+      </w:r>
+    </w:p>
+    <w:p>
+      <w:pPr>
+        <w:spacing w:line="276" w:lineRule="auto"/>
+        <w:rPr>
+          <w:rFonts w:ascii="微软雅黑" w:eastAsia="微软雅黑" w:hAnsi="微软雅黑"/>
+          <w:sz w:val="24"/>
+          <w:szCs w:val="24"/>
+        </w:rPr>
+      </w:pPr>
+      <w:r>
+        <w:rPr>
+          <w:rFonts w:ascii="微软雅黑" w:eastAsia="微软雅黑" w:hAnsi="微软雅黑"/>
+          <w:sz w:val="24"/>
+          <w:szCs w:val="24"/>
+        </w:rPr>
+        <w:t>D:</w:t>
+      </w:r>
+      <w:r>
+        <w:rPr>
+          <w:rFonts w:ascii="微软雅黑" w:eastAsia="微软雅黑" w:hAnsi="微软雅黑" w:hint="eastAsia"/>
+          <w:sz w:val="24"/>
+          <w:szCs w:val="24"/>
+        </w:rPr>
+        <w:t>武昌起义</w:t>
+      </w:r>
+    </w:p>
+    <w:p>
+      <w:pPr>
+        <w:spacing w:line="276" w:lineRule="auto"/>
+        <w:rPr>
+          <w:rFonts w:ascii="微软雅黑" w:eastAsia="微软雅黑" w:hAnsi="微软雅黑" w:hint="eastAsia"/>
+          <w:sz w:val="24"/>
+          <w:szCs w:val="24"/>
+        </w:rPr>
+      </w:pPr>
+      <w:r>
+        <w:rPr>
+          <w:rFonts w:ascii="微软雅黑" w:eastAsia="微软雅黑" w:hAnsi="微软雅黑" w:hint="eastAsia"/>
+          <w:sz w:val="24"/>
+          <w:szCs w:val="24"/>
+        </w:rPr>
+        <w:t>2. 1894年，孙中山在檀香山建立的资产阶级革命组织是（ ）</w:t>
+      </w:r>
+    </w:p>
+    <w:p>
+      <w:pPr>
+        <w:spacing w:line="276" w:lineRule="auto"/>
+        <w:rPr>
+          <w:rFonts w:ascii="微软雅黑" w:eastAsia="微软雅黑" w:hAnsi="微软雅黑" w:hint="eastAsia"/>
+          <w:sz w:val="24"/>
+          <w:szCs w:val="24"/>
+        </w:rPr>
+      </w:pPr>
+      <w:r>
+        <w:rPr>
+          <w:rFonts w:ascii="微软雅黑" w:eastAsia="微软雅黑" w:hAnsi="微软雅黑"/>
+          <w:sz w:val="24"/>
+          <w:szCs w:val="24"/>
+        </w:rPr>
+        <w:t>A:</w:t>
+      </w:r>
+      <w:r>
+        <w:rPr>
+          <w:rFonts w:ascii="微软雅黑" w:eastAsia="微软雅黑" w:hAnsi="微软雅黑" w:hint="eastAsia"/>
+          <w:sz w:val="24"/>
+          <w:szCs w:val="24"/>
+        </w:rPr>
+        <w:t>兴中会</w:t>
+      </w:r>
+    </w:p>
+    <w:p>
+      <w:pPr>
+        <w:spacing w:line="276" w:lineRule="auto"/>
+        <w:rPr>
+          <w:rFonts w:ascii="微软雅黑" w:eastAsia="微软雅黑" w:hAnsi="微软雅黑" w:hint="eastAsia"/>
+          <w:sz w:val="24"/>
+          <w:szCs w:val="24"/>
+        </w:rPr>
+      </w:pPr>
+      <w:r>
+        <w:rPr>
+          <w:rFonts w:ascii="微软雅黑" w:eastAsia="微软雅黑" w:hAnsi="微软雅黑"/>
+          <w:sz w:val="24"/>
+          <w:szCs w:val="24"/>
+        </w:rPr>
+        <w:t>B:</w:t>
+      </w:r>
+      <w:r>
+        <w:rPr>
+          <w:rFonts w:ascii="微软雅黑" w:eastAsia="微软雅黑" w:hAnsi="微软雅黑" w:hint="eastAsia"/>
+          <w:sz w:val="24"/>
+          <w:szCs w:val="24"/>
+        </w:rPr>
+        <w:t>华兴会</w:t>
+      </w:r>
+    </w:p>
+    <w:p>
+      <w:pPr>
+        <w:spacing w:line="276" w:lineRule="auto"/>
+        <w:rPr>
+          <w:rFonts w:ascii="微软雅黑" w:eastAsia="微软雅黑" w:hAnsi="微软雅黑" w:hint="eastAsia"/>
+          <w:sz w:val="24"/>
+          <w:szCs w:val="24"/>
+        </w:rPr>
+      </w:pPr>
+      <w:r>
+        <w:rPr>
+          <w:rFonts w:ascii="微软雅黑" w:eastAsia="微软雅黑" w:hAnsi="微软雅黑"/>
+          <w:sz w:val="24"/>
+          <w:szCs w:val="24"/>
+        </w:rPr>
+        <w:t>C:</w:t>
+      </w:r>
+      <w:r>
+        <w:rPr>
+          <w:rFonts w:ascii="微软雅黑" w:eastAsia="微软雅黑" w:hAnsi="微软雅黑" w:hint="eastAsia"/>
+          <w:sz w:val="24"/>
+          <w:szCs w:val="24"/>
+        </w:rPr>
+        <w:t>光复会</w:t>
+      </w:r>
+    </w:p>
+    <w:p>
+      <w:pPr>
+        <w:spacing w:line="276" w:lineRule="auto"/>
+        <w:rPr>
+          <w:rFonts w:ascii="微软雅黑" w:eastAsia="微软雅黑" w:hAnsi="微软雅黑"/>
+          <w:sz w:val="24"/>
+          <w:szCs w:val="24"/>
+        </w:rPr>
+      </w:pPr>
+      <w:r>
+        <w:rPr>
+          <w:rFonts w:ascii="微软雅黑" w:eastAsia="微软雅黑" w:hAnsi="微软雅黑"/>
+          <w:sz w:val="24"/>
+          <w:szCs w:val="24"/>
+        </w:rPr>
+        <w:t>D:</w:t>
+      </w:r>
+      <w:r>
+        <w:rPr>
+          <w:rFonts w:ascii="微软雅黑" w:eastAsia="微软雅黑" w:hAnsi="微软雅黑" w:hint="eastAsia"/>
+          <w:sz w:val="24"/>
+          <w:szCs w:val="24"/>
+        </w:rPr>
+        <w:t>岳王会</w:t>
+      </w:r>
+    </w:p>
+    <w:p>
+      <w:pPr>
+        <w:spacing w:line="276" w:lineRule="auto"/>
+        <w:rPr>
+          <w:rFonts w:ascii="微软雅黑" w:eastAsia="微软雅黑" w:hAnsi="微软雅黑" w:hint="eastAsia"/>
+          <w:sz w:val="24"/>
+          <w:szCs w:val="24"/>
+        </w:rPr>
+      </w:pPr>
+      <w:r>
+        <w:rPr>
+          <w:rFonts w:ascii="微软雅黑" w:eastAsia="微软雅黑" w:hAnsi="微软雅黑" w:hint="eastAsia"/>
           <w:sz w:val="24"/>
           <w:szCs w:val="24"/>
         </w:rPr>
         <w:lastRenderedPageBreak/>
-        <w:t>1.</w:t>
-      </w:r>
-      <w:r>
-        <w:rPr>
-          <w:rFonts w:ascii="微软雅黑" w:eastAsia="微软雅黑" w:hAnsi="微软雅黑"/>
-          <w:sz w:val="24"/>
-          <w:szCs w:val="24"/>
-        </w:rPr>
-        <w:t xml:space="preserve"> </w:t>
-      </w:r>
-    </w:p>
-    <w:p>
-      <w:pPr>
-        <w:spacing w:line="276" w:lineRule="auto"/>
-        <w:rPr>
-          <w:rFonts w:ascii="微软雅黑" w:eastAsia="微软雅黑" w:hAnsi="微软雅黑"/>
-          <w:sz w:val="24"/>
-          <w:szCs w:val="24"/>
-        </w:rPr>
-      </w:pPr>
-    </w:p>
-    <w:p>
-      <w:pPr>
-        <w:spacing w:line="276" w:lineRule="auto"/>
-        <w:rPr>
-          <w:rFonts w:ascii="微软雅黑" w:eastAsia="微软雅黑" w:hAnsi="微软雅黑"/>
-          <w:sz w:val="24"/>
-          <w:szCs w:val="24"/>
-        </w:rPr>
-      </w:pPr>
+        <w:t>3. 1905年，中国同盟会成立后的机关报是（ ）</w:t>
+      </w:r>
+    </w:p>
+    <w:p>
+      <w:pPr>
+        <w:spacing w:line="276" w:lineRule="auto"/>
+        <w:rPr>
+          <w:rFonts w:ascii="微软雅黑" w:eastAsia="微软雅黑" w:hAnsi="微软雅黑" w:hint="eastAsia"/>
+          <w:sz w:val="24"/>
+          <w:szCs w:val="24"/>
+        </w:rPr>
+      </w:pPr>
+      <w:r>
+        <w:rPr>
+          <w:rFonts w:ascii="微软雅黑" w:eastAsia="微软雅黑" w:hAnsi="微软雅黑"/>
+          <w:sz w:val="24"/>
+          <w:szCs w:val="24"/>
+        </w:rPr>
+        <w:t>A:</w:t>
+      </w:r>
+      <w:r>
+        <w:rPr>
+          <w:rFonts w:ascii="微软雅黑" w:eastAsia="微软雅黑" w:hAnsi="微软雅黑" w:hint="eastAsia"/>
+          <w:sz w:val="24"/>
+          <w:szCs w:val="24"/>
+        </w:rPr>
+        <w:t>《时务报》</w:t>
+      </w:r>
+    </w:p>
+    <w:p>
+      <w:pPr>
+        <w:spacing w:line="276" w:lineRule="auto"/>
+        <w:rPr>
+          <w:rFonts w:ascii="微软雅黑" w:eastAsia="微软雅黑" w:hAnsi="微软雅黑" w:hint="eastAsia"/>
+          <w:sz w:val="24"/>
+          <w:szCs w:val="24"/>
+        </w:rPr>
+      </w:pPr>
+      <w:r>
+        <w:rPr>
+          <w:rFonts w:ascii="微软雅黑" w:eastAsia="微软雅黑" w:hAnsi="微软雅黑"/>
+          <w:sz w:val="24"/>
+          <w:szCs w:val="24"/>
+        </w:rPr>
+        <w:t>B:</w:t>
+      </w:r>
+      <w:r>
+        <w:rPr>
+          <w:rFonts w:ascii="微软雅黑" w:eastAsia="微软雅黑" w:hAnsi="微软雅黑" w:hint="eastAsia"/>
+          <w:sz w:val="24"/>
+          <w:szCs w:val="24"/>
+        </w:rPr>
+        <w:t>《国闻报》</w:t>
+      </w:r>
+    </w:p>
+    <w:p>
+      <w:pPr>
+        <w:spacing w:line="276" w:lineRule="auto"/>
+        <w:rPr>
+          <w:rFonts w:ascii="微软雅黑" w:eastAsia="微软雅黑" w:hAnsi="微软雅黑" w:hint="eastAsia"/>
+          <w:sz w:val="24"/>
+          <w:szCs w:val="24"/>
+        </w:rPr>
+      </w:pPr>
+      <w:r>
+        <w:rPr>
+          <w:rFonts w:ascii="微软雅黑" w:eastAsia="微软雅黑" w:hAnsi="微软雅黑"/>
+          <w:sz w:val="24"/>
+          <w:szCs w:val="24"/>
+        </w:rPr>
+        <w:t>C:</w:t>
+      </w:r>
+      <w:r>
+        <w:rPr>
+          <w:rFonts w:ascii="微软雅黑" w:eastAsia="微软雅黑" w:hAnsi="微软雅黑" w:hint="eastAsia"/>
+          <w:sz w:val="24"/>
+          <w:szCs w:val="24"/>
+        </w:rPr>
+        <w:t>《新民丛报》</w:t>
+      </w:r>
+    </w:p>
+    <w:p>
+      <w:pPr>
+        <w:spacing w:line="276" w:lineRule="auto"/>
+        <w:rPr>
+          <w:rFonts w:ascii="微软雅黑" w:eastAsia="微软雅黑" w:hAnsi="微软雅黑"/>
+          <w:sz w:val="24"/>
+          <w:szCs w:val="24"/>
+        </w:rPr>
+      </w:pPr>
+      <w:r>
+        <w:rPr>
+          <w:rFonts w:ascii="微软雅黑" w:eastAsia="微软雅黑" w:hAnsi="微软雅黑"/>
+          <w:sz w:val="24"/>
+          <w:szCs w:val="24"/>
+        </w:rPr>
+        <w:t>D:</w:t>
+      </w:r>
+      <w:r>
+        <w:rPr>
+          <w:rFonts w:ascii="微软雅黑" w:eastAsia="微软雅黑" w:hAnsi="微软雅黑" w:hint="eastAsia"/>
+          <w:sz w:val="24"/>
+          <w:szCs w:val="24"/>
+        </w:rPr>
+        <w:t>《民报》</w:t>
+      </w:r>
+    </w:p>
+    <w:p>
+      <w:pPr>
+        <w:spacing w:line="276" w:lineRule="auto"/>
+        <w:rPr>
+          <w:rFonts w:ascii="微软雅黑" w:eastAsia="微软雅黑" w:hAnsi="微软雅黑" w:hint="eastAsia"/>
+          <w:sz w:val="24"/>
+          <w:szCs w:val="24"/>
+        </w:rPr>
+      </w:pPr>
+      <w:r>
+        <w:rPr>
+          <w:rFonts w:ascii="微软雅黑" w:eastAsia="微软雅黑" w:hAnsi="微软雅黑" w:hint="eastAsia"/>
+          <w:sz w:val="24"/>
+          <w:szCs w:val="24"/>
+        </w:rPr>
+        <w:t>4. 1911年夏，湖北、湖南、广东和四川爆发的民众运动是（ ）</w:t>
+      </w:r>
+    </w:p>
+    <w:p>
+      <w:pPr>
+        <w:spacing w:line="276" w:lineRule="auto"/>
+        <w:rPr>
+          <w:rFonts w:ascii="微软雅黑" w:eastAsia="微软雅黑" w:hAnsi="微软雅黑" w:hint="eastAsia"/>
+          <w:sz w:val="24"/>
+          <w:szCs w:val="24"/>
+        </w:rPr>
+      </w:pPr>
+      <w:r>
+        <w:rPr>
+          <w:rFonts w:ascii="微软雅黑" w:eastAsia="微软雅黑" w:hAnsi="微软雅黑"/>
+          <w:sz w:val="24"/>
+          <w:szCs w:val="24"/>
+        </w:rPr>
+        <w:t>A:</w:t>
+      </w:r>
+      <w:r>
+        <w:rPr>
+          <w:rFonts w:ascii="微软雅黑" w:eastAsia="微软雅黑" w:hAnsi="微软雅黑" w:hint="eastAsia"/>
+          <w:sz w:val="24"/>
+          <w:szCs w:val="24"/>
+        </w:rPr>
+        <w:t>拒俄运动</w:t>
+      </w:r>
+    </w:p>
+    <w:p>
+      <w:pPr>
+        <w:spacing w:line="276" w:lineRule="auto"/>
+        <w:rPr>
+          <w:rFonts w:ascii="微软雅黑" w:eastAsia="微软雅黑" w:hAnsi="微软雅黑" w:hint="eastAsia"/>
+          <w:sz w:val="24"/>
+          <w:szCs w:val="24"/>
+        </w:rPr>
+      </w:pPr>
+      <w:r>
+        <w:rPr>
+          <w:rFonts w:ascii="微软雅黑" w:eastAsia="微软雅黑" w:hAnsi="微软雅黑"/>
+          <w:sz w:val="24"/>
+          <w:szCs w:val="24"/>
+        </w:rPr>
+        <w:t>B:</w:t>
+      </w:r>
+      <w:r>
+        <w:rPr>
+          <w:rFonts w:ascii="微软雅黑" w:eastAsia="微软雅黑" w:hAnsi="微软雅黑" w:hint="eastAsia"/>
+          <w:sz w:val="24"/>
+          <w:szCs w:val="24"/>
+        </w:rPr>
+        <w:t>拒法运动</w:t>
+      </w:r>
+    </w:p>
+    <w:p>
+      <w:pPr>
+        <w:spacing w:line="276" w:lineRule="auto"/>
+        <w:rPr>
+          <w:rFonts w:ascii="微软雅黑" w:eastAsia="微软雅黑" w:hAnsi="微软雅黑" w:hint="eastAsia"/>
+          <w:sz w:val="24"/>
+          <w:szCs w:val="24"/>
+        </w:rPr>
+      </w:pPr>
+      <w:r>
+        <w:rPr>
+          <w:rFonts w:ascii="微软雅黑" w:eastAsia="微软雅黑" w:hAnsi="微软雅黑"/>
+          <w:sz w:val="24"/>
+          <w:szCs w:val="24"/>
+        </w:rPr>
+        <w:t>C:</w:t>
+      </w:r>
+      <w:r>
+        <w:rPr>
+          <w:rFonts w:ascii="微软雅黑" w:eastAsia="微软雅黑" w:hAnsi="微软雅黑" w:hint="eastAsia"/>
+          <w:sz w:val="24"/>
+          <w:szCs w:val="24"/>
+        </w:rPr>
+        <w:t>保路运动</w:t>
+      </w:r>
+    </w:p>
+    <w:p>
+      <w:pPr>
+        <w:spacing w:line="276" w:lineRule="auto"/>
+        <w:rPr>
+          <w:rFonts w:ascii="微软雅黑" w:eastAsia="微软雅黑" w:hAnsi="微软雅黑"/>
+          <w:sz w:val="24"/>
+          <w:szCs w:val="24"/>
+        </w:rPr>
+      </w:pPr>
+      <w:r>
+        <w:rPr>
+          <w:rFonts w:ascii="微软雅黑" w:eastAsia="微软雅黑" w:hAnsi="微软雅黑"/>
+          <w:sz w:val="24"/>
+          <w:szCs w:val="24"/>
+        </w:rPr>
+        <w:t>D:</w:t>
+      </w:r>
+      <w:r>
+        <w:rPr>
+          <w:rFonts w:ascii="微软雅黑" w:eastAsia="微软雅黑" w:hAnsi="微软雅黑" w:hint="eastAsia"/>
+          <w:sz w:val="24"/>
+          <w:szCs w:val="24"/>
+        </w:rPr>
+        <w:t>立宪运动</w:t>
+      </w:r>
+    </w:p>
+    <w:p>
+      <w:pPr>
+        <w:spacing w:line="276" w:lineRule="auto"/>
+        <w:rPr>
+          <w:rFonts w:ascii="微软雅黑" w:eastAsia="微软雅黑" w:hAnsi="微软雅黑" w:hint="eastAsia"/>
+          <w:sz w:val="24"/>
+          <w:szCs w:val="24"/>
+        </w:rPr>
+      </w:pPr>
+      <w:r>
+        <w:rPr>
+          <w:rFonts w:ascii="微软雅黑" w:eastAsia="微软雅黑" w:hAnsi="微软雅黑" w:hint="eastAsia"/>
+          <w:sz w:val="24"/>
+          <w:szCs w:val="24"/>
+        </w:rPr>
+        <w:t>5. 20世纪初，中国资产阶级民主革命进入一个新阶段的标志是（ ）</w:t>
+      </w:r>
+    </w:p>
+    <w:p>
+      <w:pPr>
+        <w:spacing w:line="276" w:lineRule="auto"/>
+        <w:rPr>
+          <w:rFonts w:ascii="微软雅黑" w:eastAsia="微软雅黑" w:hAnsi="微软雅黑" w:hint="eastAsia"/>
+          <w:sz w:val="24"/>
+          <w:szCs w:val="24"/>
+        </w:rPr>
+      </w:pPr>
+      <w:r>
+        <w:rPr>
+          <w:rFonts w:ascii="微软雅黑" w:eastAsia="微软雅黑" w:hAnsi="微软雅黑"/>
+          <w:sz w:val="24"/>
+          <w:szCs w:val="24"/>
+        </w:rPr>
+        <w:t>A:</w:t>
+      </w:r>
+      <w:r>
+        <w:rPr>
+          <w:rFonts w:ascii="微软雅黑" w:eastAsia="微软雅黑" w:hAnsi="微软雅黑" w:hint="eastAsia"/>
+          <w:sz w:val="24"/>
+          <w:szCs w:val="24"/>
+        </w:rPr>
+        <w:t>兴中会的建立</w:t>
+      </w:r>
+    </w:p>
+    <w:p>
+      <w:pPr>
+        <w:spacing w:line="276" w:lineRule="auto"/>
+        <w:rPr>
+          <w:rFonts w:ascii="微软雅黑" w:eastAsia="微软雅黑" w:hAnsi="微软雅黑" w:hint="eastAsia"/>
+          <w:sz w:val="24"/>
+          <w:szCs w:val="24"/>
+        </w:rPr>
+      </w:pPr>
+      <w:r>
+        <w:rPr>
+          <w:rFonts w:ascii="微软雅黑" w:eastAsia="微软雅黑" w:hAnsi="微软雅黑"/>
+          <w:sz w:val="24"/>
+          <w:szCs w:val="24"/>
+        </w:rPr>
+        <w:t>B:</w:t>
+      </w:r>
+      <w:r>
+        <w:rPr>
+          <w:rFonts w:ascii="微软雅黑" w:eastAsia="微软雅黑" w:hAnsi="微软雅黑" w:hint="eastAsia"/>
+          <w:sz w:val="24"/>
+          <w:szCs w:val="24"/>
+        </w:rPr>
+        <w:t>中国同盟会的成立</w:t>
+      </w:r>
+    </w:p>
+    <w:p>
+      <w:pPr>
+        <w:spacing w:line="276" w:lineRule="auto"/>
+        <w:rPr>
+          <w:rFonts w:ascii="微软雅黑" w:eastAsia="微软雅黑" w:hAnsi="微软雅黑" w:hint="eastAsia"/>
+          <w:sz w:val="24"/>
+          <w:szCs w:val="24"/>
+        </w:rPr>
+      </w:pPr>
+      <w:r>
+        <w:rPr>
+          <w:rFonts w:ascii="微软雅黑" w:eastAsia="微软雅黑" w:hAnsi="微软雅黑"/>
+          <w:sz w:val="24"/>
+          <w:szCs w:val="24"/>
+        </w:rPr>
+        <w:t>C:</w:t>
+      </w:r>
+      <w:r>
+        <w:rPr>
+          <w:rFonts w:ascii="微软雅黑" w:eastAsia="微软雅黑" w:hAnsi="微软雅黑" w:hint="eastAsia"/>
+          <w:sz w:val="24"/>
+          <w:szCs w:val="24"/>
+        </w:rPr>
+        <w:t>国民党的成立</w:t>
+      </w:r>
+    </w:p>
+    <w:p>
+      <w:pPr>
+        <w:spacing w:line="276" w:lineRule="auto"/>
+        <w:rPr>
+          <w:rFonts w:ascii="微软雅黑" w:eastAsia="微软雅黑" w:hAnsi="微软雅黑"/>
+          <w:sz w:val="24"/>
+          <w:szCs w:val="24"/>
+        </w:rPr>
+      </w:pPr>
+      <w:r>
+        <w:rPr>
+          <w:rFonts w:ascii="微软雅黑" w:eastAsia="微软雅黑" w:hAnsi="微软雅黑"/>
+          <w:sz w:val="24"/>
+          <w:szCs w:val="24"/>
+        </w:rPr>
+        <w:t>D:</w:t>
+      </w:r>
+      <w:r>
+        <w:rPr>
+          <w:rFonts w:ascii="微软雅黑" w:eastAsia="微软雅黑" w:hAnsi="微软雅黑" w:hint="eastAsia"/>
+          <w:sz w:val="24"/>
+          <w:szCs w:val="24"/>
+        </w:rPr>
+        <w:t>中华革命党的成立</w:t>
+      </w:r>
+    </w:p>
+    <w:p>
+      <w:pPr>
+        <w:spacing w:line="276" w:lineRule="auto"/>
+        <w:rPr>
+          <w:rFonts w:ascii="微软雅黑" w:eastAsia="微软雅黑" w:hAnsi="微软雅黑" w:hint="eastAsia"/>
+          <w:sz w:val="24"/>
+          <w:szCs w:val="24"/>
+        </w:rPr>
+      </w:pPr>
+      <w:r>
+        <w:rPr>
+          <w:rFonts w:ascii="微软雅黑" w:eastAsia="微软雅黑" w:hAnsi="微软雅黑" w:hint="eastAsia"/>
+          <w:sz w:val="24"/>
+          <w:szCs w:val="24"/>
+        </w:rPr>
+        <w:t>6. 中国历史上第一部具有资产阶级共和国宪法性质的法典是（ ）</w:t>
+      </w:r>
+    </w:p>
+    <w:p>
+      <w:pPr>
+        <w:spacing w:line="276" w:lineRule="auto"/>
+        <w:rPr>
+          <w:rFonts w:ascii="微软雅黑" w:eastAsia="微软雅黑" w:hAnsi="微软雅黑" w:hint="eastAsia"/>
+          <w:sz w:val="24"/>
+          <w:szCs w:val="24"/>
+        </w:rPr>
+      </w:pPr>
+      <w:r>
+        <w:rPr>
+          <w:rFonts w:ascii="微软雅黑" w:eastAsia="微软雅黑" w:hAnsi="微软雅黑"/>
+          <w:sz w:val="24"/>
+          <w:szCs w:val="24"/>
+        </w:rPr>
+        <w:t>A:</w:t>
+      </w:r>
+      <w:r>
+        <w:rPr>
+          <w:rFonts w:ascii="微软雅黑" w:eastAsia="微软雅黑" w:hAnsi="微软雅黑" w:hint="eastAsia"/>
+          <w:sz w:val="24"/>
+          <w:szCs w:val="24"/>
+        </w:rPr>
+        <w:t>《中华民国临时约法》</w:t>
+      </w:r>
+    </w:p>
+    <w:p>
+      <w:pPr>
+        <w:spacing w:line="276" w:lineRule="auto"/>
+        <w:rPr>
+          <w:rFonts w:ascii="微软雅黑" w:eastAsia="微软雅黑" w:hAnsi="微软雅黑" w:hint="eastAsia"/>
+          <w:sz w:val="24"/>
+          <w:szCs w:val="24"/>
+        </w:rPr>
+      </w:pPr>
+      <w:r>
+        <w:rPr>
+          <w:rFonts w:ascii="微软雅黑" w:eastAsia="微软雅黑" w:hAnsi="微软雅黑"/>
+          <w:sz w:val="24"/>
+          <w:szCs w:val="24"/>
+        </w:rPr>
+        <w:t>B:</w:t>
+      </w:r>
+      <w:r>
+        <w:rPr>
+          <w:rFonts w:ascii="微软雅黑" w:eastAsia="微软雅黑" w:hAnsi="微软雅黑" w:hint="eastAsia"/>
+          <w:sz w:val="24"/>
+          <w:szCs w:val="24"/>
+        </w:rPr>
+        <w:t>《中华民国约法》</w:t>
+      </w:r>
+    </w:p>
+    <w:p>
+      <w:pPr>
+        <w:spacing w:line="276" w:lineRule="auto"/>
+        <w:rPr>
+          <w:rFonts w:ascii="微软雅黑" w:eastAsia="微软雅黑" w:hAnsi="微软雅黑" w:hint="eastAsia"/>
+          <w:sz w:val="24"/>
+          <w:szCs w:val="24"/>
+        </w:rPr>
+      </w:pPr>
+      <w:r>
+        <w:rPr>
+          <w:rFonts w:ascii="微软雅黑" w:eastAsia="微软雅黑" w:hAnsi="微软雅黑"/>
+          <w:sz w:val="24"/>
+          <w:szCs w:val="24"/>
+        </w:rPr>
+        <w:t>C:</w:t>
+      </w:r>
+      <w:r>
+        <w:rPr>
+          <w:rFonts w:ascii="微软雅黑" w:eastAsia="微软雅黑" w:hAnsi="微软雅黑" w:hint="eastAsia"/>
+          <w:sz w:val="24"/>
+          <w:szCs w:val="24"/>
+        </w:rPr>
+        <w:t>《钦定宪法大纲》</w:t>
+      </w:r>
+    </w:p>
+    <w:p>
+      <w:pPr>
+        <w:spacing w:line="276" w:lineRule="auto"/>
+        <w:rPr>
+          <w:rFonts w:ascii="微软雅黑" w:eastAsia="微软雅黑" w:hAnsi="微软雅黑"/>
+          <w:sz w:val="24"/>
+          <w:szCs w:val="24"/>
+        </w:rPr>
+      </w:pPr>
+      <w:r>
+        <w:rPr>
+          <w:rFonts w:ascii="微软雅黑" w:eastAsia="微软雅黑" w:hAnsi="微软雅黑"/>
+          <w:sz w:val="24"/>
+          <w:szCs w:val="24"/>
+        </w:rPr>
+        <w:t>D:</w:t>
+      </w:r>
+      <w:r>
+        <w:rPr>
+          <w:rFonts w:ascii="微软雅黑" w:eastAsia="微软雅黑" w:hAnsi="微软雅黑" w:hint="eastAsia"/>
+          <w:sz w:val="24"/>
+          <w:szCs w:val="24"/>
+        </w:rPr>
+        <w:t>《总统选举法》</w:t>
+      </w:r>
+    </w:p>
+    <w:p>
+      <w:pPr>
+        <w:spacing w:line="276" w:lineRule="auto"/>
+        <w:rPr>
+          <w:rFonts w:ascii="微软雅黑" w:eastAsia="微软雅黑" w:hAnsi="微软雅黑" w:hint="eastAsia"/>
+          <w:sz w:val="24"/>
+          <w:szCs w:val="24"/>
+        </w:rPr>
+      </w:pPr>
+      <w:r>
+        <w:rPr>
+          <w:rFonts w:ascii="微软雅黑" w:eastAsia="微软雅黑" w:hAnsi="微软雅黑" w:hint="eastAsia"/>
+          <w:sz w:val="24"/>
+          <w:szCs w:val="24"/>
+        </w:rPr>
+        <w:t>7. 为反对袁世凯刺杀宋教仁和“善后大借款”，孙中山在1913年领导革命党人发动了（ ）</w:t>
+      </w:r>
+    </w:p>
+    <w:p>
+      <w:pPr>
+        <w:spacing w:line="276" w:lineRule="auto"/>
+        <w:rPr>
+          <w:rFonts w:ascii="微软雅黑" w:eastAsia="微软雅黑" w:hAnsi="微软雅黑"/>
+          <w:sz w:val="24"/>
+          <w:szCs w:val="24"/>
+        </w:rPr>
+      </w:pPr>
+      <w:r>
+        <w:rPr>
+          <w:rFonts w:ascii="微软雅黑" w:eastAsia="微软雅黑" w:hAnsi="微软雅黑"/>
+          <w:sz w:val="24"/>
+          <w:szCs w:val="24"/>
+        </w:rPr>
+        <w:lastRenderedPageBreak/>
+        <w:t>A:</w:t>
+      </w:r>
+      <w:r>
+        <w:rPr>
+          <w:rFonts w:ascii="MS Gothic" w:eastAsia="MS Gothic" w:hAnsi="MS Gothic" w:cs="MS Gothic" w:hint="eastAsia"/>
+          <w:sz w:val="24"/>
+          <w:szCs w:val="24"/>
+        </w:rPr>
+        <w:t>​</w:t>
+      </w:r>
+      <w:r>
+        <w:rPr>
+          <w:rFonts w:ascii="微软雅黑" w:eastAsia="微软雅黑" w:hAnsi="微软雅黑" w:hint="eastAsia"/>
+          <w:sz w:val="24"/>
+          <w:szCs w:val="24"/>
+        </w:rPr>
+        <w:t>二次革命</w:t>
+      </w:r>
+    </w:p>
+    <w:p>
+      <w:pPr>
+        <w:spacing w:line="276" w:lineRule="auto"/>
+        <w:rPr>
+          <w:rFonts w:ascii="微软雅黑" w:eastAsia="微软雅黑" w:hAnsi="微软雅黑"/>
+          <w:sz w:val="24"/>
+          <w:szCs w:val="24"/>
+        </w:rPr>
+      </w:pPr>
+      <w:r>
+        <w:rPr>
+          <w:rFonts w:ascii="微软雅黑" w:eastAsia="微软雅黑" w:hAnsi="微软雅黑"/>
+          <w:sz w:val="24"/>
+          <w:szCs w:val="24"/>
+        </w:rPr>
+        <w:t>B:</w:t>
+      </w:r>
+      <w:r>
+        <w:rPr>
+          <w:rFonts w:ascii="MS Gothic" w:eastAsia="MS Gothic" w:hAnsi="MS Gothic" w:cs="MS Gothic" w:hint="eastAsia"/>
+          <w:sz w:val="24"/>
+          <w:szCs w:val="24"/>
+        </w:rPr>
+        <w:t>​</w:t>
+      </w:r>
+      <w:r>
+        <w:rPr>
+          <w:rFonts w:ascii="微软雅黑" w:eastAsia="微软雅黑" w:hAnsi="微软雅黑" w:hint="eastAsia"/>
+          <w:sz w:val="24"/>
+          <w:szCs w:val="24"/>
+        </w:rPr>
+        <w:t>护国战争</w:t>
+      </w:r>
+    </w:p>
+    <w:p>
+      <w:pPr>
+        <w:spacing w:line="276" w:lineRule="auto"/>
+        <w:rPr>
+          <w:rFonts w:ascii="微软雅黑" w:eastAsia="微软雅黑" w:hAnsi="微软雅黑" w:hint="eastAsia"/>
+          <w:sz w:val="24"/>
+          <w:szCs w:val="24"/>
+        </w:rPr>
+      </w:pPr>
+      <w:r>
+        <w:rPr>
+          <w:rFonts w:ascii="微软雅黑" w:eastAsia="微软雅黑" w:hAnsi="微软雅黑"/>
+          <w:sz w:val="24"/>
+          <w:szCs w:val="24"/>
+        </w:rPr>
+        <w:t>C:</w:t>
+      </w:r>
+      <w:r>
+        <w:rPr>
+          <w:rFonts w:ascii="微软雅黑" w:eastAsia="微软雅黑" w:hAnsi="微软雅黑" w:hint="eastAsia"/>
+          <w:sz w:val="24"/>
+          <w:szCs w:val="24"/>
+        </w:rPr>
+        <w:t>护法战争</w:t>
+      </w:r>
+    </w:p>
+    <w:p>
+      <w:pPr>
+        <w:spacing w:line="276" w:lineRule="auto"/>
+        <w:rPr>
+          <w:rFonts w:ascii="微软雅黑" w:eastAsia="微软雅黑" w:hAnsi="微软雅黑"/>
+          <w:sz w:val="24"/>
+          <w:szCs w:val="24"/>
+        </w:rPr>
+      </w:pPr>
+      <w:r>
+        <w:rPr>
+          <w:rFonts w:ascii="微软雅黑" w:eastAsia="微软雅黑" w:hAnsi="微软雅黑"/>
+          <w:sz w:val="24"/>
+          <w:szCs w:val="24"/>
+        </w:rPr>
+        <w:t>D:</w:t>
+      </w:r>
+      <w:r>
+        <w:rPr>
+          <w:rFonts w:ascii="微软雅黑" w:eastAsia="微软雅黑" w:hAnsi="微软雅黑" w:hint="eastAsia"/>
+          <w:sz w:val="24"/>
+          <w:szCs w:val="24"/>
+        </w:rPr>
+        <w:t>北伐战争</w:t>
+      </w:r>
+    </w:p>
+    <w:p>
+      <w:pPr>
+        <w:spacing w:line="276" w:lineRule="auto"/>
+        <w:rPr>
+          <w:rFonts w:ascii="微软雅黑" w:eastAsia="微软雅黑" w:hAnsi="微软雅黑" w:hint="eastAsia"/>
+          <w:sz w:val="24"/>
+          <w:szCs w:val="24"/>
+        </w:rPr>
+      </w:pPr>
+      <w:r>
+        <w:rPr>
+          <w:rFonts w:ascii="微软雅黑" w:eastAsia="微软雅黑" w:hAnsi="微软雅黑" w:hint="eastAsia"/>
+          <w:sz w:val="24"/>
+          <w:szCs w:val="24"/>
+        </w:rPr>
+        <w:t>8. 中国第一个资产阶级革命政党是（ ）</w:t>
+      </w:r>
+    </w:p>
+    <w:p>
+      <w:pPr>
+        <w:spacing w:line="276" w:lineRule="auto"/>
+        <w:rPr>
+          <w:rFonts w:ascii="微软雅黑" w:eastAsia="微软雅黑" w:hAnsi="微软雅黑" w:hint="eastAsia"/>
+          <w:sz w:val="24"/>
+          <w:szCs w:val="24"/>
+        </w:rPr>
+      </w:pPr>
+      <w:r>
+        <w:rPr>
+          <w:rFonts w:ascii="微软雅黑" w:eastAsia="微软雅黑" w:hAnsi="微软雅黑"/>
+          <w:sz w:val="24"/>
+          <w:szCs w:val="24"/>
+        </w:rPr>
+        <w:t>A:</w:t>
+      </w:r>
+      <w:r>
+        <w:rPr>
+          <w:rFonts w:ascii="微软雅黑" w:eastAsia="微软雅黑" w:hAnsi="微软雅黑" w:hint="eastAsia"/>
+          <w:sz w:val="24"/>
+          <w:szCs w:val="24"/>
+        </w:rPr>
+        <w:t>兴中会</w:t>
+      </w:r>
+    </w:p>
+    <w:p>
+      <w:pPr>
+        <w:spacing w:line="276" w:lineRule="auto"/>
+        <w:rPr>
+          <w:rFonts w:ascii="微软雅黑" w:eastAsia="微软雅黑" w:hAnsi="微软雅黑" w:hint="eastAsia"/>
+          <w:sz w:val="24"/>
+          <w:szCs w:val="24"/>
+        </w:rPr>
+      </w:pPr>
+      <w:r>
+        <w:rPr>
+          <w:rFonts w:ascii="微软雅黑" w:eastAsia="微软雅黑" w:hAnsi="微软雅黑"/>
+          <w:sz w:val="24"/>
+          <w:szCs w:val="24"/>
+        </w:rPr>
+        <w:t>B:</w:t>
+      </w:r>
+      <w:r>
+        <w:rPr>
+          <w:rFonts w:ascii="微软雅黑" w:eastAsia="微软雅黑" w:hAnsi="微软雅黑" w:hint="eastAsia"/>
+          <w:sz w:val="24"/>
+          <w:szCs w:val="24"/>
+        </w:rPr>
+        <w:t>中国同盟会</w:t>
+      </w:r>
+    </w:p>
+    <w:p>
+      <w:pPr>
+        <w:spacing w:line="276" w:lineRule="auto"/>
+        <w:rPr>
+          <w:rFonts w:ascii="微软雅黑" w:eastAsia="微软雅黑" w:hAnsi="微软雅黑" w:hint="eastAsia"/>
+          <w:sz w:val="24"/>
+          <w:szCs w:val="24"/>
+        </w:rPr>
+      </w:pPr>
+      <w:r>
+        <w:rPr>
+          <w:rFonts w:ascii="微软雅黑" w:eastAsia="微软雅黑" w:hAnsi="微软雅黑"/>
+          <w:sz w:val="24"/>
+          <w:szCs w:val="24"/>
+        </w:rPr>
+        <w:t>C:</w:t>
+      </w:r>
+      <w:r>
+        <w:rPr>
+          <w:rFonts w:ascii="微软雅黑" w:eastAsia="微软雅黑" w:hAnsi="微软雅黑" w:hint="eastAsia"/>
+          <w:sz w:val="24"/>
+          <w:szCs w:val="24"/>
+        </w:rPr>
+        <w:t>中华革命党</w:t>
+      </w:r>
+    </w:p>
+    <w:p>
+      <w:pPr>
+        <w:spacing w:line="276" w:lineRule="auto"/>
+        <w:rPr>
+          <w:rFonts w:ascii="微软雅黑" w:eastAsia="微软雅黑" w:hAnsi="微软雅黑"/>
+          <w:sz w:val="24"/>
+          <w:szCs w:val="24"/>
+        </w:rPr>
+      </w:pPr>
+      <w:r>
+        <w:rPr>
+          <w:rFonts w:ascii="微软雅黑" w:eastAsia="微软雅黑" w:hAnsi="微软雅黑"/>
+          <w:sz w:val="24"/>
+          <w:szCs w:val="24"/>
+        </w:rPr>
+        <w:t>D:</w:t>
+      </w:r>
+      <w:r>
+        <w:rPr>
+          <w:rFonts w:ascii="微软雅黑" w:eastAsia="微软雅黑" w:hAnsi="微软雅黑" w:hint="eastAsia"/>
+          <w:sz w:val="24"/>
+          <w:szCs w:val="24"/>
+        </w:rPr>
+        <w:t>中国国民党</w:t>
+      </w:r>
+    </w:p>
+    <w:p>
+      <w:pPr>
+        <w:spacing w:line="276" w:lineRule="auto"/>
+        <w:rPr>
+          <w:rFonts w:ascii="微软雅黑" w:eastAsia="微软雅黑" w:hAnsi="微软雅黑" w:hint="eastAsia"/>
+          <w:sz w:val="24"/>
+          <w:szCs w:val="24"/>
+        </w:rPr>
+      </w:pPr>
+      <w:r>
+        <w:rPr>
+          <w:rFonts w:ascii="微软雅黑" w:eastAsia="微软雅黑" w:hAnsi="微软雅黑" w:hint="eastAsia"/>
+          <w:sz w:val="24"/>
+          <w:szCs w:val="24"/>
+        </w:rPr>
+        <w:t>9. 新文化运动兴起的标志是（ ）</w:t>
+      </w:r>
+    </w:p>
+    <w:p>
+      <w:pPr>
+        <w:spacing w:line="276" w:lineRule="auto"/>
+        <w:rPr>
+          <w:rFonts w:ascii="微软雅黑" w:eastAsia="微软雅黑" w:hAnsi="微软雅黑" w:hint="eastAsia"/>
+          <w:sz w:val="24"/>
+          <w:szCs w:val="24"/>
+        </w:rPr>
+      </w:pPr>
+      <w:r>
+        <w:rPr>
+          <w:rFonts w:ascii="微软雅黑" w:eastAsia="微软雅黑" w:hAnsi="微软雅黑"/>
+          <w:sz w:val="24"/>
+          <w:szCs w:val="24"/>
+        </w:rPr>
+        <w:t>A:</w:t>
+      </w:r>
+      <w:r>
+        <w:rPr>
+          <w:rFonts w:ascii="微软雅黑" w:eastAsia="微软雅黑" w:hAnsi="微软雅黑" w:hint="eastAsia"/>
+          <w:sz w:val="24"/>
+          <w:szCs w:val="24"/>
+        </w:rPr>
+        <w:t xml:space="preserve">陈独秀创办《新青年》  </w:t>
+      </w:r>
+    </w:p>
+    <w:p>
+      <w:pPr>
+        <w:spacing w:line="276" w:lineRule="auto"/>
+        <w:rPr>
+          <w:rFonts w:ascii="微软雅黑" w:eastAsia="微软雅黑" w:hAnsi="微软雅黑" w:hint="eastAsia"/>
+          <w:sz w:val="24"/>
+          <w:szCs w:val="24"/>
+        </w:rPr>
+      </w:pPr>
+      <w:r>
+        <w:rPr>
+          <w:rFonts w:ascii="微软雅黑" w:eastAsia="微软雅黑" w:hAnsi="微软雅黑"/>
+          <w:sz w:val="24"/>
+          <w:szCs w:val="24"/>
+        </w:rPr>
+        <w:t>B:</w:t>
+      </w:r>
+      <w:r>
+        <w:rPr>
+          <w:rFonts w:ascii="微软雅黑" w:eastAsia="微软雅黑" w:hAnsi="微软雅黑" w:hint="eastAsia"/>
+          <w:sz w:val="24"/>
+          <w:szCs w:val="24"/>
+        </w:rPr>
+        <w:t>民主和科学口号的提出</w:t>
+      </w:r>
+    </w:p>
+    <w:p>
+      <w:pPr>
+        <w:spacing w:line="276" w:lineRule="auto"/>
+        <w:rPr>
+          <w:rFonts w:ascii="微软雅黑" w:eastAsia="微软雅黑" w:hAnsi="微软雅黑" w:hint="eastAsia"/>
+          <w:sz w:val="24"/>
+          <w:szCs w:val="24"/>
+        </w:rPr>
+      </w:pPr>
+      <w:r>
+        <w:rPr>
+          <w:rFonts w:ascii="微软雅黑" w:eastAsia="微软雅黑" w:hAnsi="微软雅黑"/>
+          <w:sz w:val="24"/>
+          <w:szCs w:val="24"/>
+        </w:rPr>
+        <w:t>C:</w:t>
+      </w:r>
+      <w:r>
+        <w:rPr>
+          <w:rFonts w:ascii="微软雅黑" w:eastAsia="微软雅黑" w:hAnsi="微软雅黑" w:hint="eastAsia"/>
+          <w:sz w:val="24"/>
+          <w:szCs w:val="24"/>
+        </w:rPr>
+        <w:t>胡</w:t>
+      </w:r>
+      <w:proofErr w:type="gramStart"/>
+      <w:r>
+        <w:rPr>
+          <w:rFonts w:ascii="微软雅黑" w:eastAsia="微软雅黑" w:hAnsi="微软雅黑" w:hint="eastAsia"/>
+          <w:sz w:val="24"/>
+          <w:szCs w:val="24"/>
+        </w:rPr>
+        <w:t>适发表</w:t>
+      </w:r>
+      <w:proofErr w:type="gramEnd"/>
+      <w:r>
+        <w:rPr>
+          <w:rFonts w:ascii="微软雅黑" w:eastAsia="微软雅黑" w:hAnsi="微软雅黑" w:hint="eastAsia"/>
+          <w:sz w:val="24"/>
+          <w:szCs w:val="24"/>
+        </w:rPr>
+        <w:t xml:space="preserve">《文学改良刍议》 </w:t>
+      </w:r>
+    </w:p>
+    <w:p>
+      <w:pPr>
+        <w:spacing w:line="276" w:lineRule="auto"/>
+        <w:rPr>
+          <w:rFonts w:ascii="微软雅黑" w:eastAsia="微软雅黑" w:hAnsi="微软雅黑"/>
+          <w:sz w:val="24"/>
+          <w:szCs w:val="24"/>
+        </w:rPr>
+      </w:pPr>
+      <w:r>
+        <w:rPr>
+          <w:rFonts w:ascii="微软雅黑" w:eastAsia="微软雅黑" w:hAnsi="微软雅黑"/>
+          <w:sz w:val="24"/>
+          <w:szCs w:val="24"/>
+        </w:rPr>
+        <w:t>D:</w:t>
+      </w:r>
+      <w:r>
+        <w:rPr>
+          <w:rFonts w:ascii="微软雅黑" w:eastAsia="微软雅黑" w:hAnsi="微软雅黑" w:hint="eastAsia"/>
+          <w:sz w:val="24"/>
+          <w:szCs w:val="24"/>
+        </w:rPr>
+        <w:t>李大钊发表《庶民的胜利》</w:t>
+      </w:r>
+    </w:p>
+    <w:p>
+      <w:pPr>
+        <w:spacing w:line="276" w:lineRule="auto"/>
+        <w:rPr>
+          <w:rFonts w:ascii="微软雅黑" w:eastAsia="微软雅黑" w:hAnsi="微软雅黑" w:hint="eastAsia"/>
+          <w:sz w:val="24"/>
+          <w:szCs w:val="24"/>
+        </w:rPr>
+      </w:pPr>
+      <w:r>
+        <w:rPr>
+          <w:rFonts w:ascii="微软雅黑" w:eastAsia="微软雅黑" w:hAnsi="微软雅黑" w:hint="eastAsia"/>
+          <w:sz w:val="24"/>
+          <w:szCs w:val="24"/>
+        </w:rPr>
+        <w:t>10. 在俄国十月革命影响下，中国率先举起马克思主义旗帜的知识分子是（ ）</w:t>
+      </w:r>
+    </w:p>
+    <w:p>
+      <w:pPr>
+        <w:spacing w:line="276" w:lineRule="auto"/>
+        <w:rPr>
+          <w:rFonts w:ascii="微软雅黑" w:eastAsia="微软雅黑" w:hAnsi="微软雅黑" w:hint="eastAsia"/>
+          <w:sz w:val="24"/>
+          <w:szCs w:val="24"/>
+        </w:rPr>
+      </w:pPr>
+      <w:r>
+        <w:rPr>
+          <w:rFonts w:ascii="微软雅黑" w:eastAsia="微软雅黑" w:hAnsi="微软雅黑"/>
+          <w:sz w:val="24"/>
+          <w:szCs w:val="24"/>
+        </w:rPr>
+        <w:t>A:</w:t>
+      </w:r>
+      <w:r>
+        <w:rPr>
+          <w:rFonts w:ascii="微软雅黑" w:eastAsia="微软雅黑" w:hAnsi="微软雅黑" w:hint="eastAsia"/>
+          <w:sz w:val="24"/>
+          <w:szCs w:val="24"/>
+        </w:rPr>
+        <w:t>陈独秀</w:t>
+      </w:r>
+    </w:p>
+    <w:p>
+      <w:pPr>
+        <w:spacing w:line="276" w:lineRule="auto"/>
+        <w:rPr>
+          <w:rFonts w:ascii="微软雅黑" w:eastAsia="微软雅黑" w:hAnsi="微软雅黑" w:hint="eastAsia"/>
+          <w:sz w:val="24"/>
+          <w:szCs w:val="24"/>
+        </w:rPr>
+      </w:pPr>
+      <w:r>
+        <w:rPr>
+          <w:rFonts w:ascii="微软雅黑" w:eastAsia="微软雅黑" w:hAnsi="微软雅黑"/>
+          <w:sz w:val="24"/>
+          <w:szCs w:val="24"/>
+        </w:rPr>
+        <w:t>B:</w:t>
+      </w:r>
+      <w:r>
+        <w:rPr>
+          <w:rFonts w:ascii="微软雅黑" w:eastAsia="微软雅黑" w:hAnsi="微软雅黑" w:hint="eastAsia"/>
+          <w:sz w:val="24"/>
+          <w:szCs w:val="24"/>
+        </w:rPr>
+        <w:t>陈望道</w:t>
+      </w:r>
+    </w:p>
+    <w:p>
+      <w:pPr>
+        <w:spacing w:line="276" w:lineRule="auto"/>
+        <w:rPr>
+          <w:rFonts w:ascii="微软雅黑" w:eastAsia="微软雅黑" w:hAnsi="微软雅黑" w:hint="eastAsia"/>
+          <w:sz w:val="24"/>
+          <w:szCs w:val="24"/>
+        </w:rPr>
+      </w:pPr>
+      <w:r>
+        <w:rPr>
+          <w:rFonts w:ascii="微软雅黑" w:eastAsia="微软雅黑" w:hAnsi="微软雅黑"/>
+          <w:sz w:val="24"/>
+          <w:szCs w:val="24"/>
+        </w:rPr>
+        <w:t>C:</w:t>
+      </w:r>
+      <w:r>
+        <w:rPr>
+          <w:rFonts w:ascii="微软雅黑" w:eastAsia="微软雅黑" w:hAnsi="微软雅黑" w:hint="eastAsia"/>
+          <w:sz w:val="24"/>
+          <w:szCs w:val="24"/>
+        </w:rPr>
+        <w:t>毛泽东</w:t>
+      </w:r>
+    </w:p>
+    <w:p>
+      <w:pPr>
+        <w:spacing w:line="276" w:lineRule="auto"/>
+        <w:rPr>
+          <w:rFonts w:ascii="微软雅黑" w:eastAsia="微软雅黑" w:hAnsi="微软雅黑" w:hint="eastAsia"/>
+          <w:sz w:val="24"/>
+          <w:szCs w:val="24"/>
+        </w:rPr>
+      </w:pPr>
+      <w:r>
+        <w:rPr>
+          <w:rFonts w:ascii="微软雅黑" w:eastAsia="微软雅黑" w:hAnsi="微软雅黑"/>
+          <w:sz w:val="24"/>
+          <w:szCs w:val="24"/>
+        </w:rPr>
+        <w:t>D:</w:t>
+      </w:r>
+      <w:r>
+        <w:rPr>
+          <w:rFonts w:ascii="微软雅黑" w:eastAsia="微软雅黑" w:hAnsi="微软雅黑" w:hint="eastAsia"/>
+          <w:sz w:val="24"/>
+          <w:szCs w:val="24"/>
+        </w:rPr>
+        <w:t>李大钊</w:t>
+      </w:r>
     </w:p>
     <w:p>
       <w:pPr>
@@ -1822,6 +6233,22 @@
           <w:szCs w:val="24"/>
         </w:rPr>
         <w:t>[参考答案]：</w:t>
+      </w:r>
+      <w:r>
+        <w:rPr>
+          <w:rFonts w:ascii="微软雅黑" w:eastAsia="微软雅黑" w:hAnsi="微软雅黑" w:hint="eastAsia"/>
+          <w:sz w:val="24"/>
+          <w:szCs w:val="24"/>
+        </w:rPr>
+        <w:t>D</w:t>
+      </w:r>
+      <w:r>
+        <w:rPr>
+          <w:rFonts w:ascii="微软雅黑" w:eastAsia="微软雅黑" w:hAnsi="微软雅黑"/>
+          <w:sz w:val="24"/>
+          <w:szCs w:val="24"/>
+        </w:rPr>
+        <w:t>ADCB AABAD</w:t>
       </w:r>
     </w:p>
     <w:p>
@@ -1843,7 +6270,7 @@
         <w:ind w:left="420" w:firstLineChars="0" w:firstLine="0"/>
         <w:jc w:val="center"/>
         <w:rPr>
-          <w:rFonts w:ascii="微软雅黑" w:eastAsia="微软雅黑" w:hAnsi="微软雅黑"/>
+          <w:rFonts w:ascii="微软雅黑" w:eastAsia="微软雅黑" w:hAnsi="微软雅黑" w:hint="eastAsia"/>
           <w:sz w:val="24"/>
           <w:szCs w:val="24"/>
         </w:rPr>
@@ -1864,18 +6291,8 @@
         </w:rPr>
         <w:t>其余课程安排</w:t>
       </w:r>
-    </w:p>
-    <w:p>
-      <w:pPr>
-        <w:pStyle w:val="a3"/>
-        <w:spacing w:line="276" w:lineRule="auto"/>
-        <w:ind w:leftChars="-100" w:left="-210" w:firstLineChars="100" w:firstLine="240"/>
-        <w:rPr>
-          <w:rFonts w:ascii="微软雅黑" w:eastAsia="微软雅黑" w:hAnsi="微软雅黑"/>
-          <w:sz w:val="24"/>
-          <w:szCs w:val="24"/>
-        </w:rPr>
-      </w:pPr>
+      <w:bookmarkStart w:id="0" w:name="_GoBack"/>
+      <w:bookmarkEnd w:id="0"/>
     </w:p>
     <w:sectPr>
       <w:type w:val="continuous"/>
@@ -1889,7 +6306,7 @@
 </file>
 
 <file path=word/endnotes.xml><?xml version="1.0" encoding="utf-8"?>
-<w:endnotes xmlns:wpc="http://schemas.microsoft.com/office/word/2010/wordprocessingCanvas" xmlns:mc="http://schemas.openxmlformats.org/markup-compatibility/2006" xmlns:o="urn:schemas-microsoft-com:office:office" xmlns:r="http://schemas.openxmlformats.org/officeDocument/2006/relationships" xmlns:m="http://schemas.openxmlformats.org/officeDocument/2006/math" xmlns:v="urn:schemas-microsoft-com:vml" xmlns:wp14="http://schemas.microsoft.com/office/word/2010/wordprocessingDrawing" xmlns:wp="http://schemas.openxmlformats.org/drawingml/2006/wordprocessingDrawing" xmlns:w10="urn:schemas-microsoft-com:office:word" xmlns:w="http://schemas.openxmlformats.org/wordprocessingml/2006/main" xmlns:w14="http://schemas.microsoft.com/office/word/2010/wordml" xmlns:wpg="http://schemas.microsoft.com/office/word/2010/wordprocessingGroup" xmlns:wpi="http://schemas.microsoft.com/office/word/2010/wordprocessingInk" xmlns:wne="http://schemas.microsoft.com/office/word/2006/wordml" xmlns:wps="http://schemas.microsoft.com/office/word/2010/wordprocessingShape" mc:Ignorable="w14 wp14">
+<w:endnotes xmlns:wpc="http://schemas.microsoft.com/office/word/2010/wordprocessingCanvas" xmlns:cx="http://schemas.microsoft.com/office/drawing/2014/chartex" xmlns:cx1="http://schemas.microsoft.com/office/drawing/2015/9/8/chartex" xmlns:cx2="http://schemas.microsoft.com/office/drawing/2015/10/21/chartex" xmlns:cx3="http://schemas.microsoft.com/office/drawing/2016/5/9/chartex" xmlns:cx4="http://schemas.microsoft.com/office/drawing/2016/5/10/chartex" xmlns:cx5="http://schemas.microsoft.com/office/drawing/2016/5/11/chartex" xmlns:cx6="http://schemas.microsoft.com/office/drawing/2016/5/12/chartex" xmlns:cx7="http://schemas.microsoft.com/office/drawing/2016/5/13/chartex" xmlns:cx8="http://schemas.microsoft.com/office/drawing/2016/5/14/chartex" xmlns:mc="http://schemas.openxmlformats.org/markup-compatibility/2006" xmlns:aink="http://schemas.microsoft.com/office/drawing/2016/ink" xmlns:am3d="http://schemas.microsoft.com/office/drawing/2017/model3d" xmlns:o="urn:schemas-microsoft-com:office:office" xmlns:r="http://schemas.openxmlformats.org/officeDocument/2006/relationships" xmlns:m="http://schemas.openxmlformats.org/officeDocument/2006/math" xmlns:v="urn:schemas-microsoft-com:vml" xmlns:wp14="http://schemas.microsoft.com/office/word/2010/wordprocessingDrawing" xmlns:wp="http://schemas.openxmlformats.org/drawingml/2006/wordprocessingDrawing" xmlns:w10="urn:schemas-microsoft-com:office:word" xmlns:w="http://schemas.openxmlformats.org/wordprocessingml/2006/main" xmlns:w14="http://schemas.microsoft.com/office/word/2010/wordml" xmlns:w15="http://schemas.microsoft.com/office/word/2012/wordml" xmlns:w16cid="http://schemas.microsoft.com/office/word/2016/wordml/cid" xmlns:w16se="http://schemas.microsoft.com/office/word/2015/wordml/symex" xmlns:wpg="http://schemas.microsoft.com/office/word/2010/wordprocessingGroup" xmlns:wpi="http://schemas.microsoft.com/office/word/2010/wordprocessingInk" xmlns:wne="http://schemas.microsoft.com/office/word/2006/wordml" xmlns:wps="http://schemas.microsoft.com/office/word/2010/wordprocessingShape" mc:Ignorable="w14 w15 w16se w16cid wp14">
   <w:endnote w:type="separator" w:id="-1">
     <w:p>
       <w:r>
@@ -1908,7 +6325,7 @@
 </file>
 
 <file path=word/footnotes.xml><?xml version="1.0" encoding="utf-8"?>
-<w:footnotes xmlns:wpc="http://schemas.microsoft.com/office/word/2010/wordprocessingCanvas" xmlns:mc="http://schemas.openxmlformats.org/markup-compatibility/2006" xmlns:o="urn:schemas-microsoft-com:office:office" xmlns:r="http://schemas.openxmlformats.org/officeDocument/2006/relationships" xmlns:m="http://schemas.openxmlformats.org/officeDocument/2006/math" xmlns:v="urn:schemas-microsoft-com:vml" xmlns:wp14="http://schemas.microsoft.com/office/word/2010/wordprocessingDrawing" xmlns:wp="http://schemas.openxmlformats.org/drawingml/2006/wordprocessingDrawing" xmlns:w10="urn:schemas-microsoft-com:office:word" xmlns:w="http://schemas.openxmlformats.org/wordprocessingml/2006/main" xmlns:w14="http://schemas.microsoft.com/office/word/2010/wordml" xmlns:wpg="http://schemas.microsoft.com/office/word/2010/wordprocessingGroup" xmlns:wpi="http://schemas.microsoft.com/office/word/2010/wordprocessingInk" xmlns:wne="http://schemas.microsoft.com/office/word/2006/wordml" xmlns:wps="http://schemas.microsoft.com/office/word/2010/wordprocessingShape" mc:Ignorable="w14 wp14">
+<w:footnotes xmlns:wpc="http://schemas.microsoft.com/office/word/2010/wordprocessingCanvas" xmlns:cx="http://schemas.microsoft.com/office/drawing/2014/chartex" xmlns:cx1="http://schemas.microsoft.com/office/drawing/2015/9/8/chartex" xmlns:cx2="http://schemas.microsoft.com/office/drawing/2015/10/21/chartex" xmlns:cx3="http://schemas.microsoft.com/office/drawing/2016/5/9/chartex" xmlns:cx4="http://schemas.microsoft.com/office/drawing/2016/5/10/chartex" xmlns:cx5="http://schemas.microsoft.com/office/drawing/2016/5/11/chartex" xmlns:cx6="http://schemas.microsoft.com/office/drawing/2016/5/12/chartex" xmlns:cx7="http://schemas.microsoft.com/office/drawing/2016/5/13/chartex" xmlns:cx8="http://schemas.microsoft.com/office/drawing/2016/5/14/chartex" xmlns:mc="http://schemas.openxmlformats.org/markup-compatibility/2006" xmlns:aink="http://schemas.microsoft.com/office/drawing/2016/ink" xmlns:am3d="http://schemas.microsoft.com/office/drawing/2017/model3d" xmlns:o="urn:schemas-microsoft-com:office:office" xmlns:r="http://schemas.openxmlformats.org/officeDocument/2006/relationships" xmlns:m="http://schemas.openxmlformats.org/officeDocument/2006/math" xmlns:v="urn:schemas-microsoft-com:vml" xmlns:wp14="http://schemas.microsoft.com/office/word/2010/wordprocessingDrawing" xmlns:wp="http://schemas.openxmlformats.org/drawingml/2006/wordprocessingDrawing" xmlns:w10="urn:schemas-microsoft-com:office:word" xmlns:w="http://schemas.openxmlformats.org/wordprocessingml/2006/main" xmlns:w14="http://schemas.microsoft.com/office/word/2010/wordml" xmlns:w15="http://schemas.microsoft.com/office/word/2012/wordml" xmlns:w16cid="http://schemas.microsoft.com/office/word/2016/wordml/cid" xmlns:w16se="http://schemas.microsoft.com/office/word/2015/wordml/symex" xmlns:wpg="http://schemas.microsoft.com/office/word/2010/wordprocessingGroup" xmlns:wpi="http://schemas.microsoft.com/office/word/2010/wordprocessingInk" xmlns:wne="http://schemas.microsoft.com/office/word/2006/wordml" xmlns:wps="http://schemas.microsoft.com/office/word/2010/wordprocessingShape" mc:Ignorable="w14 w15 w16se w16cid wp14">
   <w:footnote w:type="separator" w:id="-1">
     <w:p>
       <w:r>
@@ -1927,8 +6344,8 @@
 </file>
 
 <file path=word/numbering.xml><?xml version="1.0" encoding="utf-8"?>
-<w:numbering xmlns:wpc="http://schemas.microsoft.com/office/word/2010/wordprocessingCanvas" xmlns:mc="http://schemas.openxmlformats.org/markup-compatibility/2006" xmlns:o="urn:schemas-microsoft-com:office:office" xmlns:r="http://schemas.openxmlformats.org/officeDocument/2006/relationships" xmlns:m="http://schemas.openxmlformats.org/officeDocument/2006/math" xmlns:v="urn:schemas-microsoft-com:vml" xmlns:wp14="http://schemas.microsoft.com/office/word/2010/wordprocessingDrawing" xmlns:wp="http://schemas.openxmlformats.org/drawingml/2006/wordprocessingDrawing" xmlns:w10="urn:schemas-microsoft-com:office:word" xmlns:w="http://schemas.openxmlformats.org/wordprocessingml/2006/main" xmlns:w14="http://schemas.microsoft.com/office/word/2010/wordml" xmlns:wpg="http://schemas.microsoft.com/office/word/2010/wordprocessingGroup" xmlns:wpi="http://schemas.microsoft.com/office/word/2010/wordprocessingInk" xmlns:wne="http://schemas.microsoft.com/office/word/2006/wordml" xmlns:wps="http://schemas.microsoft.com/office/word/2010/wordprocessingShape" mc:Ignorable="w14 wp14">
-  <w:abstractNum w:abstractNumId="0">
+<w:numbering xmlns:wpc="http://schemas.microsoft.com/office/word/2010/wordprocessingCanvas" xmlns:cx="http://schemas.microsoft.com/office/drawing/2014/chartex" xmlns:cx1="http://schemas.microsoft.com/office/drawing/2015/9/8/chartex" xmlns:cx2="http://schemas.microsoft.com/office/drawing/2015/10/21/chartex" xmlns:cx3="http://schemas.microsoft.com/office/drawing/2016/5/9/chartex" xmlns:cx4="http://schemas.microsoft.com/office/drawing/2016/5/10/chartex" xmlns:cx5="http://schemas.microsoft.com/office/drawing/2016/5/11/chartex" xmlns:cx6="http://schemas.microsoft.com/office/drawing/2016/5/12/chartex" xmlns:cx7="http://schemas.microsoft.com/office/drawing/2016/5/13/chartex" xmlns:cx8="http://schemas.microsoft.com/office/drawing/2016/5/14/chartex" xmlns:mc="http://schemas.openxmlformats.org/markup-compatibility/2006" xmlns:aink="http://schemas.microsoft.com/office/drawing/2016/ink" xmlns:am3d="http://schemas.microsoft.com/office/drawing/2017/model3d" xmlns:o="urn:schemas-microsoft-com:office:office" xmlns:r="http://schemas.openxmlformats.org/officeDocument/2006/relationships" xmlns:m="http://schemas.openxmlformats.org/officeDocument/2006/math" xmlns:v="urn:schemas-microsoft-com:vml" xmlns:wp14="http://schemas.microsoft.com/office/word/2010/wordprocessingDrawing" xmlns:wp="http://schemas.openxmlformats.org/drawingml/2006/wordprocessingDrawing" xmlns:w10="urn:schemas-microsoft-com:office:word" xmlns:w="http://schemas.openxmlformats.org/wordprocessingml/2006/main" xmlns:w14="http://schemas.microsoft.com/office/word/2010/wordml" xmlns:w15="http://schemas.microsoft.com/office/word/2012/wordml" xmlns:w16cid="http://schemas.microsoft.com/office/word/2016/wordml/cid" xmlns:w16se="http://schemas.microsoft.com/office/word/2015/wordml/symex" xmlns:wpg="http://schemas.microsoft.com/office/word/2010/wordprocessingGroup" xmlns:wpi="http://schemas.microsoft.com/office/word/2010/wordprocessingInk" xmlns:wne="http://schemas.microsoft.com/office/word/2006/wordml" xmlns:wps="http://schemas.microsoft.com/office/word/2010/wordprocessingShape" mc:Ignorable="w14 w15 w16se w16cid wp14">
+  <w:abstractNum w:abstractNumId="0" w15:restartNumberingAfterBreak="0">
     <w:nsid w:val="24120FE6"/>
     <w:multiLevelType w:val="hybridMultilevel"/>
     <w:tmpl w:val="4236A3DC"/>
@@ -2017,7 +6434,7 @@
       </w:pPr>
     </w:lvl>
   </w:abstractNum>
-  <w:abstractNum w:abstractNumId="1">
+  <w:abstractNum w:abstractNumId="1" w15:restartNumberingAfterBreak="0">
     <w:nsid w:val="2BDD756B"/>
     <w:multiLevelType w:val="hybridMultilevel"/>
     <w:tmpl w:val="AB6A7B54"/>
@@ -2103,7 +6520,7 @@
       </w:pPr>
     </w:lvl>
   </w:abstractNum>
-  <w:abstractNum w:abstractNumId="2">
+  <w:abstractNum w:abstractNumId="2" w15:restartNumberingAfterBreak="0">
     <w:nsid w:val="3B7E080D"/>
     <w:multiLevelType w:val="hybridMultilevel"/>
     <w:tmpl w:val="35661136"/>
@@ -2192,7 +6609,7 @@
       </w:pPr>
     </w:lvl>
   </w:abstractNum>
-  <w:abstractNum w:abstractNumId="3">
+  <w:abstractNum w:abstractNumId="3" w15:restartNumberingAfterBreak="0">
     <w:nsid w:val="3EE45F74"/>
     <w:multiLevelType w:val="hybridMultilevel"/>
     <w:tmpl w:val="7BF04574"/>
@@ -2281,7 +6698,7 @@
       </w:pPr>
     </w:lvl>
   </w:abstractNum>
-  <w:abstractNum w:abstractNumId="4">
+  <w:abstractNum w:abstractNumId="4" w15:restartNumberingAfterBreak="0">
     <w:nsid w:val="46962E62"/>
     <w:multiLevelType w:val="hybridMultilevel"/>
     <w:tmpl w:val="73482712"/>
@@ -2370,7 +6787,7 @@
       </w:pPr>
     </w:lvl>
   </w:abstractNum>
-  <w:abstractNum w:abstractNumId="5">
+  <w:abstractNum w:abstractNumId="5" w15:restartNumberingAfterBreak="0">
     <w:nsid w:val="46E467AD"/>
     <w:multiLevelType w:val="hybridMultilevel"/>
     <w:tmpl w:val="2C0ADE98"/>
@@ -2456,7 +6873,7 @@
       </w:pPr>
     </w:lvl>
   </w:abstractNum>
-  <w:abstractNum w:abstractNumId="6">
+  <w:abstractNum w:abstractNumId="6" w15:restartNumberingAfterBreak="0">
     <w:nsid w:val="49AB6E61"/>
     <w:multiLevelType w:val="hybridMultilevel"/>
     <w:tmpl w:val="D1BEDC1C"/>
@@ -2546,7 +6963,7 @@
       </w:pPr>
     </w:lvl>
   </w:abstractNum>
-  <w:abstractNum w:abstractNumId="7">
+  <w:abstractNum w:abstractNumId="7" w15:restartNumberingAfterBreak="0">
     <w:nsid w:val="50534116"/>
     <w:multiLevelType w:val="hybridMultilevel"/>
     <w:tmpl w:val="77FECF74"/>
@@ -2632,7 +7049,7 @@
       </w:pPr>
     </w:lvl>
   </w:abstractNum>
-  <w:abstractNum w:abstractNumId="8">
+  <w:abstractNum w:abstractNumId="8" w15:restartNumberingAfterBreak="0">
     <w:nsid w:val="619E2B10"/>
     <w:multiLevelType w:val="hybridMultilevel"/>
     <w:tmpl w:val="E976E1AA"/>
@@ -2722,7 +7139,7 @@
       </w:pPr>
     </w:lvl>
   </w:abstractNum>
-  <w:abstractNum w:abstractNumId="9">
+  <w:abstractNum w:abstractNumId="9" w15:restartNumberingAfterBreak="0">
     <w:nsid w:val="6AD256D0"/>
     <w:multiLevelType w:val="hybridMultilevel"/>
     <w:tmpl w:val="905A74AC"/>
@@ -2812,7 +7229,7 @@
       </w:pPr>
     </w:lvl>
   </w:abstractNum>
-  <w:abstractNum w:abstractNumId="10">
+  <w:abstractNum w:abstractNumId="10" w15:restartNumberingAfterBreak="0">
     <w:nsid w:val="7CA33C3C"/>
     <w:multiLevelType w:val="hybridMultilevel"/>
     <w:tmpl w:val="05E0B542"/>
@@ -2935,7 +7352,7 @@
 </file>
 
 <file path=word/styles.xml><?xml version="1.0" encoding="utf-8"?>
-<w:styles xmlns:mc="http://schemas.openxmlformats.org/markup-compatibility/2006" xmlns:r="http://schemas.openxmlformats.org/officeDocument/2006/relationships" xmlns:w="http://schemas.openxmlformats.org/wordprocessingml/2006/main" xmlns:w14="http://schemas.microsoft.com/office/word/2010/wordml" mc:Ignorable="w14">
+<w:styles xmlns:mc="http://schemas.openxmlformats.org/markup-compatibility/2006" xmlns:r="http://schemas.openxmlformats.org/officeDocument/2006/relationships" xmlns:w="http://schemas.openxmlformats.org/wordprocessingml/2006/main" xmlns:w14="http://schemas.microsoft.com/office/word/2010/wordml" xmlns:w15="http://schemas.microsoft.com/office/word/2012/wordml" xmlns:w16cid="http://schemas.microsoft.com/office/word/2016/wordml/cid" xmlns:w16se="http://schemas.microsoft.com/office/word/2015/wordml/symex" mc:Ignorable="w14 w15 w16se w16cid">
   <w:docDefaults>
     <w:rPrDefault>
       <w:rPr>
@@ -2948,144 +7365,382 @@
     </w:rPrDefault>
     <w:pPrDefault/>
   </w:docDefaults>
-  <w:latentStyles w:defLockedState="0" w:defUIPriority="99" w:defSemiHidden="1" w:defUnhideWhenUsed="1" w:defQFormat="0" w:count="267">
-    <w:lsdException w:name="Normal" w:semiHidden="0" w:uiPriority="0" w:unhideWhenUsed="0" w:qFormat="1"/>
-    <w:lsdException w:name="heading 1" w:semiHidden="0" w:uiPriority="9" w:unhideWhenUsed="0" w:qFormat="1"/>
-    <w:lsdException w:name="heading 2" w:uiPriority="9" w:qFormat="1"/>
-    <w:lsdException w:name="heading 3" w:uiPriority="9" w:qFormat="1"/>
-    <w:lsdException w:name="heading 4" w:uiPriority="9" w:qFormat="1"/>
-    <w:lsdException w:name="heading 5" w:uiPriority="9" w:qFormat="1"/>
-    <w:lsdException w:name="heading 6" w:uiPriority="9" w:qFormat="1"/>
-    <w:lsdException w:name="heading 7" w:uiPriority="9" w:qFormat="1"/>
-    <w:lsdException w:name="heading 8" w:uiPriority="9" w:qFormat="1"/>
-    <w:lsdException w:name="heading 9" w:uiPriority="9" w:qFormat="1"/>
-    <w:lsdException w:name="toc 1" w:uiPriority="39"/>
-    <w:lsdException w:name="toc 2" w:uiPriority="39"/>
-    <w:lsdException w:name="toc 3" w:uiPriority="39"/>
-    <w:lsdException w:name="toc 4" w:uiPriority="39"/>
-    <w:lsdException w:name="toc 5" w:uiPriority="39"/>
-    <w:lsdException w:name="toc 6" w:uiPriority="39"/>
-    <w:lsdException w:name="toc 7" w:uiPriority="39"/>
-    <w:lsdException w:name="toc 8" w:uiPriority="39"/>
-    <w:lsdException w:name="toc 9" w:uiPriority="39"/>
-    <w:lsdException w:name="caption" w:uiPriority="35" w:qFormat="1"/>
-    <w:lsdException w:name="Title" w:semiHidden="0" w:uiPriority="10" w:unhideWhenUsed="0" w:qFormat="1"/>
-    <w:lsdException w:name="Default Paragraph Font" w:uiPriority="1"/>
-    <w:lsdException w:name="Subtitle" w:semiHidden="0" w:uiPriority="11" w:unhideWhenUsed="0" w:qFormat="1"/>
-    <w:lsdException w:name="Strong" w:semiHidden="0" w:uiPriority="22" w:unhideWhenUsed="0" w:qFormat="1"/>
-    <w:lsdException w:name="Emphasis" w:semiHidden="0" w:uiPriority="20" w:unhideWhenUsed="0" w:qFormat="1"/>
-    <w:lsdException w:name="Table Grid" w:semiHidden="0" w:uiPriority="39" w:unhideWhenUsed="0"/>
-    <w:lsdException w:name="Placeholder Text" w:unhideWhenUsed="0"/>
-    <w:lsdException w:name="No Spacing" w:semiHidden="0" w:uiPriority="1" w:unhideWhenUsed="0" w:qFormat="1"/>
-    <w:lsdException w:name="Light Shading" w:semiHidden="0" w:uiPriority="60" w:unhideWhenUsed="0"/>
-    <w:lsdException w:name="Light List" w:semiHidden="0" w:uiPriority="61" w:unhideWhenUsed="0"/>
-    <w:lsdException w:name="Light Grid" w:semiHidden="0" w:uiPriority="62" w:unhideWhenUsed="0"/>
-    <w:lsdException w:name="Medium Shading 1" w:semiHidden="0" w:uiPriority="63" w:unhideWhenUsed="0"/>
-    <w:lsdException w:name="Medium Shading 2" w:semiHidden="0" w:uiPriority="64" w:unhideWhenUsed="0"/>
-    <w:lsdException w:name="Medium List 1" w:semiHidden="0" w:uiPriority="65" w:unhideWhenUsed="0"/>
-    <w:lsdException w:name="Medium List 2" w:semiHidden="0" w:uiPriority="66" w:unhideWhenUsed="0"/>
-    <w:lsdException w:name="Medium Grid 1" w:semiHidden="0" w:uiPriority="67" w:unhideWhenUsed="0"/>
-    <w:lsdException w:name="Medium Grid 2" w:semiHidden="0" w:uiPriority="68" w:unhideWhenUsed="0"/>
-    <w:lsdException w:name="Medium Grid 3" w:semiHidden="0" w:uiPriority="69" w:unhideWhenUsed="0"/>
-    <w:lsdException w:name="Dark List" w:semiHidden="0" w:uiPriority="70" w:unhideWhenUsed="0"/>
-    <w:lsdException w:name="Colorful Shading" w:semiHidden="0" w:uiPriority="71" w:unhideWhenUsed="0"/>
-    <w:lsdException w:name="Colorful List" w:semiHidden="0" w:uiPriority="72" w:unhideWhenUsed="0"/>
-    <w:lsdException w:name="Colorful Grid" w:semiHidden="0" w:uiPriority="73" w:unhideWhenUsed="0"/>
-    <w:lsdException w:name="Light Shading Accent 1" w:semiHidden="0" w:uiPriority="60" w:unhideWhenUsed="0"/>
-    <w:lsdException w:name="Light List Accent 1" w:semiHidden="0" w:uiPriority="61" w:unhideWhenUsed="0"/>
-    <w:lsdException w:name="Light Grid Accent 1" w:semiHidden="0" w:uiPriority="62" w:unhideWhenUsed="0"/>
-    <w:lsdException w:name="Medium Shading 1 Accent 1" w:semiHidden="0" w:uiPriority="63" w:unhideWhenUsed="0"/>
-    <w:lsdException w:name="Medium Shading 2 Accent 1" w:semiHidden="0" w:uiPriority="64" w:unhideWhenUsed="0"/>
-    <w:lsdException w:name="Medium List 1 Accent 1" w:semiHidden="0" w:uiPriority="65" w:unhideWhenUsed="0"/>
-    <w:lsdException w:name="Revision" w:unhideWhenUsed="0"/>
-    <w:lsdException w:name="List Paragraph" w:semiHidden="0" w:uiPriority="34" w:unhideWhenUsed="0" w:qFormat="1"/>
-    <w:lsdException w:name="Quote" w:semiHidden="0" w:uiPriority="29" w:unhideWhenUsed="0" w:qFormat="1"/>
-    <w:lsdException w:name="Intense Quote" w:semiHidden="0" w:uiPriority="30" w:unhideWhenUsed="0" w:qFormat="1"/>
-    <w:lsdException w:name="Medium List 2 Accent 1" w:semiHidden="0" w:uiPriority="66" w:unhideWhenUsed="0"/>
-    <w:lsdException w:name="Medium Grid 1 Accent 1" w:semiHidden="0" w:uiPriority="67" w:unhideWhenUsed="0"/>
-    <w:lsdException w:name="Medium Grid 2 Accent 1" w:semiHidden="0" w:uiPriority="68" w:unhideWhenUsed="0"/>
-    <w:lsdException w:name="Medium Grid 3 Accent 1" w:semiHidden="0" w:uiPriority="69" w:unhideWhenUsed="0"/>
-    <w:lsdException w:name="Dark List Accent 1" w:semiHidden="0" w:uiPriority="70" w:unhideWhenUsed="0"/>
-    <w:lsdException w:name="Colorful Shading Accent 1" w:semiHidden="0" w:uiPriority="71" w:unhideWhenUsed="0"/>
-    <w:lsdException w:name="Colorful List Accent 1" w:semiHidden="0" w:uiPriority="72" w:unhideWhenUsed="0"/>
-    <w:lsdException w:name="Colorful Grid Accent 1" w:semiHidden="0" w:uiPriority="73" w:unhideWhenUsed="0"/>
-    <w:lsdException w:name="Light Shading Accent 2" w:semiHidden="0" w:uiPriority="60" w:unhideWhenUsed="0"/>
-    <w:lsdException w:name="Light List Accent 2" w:semiHidden="0" w:uiPriority="61" w:unhideWhenUsed="0"/>
-    <w:lsdException w:name="Light Grid Accent 2" w:semiHidden="0" w:uiPriority="62" w:unhideWhenUsed="0"/>
-    <w:lsdException w:name="Medium Shading 1 Accent 2" w:semiHidden="0" w:uiPriority="63" w:unhideWhenUsed="0"/>
-    <w:lsdException w:name="Medium Shading 2 Accent 2" w:semiHidden="0" w:uiPriority="64" w:unhideWhenUsed="0"/>
-    <w:lsdException w:name="Medium List 1 Accent 2" w:semiHidden="0" w:uiPriority="65" w:unhideWhenUsed="0"/>
-    <w:lsdException w:name="Medium List 2 Accent 2" w:semiHidden="0" w:uiPriority="66" w:unhideWhenUsed="0"/>
-    <w:lsdException w:name="Medium Grid 1 Accent 2" w:semiHidden="0" w:uiPriority="67" w:unhideWhenUsed="0"/>
-    <w:lsdException w:name="Medium Grid 2 Accent 2" w:semiHidden="0" w:uiPriority="68" w:unhideWhenUsed="0"/>
-    <w:lsdException w:name="Medium Grid 3 Accent 2" w:semiHidden="0" w:uiPriority="69" w:unhideWhenUsed="0"/>
-    <w:lsdException w:name="Dark List Accent 2" w:semiHidden="0" w:uiPriority="70" w:unhideWhenUsed="0"/>
-    <w:lsdException w:name="Colorful Shading Accent 2" w:semiHidden="0" w:uiPriority="71" w:unhideWhenUsed="0"/>
-    <w:lsdException w:name="Colorful List Accent 2" w:semiHidden="0" w:uiPriority="72" w:unhideWhenUsed="0"/>
-    <w:lsdException w:name="Colorful Grid Accent 2" w:semiHidden="0" w:uiPriority="73" w:unhideWhenUsed="0"/>
-    <w:lsdException w:name="Light Shading Accent 3" w:semiHidden="0" w:uiPriority="60" w:unhideWhenUsed="0"/>
-    <w:lsdException w:name="Light List Accent 3" w:semiHidden="0" w:uiPriority="61" w:unhideWhenUsed="0"/>
-    <w:lsdException w:name="Light Grid Accent 3" w:semiHidden="0" w:uiPriority="62" w:unhideWhenUsed="0"/>
-    <w:lsdException w:name="Medium Shading 1 Accent 3" w:semiHidden="0" w:uiPriority="63" w:unhideWhenUsed="0"/>
-    <w:lsdException w:name="Medium Shading 2 Accent 3" w:semiHidden="0" w:uiPriority="64" w:unhideWhenUsed="0"/>
-    <w:lsdException w:name="Medium List 1 Accent 3" w:semiHidden="0" w:uiPriority="65" w:unhideWhenUsed="0"/>
-    <w:lsdException w:name="Medium List 2 Accent 3" w:semiHidden="0" w:uiPriority="66" w:unhideWhenUsed="0"/>
-    <w:lsdException w:name="Medium Grid 1 Accent 3" w:semiHidden="0" w:uiPriority="67" w:unhideWhenUsed="0"/>
-    <w:lsdException w:name="Medium Grid 2 Accent 3" w:semiHidden="0" w:uiPriority="68" w:unhideWhenUsed="0"/>
-    <w:lsdException w:name="Medium Grid 3 Accent 3" w:semiHidden="0" w:uiPriority="69" w:unhideWhenUsed="0"/>
-    <w:lsdException w:name="Dark List Accent 3" w:semiHidden="0" w:uiPriority="70" w:unhideWhenUsed="0"/>
-    <w:lsdException w:name="Colorful Shading Accent 3" w:semiHidden="0" w:uiPriority="71" w:unhideWhenUsed="0"/>
-    <w:lsdException w:name="Colorful List Accent 3" w:semiHidden="0" w:uiPriority="72" w:unhideWhenUsed="0"/>
-    <w:lsdException w:name="Colorful Grid Accent 3" w:semiHidden="0" w:uiPriority="73" w:unhideWhenUsed="0"/>
-    <w:lsdException w:name="Light Shading Accent 4" w:semiHidden="0" w:uiPriority="60" w:unhideWhenUsed="0"/>
-    <w:lsdException w:name="Light List Accent 4" w:semiHidden="0" w:uiPriority="61" w:unhideWhenUsed="0"/>
-    <w:lsdException w:name="Light Grid Accent 4" w:semiHidden="0" w:uiPriority="62" w:unhideWhenUsed="0"/>
-    <w:lsdException w:name="Medium Shading 1 Accent 4" w:semiHidden="0" w:uiPriority="63" w:unhideWhenUsed="0"/>
-    <w:lsdException w:name="Medium Shading 2 Accent 4" w:semiHidden="0" w:uiPriority="64" w:unhideWhenUsed="0"/>
-    <w:lsdException w:name="Medium List 1 Accent 4" w:semiHidden="0" w:uiPriority="65" w:unhideWhenUsed="0"/>
-    <w:lsdException w:name="Medium List 2 Accent 4" w:semiHidden="0" w:uiPriority="66" w:unhideWhenUsed="0"/>
-    <w:lsdException w:name="Medium Grid 1 Accent 4" w:semiHidden="0" w:uiPriority="67" w:unhideWhenUsed="0"/>
-    <w:lsdException w:name="Medium Grid 2 Accent 4" w:semiHidden="0" w:uiPriority="68" w:unhideWhenUsed="0"/>
-    <w:lsdException w:name="Medium Grid 3 Accent 4" w:semiHidden="0" w:uiPriority="69" w:unhideWhenUsed="0"/>
-    <w:lsdException w:name="Dark List Accent 4" w:semiHidden="0" w:uiPriority="70" w:unhideWhenUsed="0"/>
-    <w:lsdException w:name="Colorful Shading Accent 4" w:semiHidden="0" w:uiPriority="71" w:unhideWhenUsed="0"/>
-    <w:lsdException w:name="Colorful List Accent 4" w:semiHidden="0" w:uiPriority="72" w:unhideWhenUsed="0"/>
-    <w:lsdException w:name="Colorful Grid Accent 4" w:semiHidden="0" w:uiPriority="73" w:unhideWhenUsed="0"/>
-    <w:lsdException w:name="Light Shading Accent 5" w:semiHidden="0" w:uiPriority="60" w:unhideWhenUsed="0"/>
-    <w:lsdException w:name="Light List Accent 5" w:semiHidden="0" w:uiPriority="61" w:unhideWhenUsed="0"/>
-    <w:lsdException w:name="Light Grid Accent 5" w:semiHidden="0" w:uiPriority="62" w:unhideWhenUsed="0"/>
-    <w:lsdException w:name="Medium Shading 1 Accent 5" w:semiHidden="0" w:uiPriority="63" w:unhideWhenUsed="0"/>
-    <w:lsdException w:name="Medium Shading 2 Accent 5" w:semiHidden="0" w:uiPriority="64" w:unhideWhenUsed="0"/>
-    <w:lsdException w:name="Medium List 1 Accent 5" w:semiHidden="0" w:uiPriority="65" w:unhideWhenUsed="0"/>
-    <w:lsdException w:name="Medium List 2 Accent 5" w:semiHidden="0" w:uiPriority="66" w:unhideWhenUsed="0"/>
-    <w:lsdException w:name="Medium Grid 1 Accent 5" w:semiHidden="0" w:uiPriority="67" w:unhideWhenUsed="0"/>
-    <w:lsdException w:name="Medium Grid 2 Accent 5" w:semiHidden="0" w:uiPriority="68" w:unhideWhenUsed="0"/>
-    <w:lsdException w:name="Medium Grid 3 Accent 5" w:semiHidden="0" w:uiPriority="69" w:unhideWhenUsed="0"/>
-    <w:lsdException w:name="Dark List Accent 5" w:semiHidden="0" w:uiPriority="70" w:unhideWhenUsed="0"/>
-    <w:lsdException w:name="Colorful Shading Accent 5" w:semiHidden="0" w:uiPriority="71" w:unhideWhenUsed="0"/>
-    <w:lsdException w:name="Colorful List Accent 5" w:semiHidden="0" w:uiPriority="72" w:unhideWhenUsed="0"/>
-    <w:lsdException w:name="Colorful Grid Accent 5" w:semiHidden="0" w:uiPriority="73" w:unhideWhenUsed="0"/>
-    <w:lsdException w:name="Light Shading Accent 6" w:semiHidden="0" w:uiPriority="60" w:unhideWhenUsed="0"/>
-    <w:lsdException w:name="Light List Accent 6" w:semiHidden="0" w:uiPriority="61" w:unhideWhenUsed="0"/>
-    <w:lsdException w:name="Light Grid Accent 6" w:semiHidden="0" w:uiPriority="62" w:unhideWhenUsed="0"/>
-    <w:lsdException w:name="Medium Shading 1 Accent 6" w:semiHidden="0" w:uiPriority="63" w:unhideWhenUsed="0"/>
-    <w:lsdException w:name="Medium Shading 2 Accent 6" w:semiHidden="0" w:uiPriority="64" w:unhideWhenUsed="0"/>
-    <w:lsdException w:name="Medium List 1 Accent 6" w:semiHidden="0" w:uiPriority="65" w:unhideWhenUsed="0"/>
-    <w:lsdException w:name="Medium List 2 Accent 6" w:semiHidden="0" w:uiPriority="66" w:unhideWhenUsed="0"/>
-    <w:lsdException w:name="Medium Grid 1 Accent 6" w:semiHidden="0" w:uiPriority="67" w:unhideWhenUsed="0"/>
-    <w:lsdException w:name="Medium Grid 2 Accent 6" w:semiHidden="0" w:uiPriority="68" w:unhideWhenUsed="0"/>
-    <w:lsdException w:name="Medium Grid 3 Accent 6" w:semiHidden="0" w:uiPriority="69" w:unhideWhenUsed="0"/>
-    <w:lsdException w:name="Dark List Accent 6" w:semiHidden="0" w:uiPriority="70" w:unhideWhenUsed="0"/>
-    <w:lsdException w:name="Colorful Shading Accent 6" w:semiHidden="0" w:uiPriority="71" w:unhideWhenUsed="0"/>
-    <w:lsdException w:name="Colorful List Accent 6" w:semiHidden="0" w:uiPriority="72" w:unhideWhenUsed="0"/>
-    <w:lsdException w:name="Colorful Grid Accent 6" w:semiHidden="0" w:uiPriority="73" w:unhideWhenUsed="0"/>
-    <w:lsdException w:name="Subtle Emphasis" w:semiHidden="0" w:uiPriority="19" w:unhideWhenUsed="0" w:qFormat="1"/>
-    <w:lsdException w:name="Intense Emphasis" w:semiHidden="0" w:uiPriority="21" w:unhideWhenUsed="0" w:qFormat="1"/>
-    <w:lsdException w:name="Subtle Reference" w:semiHidden="0" w:uiPriority="31" w:unhideWhenUsed="0" w:qFormat="1"/>
-    <w:lsdException w:name="Intense Reference" w:semiHidden="0" w:uiPriority="32" w:unhideWhenUsed="0" w:qFormat="1"/>
-    <w:lsdException w:name="Book Title" w:semiHidden="0" w:uiPriority="33" w:unhideWhenUsed="0" w:qFormat="1"/>
-    <w:lsdException w:name="Bibliography" w:uiPriority="37"/>
-    <w:lsdException w:name="TOC Heading" w:uiPriority="39" w:qFormat="1"/>
+  <w:latentStyles w:defLockedState="0" w:defUIPriority="99" w:defSemiHidden="0" w:defUnhideWhenUsed="0" w:defQFormat="0" w:count="375">
+    <w:lsdException w:name="Normal" w:uiPriority="0" w:qFormat="1"/>
+    <w:lsdException w:name="heading 1" w:uiPriority="9" w:qFormat="1"/>
+    <w:lsdException w:name="heading 2" w:semiHidden="1" w:uiPriority="9" w:unhideWhenUsed="1" w:qFormat="1"/>
+    <w:lsdException w:name="heading 3" w:semiHidden="1" w:uiPriority="9" w:unhideWhenUsed="1" w:qFormat="1"/>
+    <w:lsdException w:name="heading 4" w:semiHidden="1" w:uiPriority="9" w:unhideWhenUsed="1" w:qFormat="1"/>
+    <w:lsdException w:name="heading 5" w:semiHidden="1" w:uiPriority="9" w:unhideWhenUsed="1" w:qFormat="1"/>
+    <w:lsdException w:name="heading 6" w:semiHidden="1" w:uiPriority="9" w:unhideWhenUsed="1" w:qFormat="1"/>
+    <w:lsdException w:name="heading 7" w:semiHidden="1" w:uiPriority="9" w:unhideWhenUsed="1" w:qFormat="1"/>
+    <w:lsdException w:name="heading 8" w:semiHidden="1" w:uiPriority="9" w:unhideWhenUsed="1" w:qFormat="1"/>
+    <w:lsdException w:name="heading 9" w:semiHidden="1" w:uiPriority="9" w:unhideWhenUsed="1" w:qFormat="1"/>
+    <w:lsdException w:name="index 1" w:semiHidden="1" w:unhideWhenUsed="1"/>
+    <w:lsdException w:name="index 2" w:semiHidden="1" w:unhideWhenUsed="1"/>
+    <w:lsdException w:name="index 3" w:semiHidden="1" w:unhideWhenUsed="1"/>
+    <w:lsdException w:name="index 4" w:semiHidden="1" w:unhideWhenUsed="1"/>
+    <w:lsdException w:name="index 5" w:semiHidden="1" w:unhideWhenUsed="1"/>
+    <w:lsdException w:name="index 6" w:semiHidden="1" w:unhideWhenUsed="1"/>
+    <w:lsdException w:name="index 7" w:semiHidden="1" w:unhideWhenUsed="1"/>
+    <w:lsdException w:name="index 8" w:semiHidden="1" w:unhideWhenUsed="1"/>
+    <w:lsdException w:name="index 9" w:semiHidden="1" w:unhideWhenUsed="1"/>
+    <w:lsdException w:name="toc 1" w:semiHidden="1" w:uiPriority="39" w:unhideWhenUsed="1"/>
+    <w:lsdException w:name="toc 2" w:semiHidden="1" w:uiPriority="39" w:unhideWhenUsed="1"/>
+    <w:lsdException w:name="toc 3" w:semiHidden="1" w:uiPriority="39" w:unhideWhenUsed="1"/>
+    <w:lsdException w:name="toc 4" w:semiHidden="1" w:uiPriority="39" w:unhideWhenUsed="1"/>
+    <w:lsdException w:name="toc 5" w:semiHidden="1" w:uiPriority="39" w:unhideWhenUsed="1"/>
+    <w:lsdException w:name="toc 6" w:semiHidden="1" w:uiPriority="39" w:unhideWhenUsed="1"/>
+    <w:lsdException w:name="toc 7" w:semiHidden="1" w:uiPriority="39" w:unhideWhenUsed="1"/>
+    <w:lsdException w:name="toc 8" w:semiHidden="1" w:uiPriority="39" w:unhideWhenUsed="1"/>
+    <w:lsdException w:name="toc 9" w:semiHidden="1" w:uiPriority="39" w:unhideWhenUsed="1"/>
+    <w:lsdException w:name="Normal Indent" w:semiHidden="1" w:unhideWhenUsed="1"/>
+    <w:lsdException w:name="footnote text" w:semiHidden="1" w:unhideWhenUsed="1"/>
+    <w:lsdException w:name="annotation text" w:semiHidden="1" w:unhideWhenUsed="1"/>
+    <w:lsdException w:name="header" w:semiHidden="1" w:unhideWhenUsed="1"/>
+    <w:lsdException w:name="footer" w:semiHidden="1" w:unhideWhenUsed="1"/>
+    <w:lsdException w:name="index heading" w:semiHidden="1" w:unhideWhenUsed="1"/>
+    <w:lsdException w:name="caption" w:semiHidden="1" w:uiPriority="35" w:unhideWhenUsed="1" w:qFormat="1"/>
+    <w:lsdException w:name="table of figures" w:semiHidden="1" w:unhideWhenUsed="1"/>
+    <w:lsdException w:name="envelope address" w:semiHidden="1" w:unhideWhenUsed="1"/>
+    <w:lsdException w:name="envelope return" w:semiHidden="1" w:unhideWhenUsed="1"/>
+    <w:lsdException w:name="footnote reference" w:semiHidden="1" w:unhideWhenUsed="1"/>
+    <w:lsdException w:name="annotation reference" w:semiHidden="1" w:unhideWhenUsed="1"/>
+    <w:lsdException w:name="line number" w:semiHidden="1" w:unhideWhenUsed="1"/>
+    <w:lsdException w:name="page number" w:semiHidden="1" w:unhideWhenUsed="1"/>
+    <w:lsdException w:name="endnote reference" w:semiHidden="1" w:unhideWhenUsed="1"/>
+    <w:lsdException w:name="endnote text" w:semiHidden="1" w:unhideWhenUsed="1"/>
+    <w:lsdException w:name="table of authorities" w:semiHidden="1" w:unhideWhenUsed="1"/>
+    <w:lsdException w:name="macro" w:semiHidden="1" w:unhideWhenUsed="1"/>
+    <w:lsdException w:name="toa heading" w:semiHidden="1" w:unhideWhenUsed="1"/>
+    <w:lsdException w:name="List" w:semiHidden="1" w:unhideWhenUsed="1"/>
+    <w:lsdException w:name="List Bullet" w:semiHidden="1" w:unhideWhenUsed="1"/>
+    <w:lsdException w:name="List Number" w:semiHidden="1" w:unhideWhenUsed="1"/>
+    <w:lsdException w:name="List 2" w:semiHidden="1" w:unhideWhenUsed="1"/>
+    <w:lsdException w:name="List 3" w:semiHidden="1" w:unhideWhenUsed="1"/>
+    <w:lsdException w:name="List 4" w:semiHidden="1" w:unhideWhenUsed="1"/>
+    <w:lsdException w:name="List 5" w:semiHidden="1" w:unhideWhenUsed="1"/>
+    <w:lsdException w:name="List Bullet 2" w:semiHidden="1" w:unhideWhenUsed="1"/>
+    <w:lsdException w:name="List Bullet 3" w:semiHidden="1" w:unhideWhenUsed="1"/>
+    <w:lsdException w:name="List Bullet 4" w:semiHidden="1" w:unhideWhenUsed="1"/>
+    <w:lsdException w:name="List Bullet 5" w:semiHidden="1" w:unhideWhenUsed="1"/>
+    <w:lsdException w:name="List Number 2" w:semiHidden="1" w:unhideWhenUsed="1"/>
+    <w:lsdException w:name="List Number 3" w:semiHidden="1" w:unhideWhenUsed="1"/>
+    <w:lsdException w:name="List Number 4" w:semiHidden="1" w:unhideWhenUsed="1"/>
+    <w:lsdException w:name="List Number 5" w:semiHidden="1" w:unhideWhenUsed="1"/>
+    <w:lsdException w:name="Title" w:uiPriority="10" w:qFormat="1"/>
+    <w:lsdException w:name="Closing" w:semiHidden="1" w:unhideWhenUsed="1"/>
+    <w:lsdException w:name="Signature" w:semiHidden="1" w:unhideWhenUsed="1"/>
+    <w:lsdException w:name="Default Paragraph Font" w:semiHidden="1" w:uiPriority="1" w:unhideWhenUsed="1"/>
+    <w:lsdException w:name="Body Text" w:semiHidden="1" w:unhideWhenUsed="1"/>
+    <w:lsdException w:name="Body Text Indent" w:semiHidden="1" w:unhideWhenUsed="1"/>
+    <w:lsdException w:name="List Continue" w:semiHidden="1" w:unhideWhenUsed="1"/>
+    <w:lsdException w:name="List Continue 2" w:semiHidden="1" w:unhideWhenUsed="1"/>
+    <w:lsdException w:name="List Continue 3" w:semiHidden="1" w:unhideWhenUsed="1"/>
+    <w:lsdException w:name="List Continue 4" w:semiHidden="1" w:unhideWhenUsed="1"/>
+    <w:lsdException w:name="List Continue 5" w:semiHidden="1" w:unhideWhenUsed="1"/>
+    <w:lsdException w:name="Message Header" w:semiHidden="1" w:unhideWhenUsed="1"/>
+    <w:lsdException w:name="Subtitle" w:uiPriority="11" w:qFormat="1"/>
+    <w:lsdException w:name="Salutation" w:semiHidden="1" w:unhideWhenUsed="1"/>
+    <w:lsdException w:name="Date" w:semiHidden="1" w:unhideWhenUsed="1"/>
+    <w:lsdException w:name="Body Text First Indent" w:semiHidden="1" w:unhideWhenUsed="1"/>
+    <w:lsdException w:name="Body Text First Indent 2" w:semiHidden="1" w:unhideWhenUsed="1"/>
+    <w:lsdException w:name="Note Heading" w:semiHidden="1" w:unhideWhenUsed="1"/>
+    <w:lsdException w:name="Body Text 2" w:semiHidden="1" w:unhideWhenUsed="1"/>
+    <w:lsdException w:name="Body Text 3" w:semiHidden="1" w:unhideWhenUsed="1"/>
+    <w:lsdException w:name="Body Text Indent 2" w:semiHidden="1" w:unhideWhenUsed="1"/>
+    <w:lsdException w:name="Body Text Indent 3" w:semiHidden="1" w:unhideWhenUsed="1"/>
+    <w:lsdException w:name="Block Text" w:semiHidden="1" w:unhideWhenUsed="1"/>
+    <w:lsdException w:name="Hyperlink" w:semiHidden="1" w:unhideWhenUsed="1"/>
+    <w:lsdException w:name="FollowedHyperlink" w:semiHidden="1" w:unhideWhenUsed="1"/>
+    <w:lsdException w:name="Strong" w:uiPriority="22" w:qFormat="1"/>
+    <w:lsdException w:name="Emphasis" w:uiPriority="20" w:qFormat="1"/>
+    <w:lsdException w:name="Document Map" w:semiHidden="1" w:unhideWhenUsed="1"/>
+    <w:lsdException w:name="Plain Text" w:semiHidden="1" w:unhideWhenUsed="1"/>
+    <w:lsdException w:name="E-mail Signature" w:semiHidden="1" w:unhideWhenUsed="1"/>
+    <w:lsdException w:name="HTML Top of Form" w:semiHidden="1" w:unhideWhenUsed="1"/>
+    <w:lsdException w:name="HTML Bottom of Form" w:semiHidden="1" w:unhideWhenUsed="1"/>
+    <w:lsdException w:name="Normal (Web)" w:semiHidden="1" w:unhideWhenUsed="1"/>
+    <w:lsdException w:name="HTML Acronym" w:semiHidden="1" w:unhideWhenUsed="1"/>
+    <w:lsdException w:name="HTML Address" w:semiHidden="1" w:unhideWhenUsed="1"/>
+    <w:lsdException w:name="HTML Cite" w:semiHidden="1" w:unhideWhenUsed="1"/>
+    <w:lsdException w:name="HTML Code" w:semiHidden="1" w:unhideWhenUsed="1"/>
+    <w:lsdException w:name="HTML Definition" w:semiHidden="1" w:unhideWhenUsed="1"/>
+    <w:lsdException w:name="HTML Keyboard" w:semiHidden="1" w:unhideWhenUsed="1"/>
+    <w:lsdException w:name="HTML Preformatted" w:semiHidden="1" w:unhideWhenUsed="1"/>
+    <w:lsdException w:name="HTML Sample" w:semiHidden="1" w:unhideWhenUsed="1"/>
+    <w:lsdException w:name="HTML Typewriter" w:semiHidden="1" w:unhideWhenUsed="1"/>
+    <w:lsdException w:name="HTML Variable" w:semiHidden="1" w:unhideWhenUsed="1"/>
+    <w:lsdException w:name="Normal Table" w:semiHidden="1" w:unhideWhenUsed="1"/>
+    <w:lsdException w:name="annotation subject" w:semiHidden="1" w:unhideWhenUsed="1"/>
+    <w:lsdException w:name="No List" w:semiHidden="1" w:unhideWhenUsed="1"/>
+    <w:lsdException w:name="Outline List 1" w:semiHidden="1" w:unhideWhenUsed="1"/>
+    <w:lsdException w:name="Outline List 2" w:semiHidden="1" w:unhideWhenUsed="1"/>
+    <w:lsdException w:name="Outline List 3" w:semiHidden="1" w:unhideWhenUsed="1"/>
+    <w:lsdException w:name="Table Simple 1" w:semiHidden="1" w:unhideWhenUsed="1"/>
+    <w:lsdException w:name="Table Simple 2" w:semiHidden="1" w:unhideWhenUsed="1"/>
+    <w:lsdException w:name="Table Simple 3" w:semiHidden="1" w:unhideWhenUsed="1"/>
+    <w:lsdException w:name="Table Classic 1" w:semiHidden="1" w:unhideWhenUsed="1"/>
+    <w:lsdException w:name="Table Classic 2" w:semiHidden="1" w:unhideWhenUsed="1"/>
+    <w:lsdException w:name="Table Classic 3" w:semiHidden="1" w:unhideWhenUsed="1"/>
+    <w:lsdException w:name="Table Classic 4" w:semiHidden="1" w:unhideWhenUsed="1"/>
+    <w:lsdException w:name="Table Colorful 1" w:semiHidden="1" w:unhideWhenUsed="1"/>
+    <w:lsdException w:name="Table Colorful 2" w:semiHidden="1" w:unhideWhenUsed="1"/>
+    <w:lsdException w:name="Table Colorful 3" w:semiHidden="1" w:unhideWhenUsed="1"/>
+    <w:lsdException w:name="Table Columns 1" w:semiHidden="1" w:unhideWhenUsed="1"/>
+    <w:lsdException w:name="Table Columns 2" w:semiHidden="1" w:unhideWhenUsed="1"/>
+    <w:lsdException w:name="Table Columns 3" w:semiHidden="1" w:unhideWhenUsed="1"/>
+    <w:lsdException w:name="Table Columns 4" w:semiHidden="1" w:unhideWhenUsed="1"/>
+    <w:lsdException w:name="Table Columns 5" w:semiHidden="1" w:unhideWhenUsed="1"/>
+    <w:lsdException w:name="Table Grid 1" w:semiHidden="1" w:unhideWhenUsed="1"/>
+    <w:lsdException w:name="Table Grid 2" w:semiHidden="1" w:unhideWhenUsed="1"/>
+    <w:lsdException w:name="Table Grid 3" w:semiHidden="1" w:unhideWhenUsed="1"/>
+    <w:lsdException w:name="Table Grid 4" w:semiHidden="1" w:unhideWhenUsed="1"/>
+    <w:lsdException w:name="Table Grid 5" w:semiHidden="1" w:unhideWhenUsed="1"/>
+    <w:lsdException w:name="Table Grid 6" w:semiHidden="1" w:unhideWhenUsed="1"/>
+    <w:lsdException w:name="Table Grid 7" w:semiHidden="1" w:unhideWhenUsed="1"/>
+    <w:lsdException w:name="Table Grid 8" w:semiHidden="1" w:unhideWhenUsed="1"/>
+    <w:lsdException w:name="Table List 1" w:semiHidden="1" w:unhideWhenUsed="1"/>
+    <w:lsdException w:name="Table List 2" w:semiHidden="1" w:unhideWhenUsed="1"/>
+    <w:lsdException w:name="Table List 3" w:semiHidden="1" w:unhideWhenUsed="1"/>
+    <w:lsdException w:name="Table List 4" w:semiHidden="1" w:unhideWhenUsed="1"/>
+    <w:lsdException w:name="Table List 5" w:semiHidden="1" w:unhideWhenUsed="1"/>
+    <w:lsdException w:name="Table List 6" w:semiHidden="1" w:unhideWhenUsed="1"/>
+    <w:lsdException w:name="Table List 7" w:semiHidden="1" w:unhideWhenUsed="1"/>
+    <w:lsdException w:name="Table List 8" w:semiHidden="1" w:unhideWhenUsed="1"/>
+    <w:lsdException w:name="Table 3D effects 1" w:semiHidden="1" w:unhideWhenUsed="1"/>
+    <w:lsdException w:name="Table 3D effects 2" w:semiHidden="1" w:unhideWhenUsed="1"/>
+    <w:lsdException w:name="Table 3D effects 3" w:semiHidden="1" w:unhideWhenUsed="1"/>
+    <w:lsdException w:name="Table Contemporary" w:semiHidden="1" w:unhideWhenUsed="1"/>
+    <w:lsdException w:name="Table Elegant" w:semiHidden="1" w:unhideWhenUsed="1"/>
+    <w:lsdException w:name="Table Professional" w:semiHidden="1" w:unhideWhenUsed="1"/>
+    <w:lsdException w:name="Table Subtle 1" w:semiHidden="1" w:unhideWhenUsed="1"/>
+    <w:lsdException w:name="Table Subtle 2" w:semiHidden="1" w:unhideWhenUsed="1"/>
+    <w:lsdException w:name="Table Web 1" w:semiHidden="1" w:unhideWhenUsed="1"/>
+    <w:lsdException w:name="Table Web 2" w:semiHidden="1" w:unhideWhenUsed="1"/>
+    <w:lsdException w:name="Table Web 3" w:semiHidden="1" w:unhideWhenUsed="1"/>
+    <w:lsdException w:name="Balloon Text" w:semiHidden="1" w:unhideWhenUsed="1"/>
+    <w:lsdException w:name="Table Grid" w:semiHidden="1" w:uiPriority="39" w:unhideWhenUsed="1"/>
+    <w:lsdException w:name="Table Theme" w:semiHidden="1" w:unhideWhenUsed="1"/>
+    <w:lsdException w:name="Placeholder Text" w:semiHidden="1"/>
+    <w:lsdException w:name="No Spacing" w:uiPriority="1" w:qFormat="1"/>
+    <w:lsdException w:name="Light Shading" w:uiPriority="60"/>
+    <w:lsdException w:name="Light List" w:uiPriority="61"/>
+    <w:lsdException w:name="Light Grid" w:uiPriority="62"/>
+    <w:lsdException w:name="Medium Shading 1" w:uiPriority="63"/>
+    <w:lsdException w:name="Medium Shading 2" w:uiPriority="64"/>
+    <w:lsdException w:name="Medium List 1" w:uiPriority="65"/>
+    <w:lsdException w:name="Medium List 2" w:uiPriority="66"/>
+    <w:lsdException w:name="Medium Grid 1" w:uiPriority="67"/>
+    <w:lsdException w:name="Medium Grid 2" w:uiPriority="68"/>
+    <w:lsdException w:name="Medium Grid 3" w:uiPriority="69"/>
+    <w:lsdException w:name="Dark List" w:uiPriority="70"/>
+    <w:lsdException w:name="Colorful Shading" w:uiPriority="71"/>
+    <w:lsdException w:name="Colorful List" w:uiPriority="72"/>
+    <w:lsdException w:name="Colorful Grid" w:uiPriority="73"/>
+    <w:lsdException w:name="Light Shading Accent 1" w:uiPriority="60"/>
+    <w:lsdException w:name="Light List Accent 1" w:uiPriority="61"/>
+    <w:lsdException w:name="Light Grid Accent 1" w:uiPriority="62"/>
+    <w:lsdException w:name="Medium Shading 1 Accent 1" w:uiPriority="63"/>
+    <w:lsdException w:name="Medium Shading 2 Accent 1" w:uiPriority="64"/>
+    <w:lsdException w:name="Medium List 1 Accent 1" w:uiPriority="65"/>
+    <w:lsdException w:name="Revision" w:semiHidden="1"/>
+    <w:lsdException w:name="List Paragraph" w:uiPriority="34" w:qFormat="1"/>
+    <w:lsdException w:name="Quote" w:uiPriority="29" w:qFormat="1"/>
+    <w:lsdException w:name="Intense Quote" w:uiPriority="30" w:qFormat="1"/>
+    <w:lsdException w:name="Medium List 2 Accent 1" w:uiPriority="66"/>
+    <w:lsdException w:name="Medium Grid 1 Accent 1" w:uiPriority="67"/>
+    <w:lsdException w:name="Medium Grid 2 Accent 1" w:uiPriority="68"/>
+    <w:lsdException w:name="Medium Grid 3 Accent 1" w:uiPriority="69"/>
+    <w:lsdException w:name="Dark List Accent 1" w:uiPriority="70"/>
+    <w:lsdException w:name="Colorful Shading Accent 1" w:uiPriority="71"/>
+    <w:lsdException w:name="Colorful List Accent 1" w:uiPriority="72"/>
+    <w:lsdException w:name="Colorful Grid Accent 1" w:uiPriority="73"/>
+    <w:lsdException w:name="Light Shading Accent 2" w:uiPriority="60"/>
+    <w:lsdException w:name="Light List Accent 2" w:uiPriority="61"/>
+    <w:lsdException w:name="Light Grid Accent 2" w:uiPriority="62"/>
+    <w:lsdException w:name="Medium Shading 1 Accent 2" w:uiPriority="63"/>
+    <w:lsdException w:name="Medium Shading 2 Accent 2" w:uiPriority="64"/>
+    <w:lsdException w:name="Medium List 1 Accent 2" w:uiPriority="65"/>
+    <w:lsdException w:name="Medium List 2 Accent 2" w:uiPriority="66"/>
+    <w:lsdException w:name="Medium Grid 1 Accent 2" w:uiPriority="67"/>
+    <w:lsdException w:name="Medium Grid 2 Accent 2" w:uiPriority="68"/>
+    <w:lsdException w:name="Medium Grid 3 Accent 2" w:uiPriority="69"/>
+    <w:lsdException w:name="Dark List Accent 2" w:uiPriority="70"/>
+    <w:lsdException w:name="Colorful Shading Accent 2" w:uiPriority="71"/>
+    <w:lsdException w:name="Colorful List Accent 2" w:uiPriority="72"/>
+    <w:lsdException w:name="Colorful Grid Accent 2" w:uiPriority="73"/>
+    <w:lsdException w:name="Light Shading Accent 3" w:uiPriority="60"/>
+    <w:lsdException w:name="Light List Accent 3" w:uiPriority="61"/>
+    <w:lsdException w:name="Light Grid Accent 3" w:uiPriority="62"/>
+    <w:lsdException w:name="Medium Shading 1 Accent 3" w:uiPriority="63"/>
+    <w:lsdException w:name="Medium Shading 2 Accent 3" w:uiPriority="64"/>
+    <w:lsdException w:name="Medium List 1 Accent 3" w:uiPriority="65"/>
+    <w:lsdException w:name="Medium List 2 Accent 3" w:uiPriority="66"/>
+    <w:lsdException w:name="Medium Grid 1 Accent 3" w:uiPriority="67"/>
+    <w:lsdException w:name="Medium Grid 2 Accent 3" w:uiPriority="68"/>
+    <w:lsdException w:name="Medium Grid 3 Accent 3" w:uiPriority="69"/>
+    <w:lsdException w:name="Dark List Accent 3" w:uiPriority="70"/>
+    <w:lsdException w:name="Colorful Shading Accent 3" w:uiPriority="71"/>
+    <w:lsdException w:name="Colorful List Accent 3" w:uiPriority="72"/>
+    <w:lsdException w:name="Colorful Grid Accent 3" w:uiPriority="73"/>
+    <w:lsdException w:name="Light Shading Accent 4" w:uiPriority="60"/>
+    <w:lsdException w:name="Light List Accent 4" w:uiPriority="61"/>
+    <w:lsdException w:name="Light Grid Accent 4" w:uiPriority="62"/>
+    <w:lsdException w:name="Medium Shading 1 Accent 4" w:uiPriority="63"/>
+    <w:lsdException w:name="Medium Shading 2 Accent 4" w:uiPriority="64"/>
+    <w:lsdException w:name="Medium List 1 Accent 4" w:uiPriority="65"/>
+    <w:lsdException w:name="Medium List 2 Accent 4" w:uiPriority="66"/>
+    <w:lsdException w:name="Medium Grid 1 Accent 4" w:uiPriority="67"/>
+    <w:lsdException w:name="Medium Grid 2 Accent 4" w:uiPriority="68"/>
+    <w:lsdException w:name="Medium Grid 3 Accent 4" w:uiPriority="69"/>
+    <w:lsdException w:name="Dark List Accent 4" w:uiPriority="70"/>
+    <w:lsdException w:name="Colorful Shading Accent 4" w:uiPriority="71"/>
+    <w:lsdException w:name="Colorful List Accent 4" w:uiPriority="72"/>
+    <w:lsdException w:name="Colorful Grid Accent 4" w:uiPriority="73"/>
+    <w:lsdException w:name="Light Shading Accent 5" w:uiPriority="60"/>
+    <w:lsdException w:name="Light List Accent 5" w:uiPriority="61"/>
+    <w:lsdException w:name="Light Grid Accent 5" w:uiPriority="62"/>
+    <w:lsdException w:name="Medium Shading 1 Accent 5" w:uiPriority="63"/>
+    <w:lsdException w:name="Medium Shading 2 Accent 5" w:uiPriority="64"/>
+    <w:lsdException w:name="Medium List 1 Accent 5" w:uiPriority="65"/>
+    <w:lsdException w:name="Medium List 2 Accent 5" w:uiPriority="66"/>
+    <w:lsdException w:name="Medium Grid 1 Accent 5" w:uiPriority="67"/>
+    <w:lsdException w:name="Medium Grid 2 Accent 5" w:uiPriority="68"/>
+    <w:lsdException w:name="Medium Grid 3 Accent 5" w:uiPriority="69"/>
+    <w:lsdException w:name="Dark List Accent 5" w:uiPriority="70"/>
+    <w:lsdException w:name="Colorful Shading Accent 5" w:uiPriority="71"/>
+    <w:lsdException w:name="Colorful List Accent 5" w:uiPriority="72"/>
+    <w:lsdException w:name="Colorful Grid Accent 5" w:uiPriority="73"/>
+    <w:lsdException w:name="Light Shading Accent 6" w:uiPriority="60"/>
+    <w:lsdException w:name="Light List Accent 6" w:uiPriority="61"/>
+    <w:lsdException w:name="Light Grid Accent 6" w:uiPriority="62"/>
+    <w:lsdException w:name="Medium Shading 1 Accent 6" w:uiPriority="63"/>
+    <w:lsdException w:name="Medium Shading 2 Accent 6" w:uiPriority="64"/>
+    <w:lsdException w:name="Medium List 1 Accent 6" w:uiPriority="65"/>
+    <w:lsdException w:name="Medium List 2 Accent 6" w:uiPriority="66"/>
+    <w:lsdException w:name="Medium Grid 1 Accent 6" w:uiPriority="67"/>
+    <w:lsdException w:name="Medium Grid 2 Accent 6" w:uiPriority="68"/>
+    <w:lsdException w:name="Medium Grid 3 Accent 6" w:uiPriority="69"/>
+    <w:lsdException w:name="Dark List Accent 6" w:uiPriority="70"/>
+    <w:lsdException w:name="Colorful Shading Accent 6" w:uiPriority="71"/>
+    <w:lsdException w:name="Colorful List Accent 6" w:uiPriority="72"/>
+    <w:lsdException w:name="Colorful Grid Accent 6" w:uiPriority="73"/>
+    <w:lsdException w:name="Subtle Emphasis" w:uiPriority="19" w:qFormat="1"/>
+    <w:lsdException w:name="Intense Emphasis" w:uiPriority="21" w:qFormat="1"/>
+    <w:lsdException w:name="Subtle Reference" w:uiPriority="31" w:qFormat="1"/>
+    <w:lsdException w:name="Intense Reference" w:uiPriority="32" w:qFormat="1"/>
+    <w:lsdException w:name="Book Title" w:uiPriority="33" w:qFormat="1"/>
+    <w:lsdException w:name="Bibliography" w:semiHidden="1" w:uiPriority="37" w:unhideWhenUsed="1"/>
+    <w:lsdException w:name="TOC Heading" w:semiHidden="1" w:uiPriority="39" w:unhideWhenUsed="1" w:qFormat="1"/>
+    <w:lsdException w:name="Plain Table 1" w:uiPriority="41"/>
+    <w:lsdException w:name="Plain Table 2" w:uiPriority="42"/>
+    <w:lsdException w:name="Plain Table 3" w:uiPriority="43"/>
+    <w:lsdException w:name="Plain Table 4" w:uiPriority="44"/>
+    <w:lsdException w:name="Plain Table 5" w:uiPriority="45"/>
+    <w:lsdException w:name="Grid Table Light" w:uiPriority="40"/>
+    <w:lsdException w:name="Grid Table 1 Light" w:uiPriority="46"/>
+    <w:lsdException w:name="Grid Table 2" w:uiPriority="47"/>
+    <w:lsdException w:name="Grid Table 3" w:uiPriority="48"/>
+    <w:lsdException w:name="Grid Table 4" w:uiPriority="49"/>
+    <w:lsdException w:name="Grid Table 5 Dark" w:uiPriority="50"/>
+    <w:lsdException w:name="Grid Table 6 Colorful" w:uiPriority="51"/>
+    <w:lsdException w:name="Grid Table 7 Colorful" w:uiPriority="52"/>
+    <w:lsdException w:name="Grid Table 1 Light Accent 1" w:uiPriority="46"/>
+    <w:lsdException w:name="Grid Table 2 Accent 1" w:uiPriority="47"/>
+    <w:lsdException w:name="Grid Table 3 Accent 1" w:uiPriority="48"/>
+    <w:lsdException w:name="Grid Table 4 Accent 1" w:uiPriority="49"/>
+    <w:lsdException w:name="Grid Table 5 Dark Accent 1" w:uiPriority="50"/>
+    <w:lsdException w:name="Grid Table 6 Colorful Accent 1" w:uiPriority="51"/>
+    <w:lsdException w:name="Grid Table 7 Colorful Accent 1" w:uiPriority="52"/>
+    <w:lsdException w:name="Grid Table 1 Light Accent 2" w:uiPriority="46"/>
+    <w:lsdException w:name="Grid Table 2 Accent 2" w:uiPriority="47"/>
+    <w:lsdException w:name="Grid Table 3 Accent 2" w:uiPriority="48"/>
+    <w:lsdException w:name="Grid Table 4 Accent 2" w:uiPriority="49"/>
+    <w:lsdException w:name="Grid Table 5 Dark Accent 2" w:uiPriority="50"/>
+    <w:lsdException w:name="Grid Table 6 Colorful Accent 2" w:uiPriority="51"/>
+    <w:lsdException w:name="Grid Table 7 Colorful Accent 2" w:uiPriority="52"/>
+    <w:lsdException w:name="Grid Table 1 Light Accent 3" w:uiPriority="46"/>
+    <w:lsdException w:name="Grid Table 2 Accent 3" w:uiPriority="47"/>
+    <w:lsdException w:name="Grid Table 3 Accent 3" w:uiPriority="48"/>
+    <w:lsdException w:name="Grid Table 4 Accent 3" w:uiPriority="49"/>
+    <w:lsdException w:name="Grid Table 5 Dark Accent 3" w:uiPriority="50"/>
+    <w:lsdException w:name="Grid Table 6 Colorful Accent 3" w:uiPriority="51"/>
+    <w:lsdException w:name="Grid Table 7 Colorful Accent 3" w:uiPriority="52"/>
+    <w:lsdException w:name="Grid Table 1 Light Accent 4" w:uiPriority="46"/>
+    <w:lsdException w:name="Grid Table 2 Accent 4" w:uiPriority="47"/>
+    <w:lsdException w:name="Grid Table 3 Accent 4" w:uiPriority="48"/>
+    <w:lsdException w:name="Grid Table 4 Accent 4" w:uiPriority="49"/>
+    <w:lsdException w:name="Grid Table 5 Dark Accent 4" w:uiPriority="50"/>
+    <w:lsdException w:name="Grid Table 6 Colorful Accent 4" w:uiPriority="51"/>
+    <w:lsdException w:name="Grid Table 7 Colorful Accent 4" w:uiPriority="52"/>
+    <w:lsdException w:name="Grid Table 1 Light Accent 5" w:uiPriority="46"/>
+    <w:lsdException w:name="Grid Table 2 Accent 5" w:uiPriority="47"/>
+    <w:lsdException w:name="Grid Table 3 Accent 5" w:uiPriority="48"/>
+    <w:lsdException w:name="Grid Table 4 Accent 5" w:uiPriority="49"/>
+    <w:lsdException w:name="Grid Table 5 Dark Accent 5" w:uiPriority="50"/>
+    <w:lsdException w:name="Grid Table 6 Colorful Accent 5" w:uiPriority="51"/>
+    <w:lsdException w:name="Grid Table 7 Colorful Accent 5" w:uiPriority="52"/>
+    <w:lsdException w:name="Grid Table 1 Light Accent 6" w:uiPriority="46"/>
+    <w:lsdException w:name="Grid Table 2 Accent 6" w:uiPriority="47"/>
+    <w:lsdException w:name="Grid Table 3 Accent 6" w:uiPriority="48"/>
+    <w:lsdException w:name="Grid Table 4 Accent 6" w:uiPriority="49"/>
+    <w:lsdException w:name="Grid Table 5 Dark Accent 6" w:uiPriority="50"/>
+    <w:lsdException w:name="Grid Table 6 Colorful Accent 6" w:uiPriority="51"/>
+    <w:lsdException w:name="Grid Table 7 Colorful Accent 6" w:uiPriority="52"/>
+    <w:lsdException w:name="List Table 1 Light" w:uiPriority="46"/>
+    <w:lsdException w:name="List Table 2" w:uiPriority="47"/>
+    <w:lsdException w:name="List Table 3" w:uiPriority="48"/>
+    <w:lsdException w:name="List Table 4" w:uiPriority="49"/>
+    <w:lsdException w:name="List Table 5 Dark" w:uiPriority="50"/>
+    <w:lsdException w:name="List Table 6 Colorful" w:uiPriority="51"/>
+    <w:lsdException w:name="List Table 7 Colorful" w:uiPriority="52"/>
+    <w:lsdException w:name="List Table 1 Light Accent 1" w:uiPriority="46"/>
+    <w:lsdException w:name="List Table 2 Accent 1" w:uiPriority="47"/>
+    <w:lsdException w:name="List Table 3 Accent 1" w:uiPriority="48"/>
+    <w:lsdException w:name="List Table 4 Accent 1" w:uiPriority="49"/>
+    <w:lsdException w:name="List Table 5 Dark Accent 1" w:uiPriority="50"/>
+    <w:lsdException w:name="List Table 6 Colorful Accent 1" w:uiPriority="51"/>
+    <w:lsdException w:name="List Table 7 Colorful Accent 1" w:uiPriority="52"/>
+    <w:lsdException w:name="List Table 1 Light Accent 2" w:uiPriority="46"/>
+    <w:lsdException w:name="List Table 2 Accent 2" w:uiPriority="47"/>
+    <w:lsdException w:name="List Table 3 Accent 2" w:uiPriority="48"/>
+    <w:lsdException w:name="List Table 4 Accent 2" w:uiPriority="49"/>
+    <w:lsdException w:name="List Table 5 Dark Accent 2" w:uiPriority="50"/>
+    <w:lsdException w:name="List Table 6 Colorful Accent 2" w:uiPriority="51"/>
+    <w:lsdException w:name="List Table 7 Colorful Accent 2" w:uiPriority="52"/>
+    <w:lsdException w:name="List Table 1 Light Accent 3" w:uiPriority="46"/>
+    <w:lsdException w:name="List Table 2 Accent 3" w:uiPriority="47"/>
+    <w:lsdException w:name="List Table 3 Accent 3" w:uiPriority="48"/>
+    <w:lsdException w:name="List Table 4 Accent 3" w:uiPriority="49"/>
+    <w:lsdException w:name="List Table 5 Dark Accent 3" w:uiPriority="50"/>
+    <w:lsdException w:name="List Table 6 Colorful Accent 3" w:uiPriority="51"/>
+    <w:lsdException w:name="List Table 7 Colorful Accent 3" w:uiPriority="52"/>
+    <w:lsdException w:name="List Table 1 Light Accent 4" w:uiPriority="46"/>
+    <w:lsdException w:name="List Table 2 Accent 4" w:uiPriority="47"/>
+    <w:lsdException w:name="List Table 3 Accent 4" w:uiPriority="48"/>
+    <w:lsdException w:name="List Table 4 Accent 4" w:uiPriority="49"/>
+    <w:lsdException w:name="List Table 5 Dark Accent 4" w:uiPriority="50"/>
+    <w:lsdException w:name="List Table 6 Colorful Accent 4" w:uiPriority="51"/>
+    <w:lsdException w:name="List Table 7 Colorful Accent 4" w:uiPriority="52"/>
+    <w:lsdException w:name="List Table 1 Light Accent 5" w:uiPriority="46"/>
+    <w:lsdException w:name="List Table 2 Accent 5" w:uiPriority="47"/>
+    <w:lsdException w:name="List Table 3 Accent 5" w:uiPriority="48"/>
+    <w:lsdException w:name="List Table 4 Accent 5" w:uiPriority="49"/>
+    <w:lsdException w:name="List Table 5 Dark Accent 5" w:uiPriority="50"/>
+    <w:lsdException w:name="List Table 6 Colorful Accent 5" w:uiPriority="51"/>
+    <w:lsdException w:name="List Table 7 Colorful Accent 5" w:uiPriority="52"/>
+    <w:lsdException w:name="List Table 1 Light Accent 6" w:uiPriority="46"/>
+    <w:lsdException w:name="List Table 2 Accent 6" w:uiPriority="47"/>
+    <w:lsdException w:name="List Table 3 Accent 6" w:uiPriority="48"/>
+    <w:lsdException w:name="List Table 4 Accent 6" w:uiPriority="49"/>
+    <w:lsdException w:name="List Table 5 Dark Accent 6" w:uiPriority="50"/>
+    <w:lsdException w:name="List Table 6 Colorful Accent 6" w:uiPriority="51"/>
+    <w:lsdException w:name="List Table 7 Colorful Accent 6" w:uiPriority="52"/>
+    <w:lsdException w:name="Mention" w:semiHidden="1" w:unhideWhenUsed="1"/>
+    <w:lsdException w:name="Smart Hyperlink" w:semiHidden="1" w:unhideWhenUsed="1"/>
+    <w:lsdException w:name="Hashtag" w:semiHidden="1" w:unhideWhenUsed="1"/>
+    <w:lsdException w:name="Unresolved Mention" w:semiHidden="1" w:unhideWhenUsed="1"/>
   </w:latentStyles>
   <w:style w:type="paragraph" w:default="1" w:styleId="a">
     <w:name w:val="Normal"/>
@@ -3098,7 +7753,6 @@
   <w:style w:type="character" w:default="1" w:styleId="a0">
     <w:name w:val="Default Paragraph Font"/>
     <w:uiPriority w:val="1"/>
-    <w:semiHidden/>
     <w:unhideWhenUsed/>
   </w:style>
   <w:style w:type="table" w:default="1" w:styleId="a1">
@@ -3135,7 +7789,7 @@
   <w:style w:type="paragraph" w:styleId="a4">
     <w:name w:val="header"/>
     <w:basedOn w:val="a"/>
-    <w:link w:val="Char"/>
+    <w:link w:val="a5"/>
     <w:uiPriority w:val="99"/>
     <w:unhideWhenUsed/>
     <w:rsid w:val="000819F3"/>
@@ -3155,8 +7809,8 @@
       <w:szCs w:val="18"/>
     </w:rPr>
   </w:style>
-  <w:style w:type="character" w:customStyle="1" w:styleId="Char">
-    <w:name w:val="页眉 Char"/>
+  <w:style w:type="character" w:customStyle="1" w:styleId="a5">
+    <w:name w:val="页眉 字符"/>
     <w:basedOn w:val="a0"/>
     <w:link w:val="a4"/>
     <w:uiPriority w:val="99"/>
@@ -3166,10 +7820,10 @@
       <w:szCs w:val="18"/>
     </w:rPr>
   </w:style>
-  <w:style w:type="paragraph" w:styleId="a5">
+  <w:style w:type="paragraph" w:styleId="a6">
     <w:name w:val="footer"/>
     <w:basedOn w:val="a"/>
-    <w:link w:val="Char0"/>
+    <w:link w:val="a7"/>
     <w:uiPriority w:val="99"/>
     <w:unhideWhenUsed/>
     <w:rsid w:val="000819F3"/>
@@ -3186,10 +7840,10 @@
       <w:szCs w:val="18"/>
     </w:rPr>
   </w:style>
-  <w:style w:type="character" w:customStyle="1" w:styleId="Char0">
-    <w:name w:val="页脚 Char"/>
+  <w:style w:type="character" w:customStyle="1" w:styleId="a7">
+    <w:name w:val="页脚 字符"/>
     <w:basedOn w:val="a0"/>
-    <w:link w:val="a5"/>
+    <w:link w:val="a6"/>
     <w:uiPriority w:val="99"/>
     <w:rsid w:val="000819F3"/>
     <w:rPr>
@@ -3197,10 +7851,10 @@
       <w:szCs w:val="18"/>
     </w:rPr>
   </w:style>
-  <w:style w:type="paragraph" w:styleId="a6">
+  <w:style w:type="paragraph" w:styleId="a8">
     <w:name w:val="Balloon Text"/>
     <w:basedOn w:val="a"/>
-    <w:link w:val="Char1"/>
+    <w:link w:val="a9"/>
     <w:uiPriority w:val="99"/>
     <w:semiHidden/>
     <w:unhideWhenUsed/>
@@ -3210,10 +7864,10 @@
       <w:szCs w:val="18"/>
     </w:rPr>
   </w:style>
-  <w:style w:type="character" w:customStyle="1" w:styleId="Char1">
-    <w:name w:val="批注框文本 Char"/>
+  <w:style w:type="character" w:customStyle="1" w:styleId="a9">
+    <w:name w:val="批注框文本 字符"/>
     <w:basedOn w:val="a0"/>
-    <w:link w:val="a6"/>
+    <w:link w:val="a8"/>
     <w:uiPriority w:val="99"/>
     <w:semiHidden/>
     <w:rsid w:val="00C518DD"/>
@@ -3222,317 +7876,7 @@
       <w:szCs w:val="18"/>
     </w:rPr>
   </w:style>
-  <w:style w:type="paragraph" w:styleId="a7">
-    <w:name w:val="Normal (Web)"/>
-    <w:basedOn w:val="a"/>
-    <w:uiPriority w:val="99"/>
-    <w:semiHidden/>
-    <w:unhideWhenUsed/>
-    <w:rsid w:val="00BF7CA4"/>
-    <w:pPr>
-      <w:widowControl/>
-      <w:spacing w:before="100" w:beforeAutospacing="1" w:after="100" w:afterAutospacing="1"/>
-      <w:jc w:val="left"/>
-    </w:pPr>
-    <w:rPr>
-      <w:rFonts w:ascii="宋体" w:eastAsia="宋体" w:hAnsi="宋体" w:cs="宋体"/>
-      <w:kern w:val="0"/>
-      <w:sz w:val="24"/>
-      <w:szCs w:val="24"/>
-    </w:rPr>
-  </w:style>
-</w:styles>
-</file>
-
-<file path=word/stylesWithEffects.xml><?xml version="1.0" encoding="utf-8"?>
-<w:styles xmlns:wpc="http://schemas.microsoft.com/office/word/2010/wordprocessingCanvas" xmlns:mc="http://schemas.openxmlformats.org/markup-compatibility/2006" xmlns:o="urn:schemas-microsoft-com:office:office" xmlns:r="http://schemas.openxmlformats.org/officeDocument/2006/relationships" xmlns:m="http://schemas.openxmlformats.org/officeDocument/2006/math" xmlns:v="urn:schemas-microsoft-com:vml" xmlns:wp14="http://schemas.microsoft.com/office/word/2010/wordprocessingDrawing" xmlns:wp="http://schemas.openxmlformats.org/drawingml/2006/wordprocessingDrawing" xmlns:w10="urn:schemas-microsoft-com:office:word" xmlns:w="http://schemas.openxmlformats.org/wordprocessingml/2006/main" xmlns:w14="http://schemas.microsoft.com/office/word/2010/wordml" xmlns:wpg="http://schemas.microsoft.com/office/word/2010/wordprocessingGroup" xmlns:wpi="http://schemas.microsoft.com/office/word/2010/wordprocessingInk" xmlns:wne="http://schemas.microsoft.com/office/word/2006/wordml" xmlns:wps="http://schemas.microsoft.com/office/word/2010/wordprocessingShape" mc:Ignorable="w14 wp14">
-  <w:docDefaults>
-    <w:rPrDefault>
-      <w:rPr>
-        <w:rFonts w:asciiTheme="minorHAnsi" w:eastAsiaTheme="minorEastAsia" w:hAnsiTheme="minorHAnsi" w:cstheme="minorBidi"/>
-        <w:kern w:val="2"/>
-        <w:sz w:val="21"/>
-        <w:szCs w:val="22"/>
-        <w:lang w:val="en-US" w:eastAsia="zh-CN" w:bidi="ar-SA"/>
-      </w:rPr>
-    </w:rPrDefault>
-    <w:pPrDefault/>
-  </w:docDefaults>
-  <w:latentStyles w:defLockedState="0" w:defUIPriority="99" w:defSemiHidden="1" w:defUnhideWhenUsed="1" w:defQFormat="0" w:count="267">
-    <w:lsdException w:name="Normal" w:semiHidden="0" w:uiPriority="0" w:unhideWhenUsed="0" w:qFormat="1"/>
-    <w:lsdException w:name="heading 1" w:semiHidden="0" w:uiPriority="9" w:unhideWhenUsed="0" w:qFormat="1"/>
-    <w:lsdException w:name="heading 2" w:uiPriority="9" w:qFormat="1"/>
-    <w:lsdException w:name="heading 3" w:uiPriority="9" w:qFormat="1"/>
-    <w:lsdException w:name="heading 4" w:uiPriority="9" w:qFormat="1"/>
-    <w:lsdException w:name="heading 5" w:uiPriority="9" w:qFormat="1"/>
-    <w:lsdException w:name="heading 6" w:uiPriority="9" w:qFormat="1"/>
-    <w:lsdException w:name="heading 7" w:uiPriority="9" w:qFormat="1"/>
-    <w:lsdException w:name="heading 8" w:uiPriority="9" w:qFormat="1"/>
-    <w:lsdException w:name="heading 9" w:uiPriority="9" w:qFormat="1"/>
-    <w:lsdException w:name="toc 1" w:uiPriority="39"/>
-    <w:lsdException w:name="toc 2" w:uiPriority="39"/>
-    <w:lsdException w:name="toc 3" w:uiPriority="39"/>
-    <w:lsdException w:name="toc 4" w:uiPriority="39"/>
-    <w:lsdException w:name="toc 5" w:uiPriority="39"/>
-    <w:lsdException w:name="toc 6" w:uiPriority="39"/>
-    <w:lsdException w:name="toc 7" w:uiPriority="39"/>
-    <w:lsdException w:name="toc 8" w:uiPriority="39"/>
-    <w:lsdException w:name="toc 9" w:uiPriority="39"/>
-    <w:lsdException w:name="caption" w:uiPriority="35" w:qFormat="1"/>
-    <w:lsdException w:name="Title" w:semiHidden="0" w:uiPriority="10" w:unhideWhenUsed="0" w:qFormat="1"/>
-    <w:lsdException w:name="Default Paragraph Font" w:uiPriority="1"/>
-    <w:lsdException w:name="Subtitle" w:semiHidden="0" w:uiPriority="11" w:unhideWhenUsed="0" w:qFormat="1"/>
-    <w:lsdException w:name="Strong" w:semiHidden="0" w:uiPriority="22" w:unhideWhenUsed="0" w:qFormat="1"/>
-    <w:lsdException w:name="Emphasis" w:semiHidden="0" w:uiPriority="20" w:unhideWhenUsed="0" w:qFormat="1"/>
-    <w:lsdException w:name="Table Grid" w:semiHidden="0" w:uiPriority="39" w:unhideWhenUsed="0"/>
-    <w:lsdException w:name="Placeholder Text" w:unhideWhenUsed="0"/>
-    <w:lsdException w:name="No Spacing" w:semiHidden="0" w:uiPriority="1" w:unhideWhenUsed="0" w:qFormat="1"/>
-    <w:lsdException w:name="Light Shading" w:semiHidden="0" w:uiPriority="60" w:unhideWhenUsed="0"/>
-    <w:lsdException w:name="Light List" w:semiHidden="0" w:uiPriority="61" w:unhideWhenUsed="0"/>
-    <w:lsdException w:name="Light Grid" w:semiHidden="0" w:uiPriority="62" w:unhideWhenUsed="0"/>
-    <w:lsdException w:name="Medium Shading 1" w:semiHidden="0" w:uiPriority="63" w:unhideWhenUsed="0"/>
-    <w:lsdException w:name="Medium Shading 2" w:semiHidden="0" w:uiPriority="64" w:unhideWhenUsed="0"/>
-    <w:lsdException w:name="Medium List 1" w:semiHidden="0" w:uiPriority="65" w:unhideWhenUsed="0"/>
-    <w:lsdException w:name="Medium List 2" w:semiHidden="0" w:uiPriority="66" w:unhideWhenUsed="0"/>
-    <w:lsdException w:name="Medium Grid 1" w:semiHidden="0" w:uiPriority="67" w:unhideWhenUsed="0"/>
-    <w:lsdException w:name="Medium Grid 2" w:semiHidden="0" w:uiPriority="68" w:unhideWhenUsed="0"/>
-    <w:lsdException w:name="Medium Grid 3" w:semiHidden="0" w:uiPriority="69" w:unhideWhenUsed="0"/>
-    <w:lsdException w:name="Dark List" w:semiHidden="0" w:uiPriority="70" w:unhideWhenUsed="0"/>
-    <w:lsdException w:name="Colorful Shading" w:semiHidden="0" w:uiPriority="71" w:unhideWhenUsed="0"/>
-    <w:lsdException w:name="Colorful List" w:semiHidden="0" w:uiPriority="72" w:unhideWhenUsed="0"/>
-    <w:lsdException w:name="Colorful Grid" w:semiHidden="0" w:uiPriority="73" w:unhideWhenUsed="0"/>
-    <w:lsdException w:name="Light Shading Accent 1" w:semiHidden="0" w:uiPriority="60" w:unhideWhenUsed="0"/>
-    <w:lsdException w:name="Light List Accent 1" w:semiHidden="0" w:uiPriority="61" w:unhideWhenUsed="0"/>
-    <w:lsdException w:name="Light Grid Accent 1" w:semiHidden="0" w:uiPriority="62" w:unhideWhenUsed="0"/>
-    <w:lsdException w:name="Medium Shading 1 Accent 1" w:semiHidden="0" w:uiPriority="63" w:unhideWhenUsed="0"/>
-    <w:lsdException w:name="Medium Shading 2 Accent 1" w:semiHidden="0" w:uiPriority="64" w:unhideWhenUsed="0"/>
-    <w:lsdException w:name="Medium List 1 Accent 1" w:semiHidden="0" w:uiPriority="65" w:unhideWhenUsed="0"/>
-    <w:lsdException w:name="Revision" w:unhideWhenUsed="0"/>
-    <w:lsdException w:name="List Paragraph" w:semiHidden="0" w:uiPriority="34" w:unhideWhenUsed="0" w:qFormat="1"/>
-    <w:lsdException w:name="Quote" w:semiHidden="0" w:uiPriority="29" w:unhideWhenUsed="0" w:qFormat="1"/>
-    <w:lsdException w:name="Intense Quote" w:semiHidden="0" w:uiPriority="30" w:unhideWhenUsed="0" w:qFormat="1"/>
-    <w:lsdException w:name="Medium List 2 Accent 1" w:semiHidden="0" w:uiPriority="66" w:unhideWhenUsed="0"/>
-    <w:lsdException w:name="Medium Grid 1 Accent 1" w:semiHidden="0" w:uiPriority="67" w:unhideWhenUsed="0"/>
-    <w:lsdException w:name="Medium Grid 2 Accent 1" w:semiHidden="0" w:uiPriority="68" w:unhideWhenUsed="0"/>
-    <w:lsdException w:name="Medium Grid 3 Accent 1" w:semiHidden="0" w:uiPriority="69" w:unhideWhenUsed="0"/>
-    <w:lsdException w:name="Dark List Accent 1" w:semiHidden="0" w:uiPriority="70" w:unhideWhenUsed="0"/>
-    <w:lsdException w:name="Colorful Shading Accent 1" w:semiHidden="0" w:uiPriority="71" w:unhideWhenUsed="0"/>
-    <w:lsdException w:name="Colorful List Accent 1" w:semiHidden="0" w:uiPriority="72" w:unhideWhenUsed="0"/>
-    <w:lsdException w:name="Colorful Grid Accent 1" w:semiHidden="0" w:uiPriority="73" w:unhideWhenUsed="0"/>
-    <w:lsdException w:name="Light Shading Accent 2" w:semiHidden="0" w:uiPriority="60" w:unhideWhenUsed="0"/>
-    <w:lsdException w:name="Light List Accent 2" w:semiHidden="0" w:uiPriority="61" w:unhideWhenUsed="0"/>
-    <w:lsdException w:name="Light Grid Accent 2" w:semiHidden="0" w:uiPriority="62" w:unhideWhenUsed="0"/>
-    <w:lsdException w:name="Medium Shading 1 Accent 2" w:semiHidden="0" w:uiPriority="63" w:unhideWhenUsed="0"/>
-    <w:lsdException w:name="Medium Shading 2 Accent 2" w:semiHidden="0" w:uiPriority="64" w:unhideWhenUsed="0"/>
-    <w:lsdException w:name="Medium List 1 Accent 2" w:semiHidden="0" w:uiPriority="65" w:unhideWhenUsed="0"/>
-    <w:lsdException w:name="Medium List 2 Accent 2" w:semiHidden="0" w:uiPriority="66" w:unhideWhenUsed="0"/>
-    <w:lsdException w:name="Medium Grid 1 Accent 2" w:semiHidden="0" w:uiPriority="67" w:unhideWhenUsed="0"/>
-    <w:lsdException w:name="Medium Grid 2 Accent 2" w:semiHidden="0" w:uiPriority="68" w:unhideWhenUsed="0"/>
-    <w:lsdException w:name="Medium Grid 3 Accent 2" w:semiHidden="0" w:uiPriority="69" w:unhideWhenUsed="0"/>
-    <w:lsdException w:name="Dark List Accent 2" w:semiHidden="0" w:uiPriority="70" w:unhideWhenUsed="0"/>
-    <w:lsdException w:name="Colorful Shading Accent 2" w:semiHidden="0" w:uiPriority="71" w:unhideWhenUsed="0"/>
-    <w:lsdException w:name="Colorful List Accent 2" w:semiHidden="0" w:uiPriority="72" w:unhideWhenUsed="0"/>
-    <w:lsdException w:name="Colorful Grid Accent 2" w:semiHidden="0" w:uiPriority="73" w:unhideWhenUsed="0"/>
-    <w:lsdException w:name="Light Shading Accent 3" w:semiHidden="0" w:uiPriority="60" w:unhideWhenUsed="0"/>
-    <w:lsdException w:name="Light List Accent 3" w:semiHidden="0" w:uiPriority="61" w:unhideWhenUsed="0"/>
-    <w:lsdException w:name="Light Grid Accent 3" w:semiHidden="0" w:uiPriority="62" w:unhideWhenUsed="0"/>
-    <w:lsdException w:name="Medium Shading 1 Accent 3" w:semiHidden="0" w:uiPriority="63" w:unhideWhenUsed="0"/>
-    <w:lsdException w:name="Medium Shading 2 Accent 3" w:semiHidden="0" w:uiPriority="64" w:unhideWhenUsed="0"/>
-    <w:lsdException w:name="Medium List 1 Accent 3" w:semiHidden="0" w:uiPriority="65" w:unhideWhenUsed="0"/>
-    <w:lsdException w:name="Medium List 2 Accent 3" w:semiHidden="0" w:uiPriority="66" w:unhideWhenUsed="0"/>
-    <w:lsdException w:name="Medium Grid 1 Accent 3" w:semiHidden="0" w:uiPriority="67" w:unhideWhenUsed="0"/>
-    <w:lsdException w:name="Medium Grid 2 Accent 3" w:semiHidden="0" w:uiPriority="68" w:unhideWhenUsed="0"/>
-    <w:lsdException w:name="Medium Grid 3 Accent 3" w:semiHidden="0" w:uiPriority="69" w:unhideWhenUsed="0"/>
-    <w:lsdException w:name="Dark List Accent 3" w:semiHidden="0" w:uiPriority="70" w:unhideWhenUsed="0"/>
-    <w:lsdException w:name="Colorful Shading Accent 3" w:semiHidden="0" w:uiPriority="71" w:unhideWhenUsed="0"/>
-    <w:lsdException w:name="Colorful List Accent 3" w:semiHidden="0" w:uiPriority="72" w:unhideWhenUsed="0"/>
-    <w:lsdException w:name="Colorful Grid Accent 3" w:semiHidden="0" w:uiPriority="73" w:unhideWhenUsed="0"/>
-    <w:lsdException w:name="Light Shading Accent 4" w:semiHidden="0" w:uiPriority="60" w:unhideWhenUsed="0"/>
-    <w:lsdException w:name="Light List Accent 4" w:semiHidden="0" w:uiPriority="61" w:unhideWhenUsed="0"/>
-    <w:lsdException w:name="Light Grid Accent 4" w:semiHidden="0" w:uiPriority="62" w:unhideWhenUsed="0"/>
-    <w:lsdException w:name="Medium Shading 1 Accent 4" w:semiHidden="0" w:uiPriority="63" w:unhideWhenUsed="0"/>
-    <w:lsdException w:name="Medium Shading 2 Accent 4" w:semiHidden="0" w:uiPriority="64" w:unhideWhenUsed="0"/>
-    <w:lsdException w:name="Medium List 1 Accent 4" w:semiHidden="0" w:uiPriority="65" w:unhideWhenUsed="0"/>
-    <w:lsdException w:name="Medium List 2 Accent 4" w:semiHidden="0" w:uiPriority="66" w:unhideWhenUsed="0"/>
-    <w:lsdException w:name="Medium Grid 1 Accent 4" w:semiHidden="0" w:uiPriority="67" w:unhideWhenUsed="0"/>
-    <w:lsdException w:name="Medium Grid 2 Accent 4" w:semiHidden="0" w:uiPriority="68" w:unhideWhenUsed="0"/>
-    <w:lsdException w:name="Medium Grid 3 Accent 4" w:semiHidden="0" w:uiPriority="69" w:unhideWhenUsed="0"/>
-    <w:lsdException w:name="Dark List Accent 4" w:semiHidden="0" w:uiPriority="70" w:unhideWhenUsed="0"/>
-    <w:lsdException w:name="Colorful Shading Accent 4" w:semiHidden="0" w:uiPriority="71" w:unhideWhenUsed="0"/>
-    <w:lsdException w:name="Colorful List Accent 4" w:semiHidden="0" w:uiPriority="72" w:unhideWhenUsed="0"/>
-    <w:lsdException w:name="Colorful Grid Accent 4" w:semiHidden="0" w:uiPriority="73" w:unhideWhenUsed="0"/>
-    <w:lsdException w:name="Light Shading Accent 5" w:semiHidden="0" w:uiPriority="60" w:unhideWhenUsed="0"/>
-    <w:lsdException w:name="Light List Accent 5" w:semiHidden="0" w:uiPriority="61" w:unhideWhenUsed="0"/>
-    <w:lsdException w:name="Light Grid Accent 5" w:semiHidden="0" w:uiPriority="62" w:unhideWhenUsed="0"/>
-    <w:lsdException w:name="Medium Shading 1 Accent 5" w:semiHidden="0" w:uiPriority="63" w:unhideWhenUsed="0"/>
-    <w:lsdException w:name="Medium Shading 2 Accent 5" w:semiHidden="0" w:uiPriority="64" w:unhideWhenUsed="0"/>
-    <w:lsdException w:name="Medium List 1 Accent 5" w:semiHidden="0" w:uiPriority="65" w:unhideWhenUsed="0"/>
-    <w:lsdException w:name="Medium List 2 Accent 5" w:semiHidden="0" w:uiPriority="66" w:unhideWhenUsed="0"/>
-    <w:lsdException w:name="Medium Grid 1 Accent 5" w:semiHidden="0" w:uiPriority="67" w:unhideWhenUsed="0"/>
-    <w:lsdException w:name="Medium Grid 2 Accent 5" w:semiHidden="0" w:uiPriority="68" w:unhideWhenUsed="0"/>
-    <w:lsdException w:name="Medium Grid 3 Accent 5" w:semiHidden="0" w:uiPriority="69" w:unhideWhenUsed="0"/>
-    <w:lsdException w:name="Dark List Accent 5" w:semiHidden="0" w:uiPriority="70" w:unhideWhenUsed="0"/>
-    <w:lsdException w:name="Colorful Shading Accent 5" w:semiHidden="0" w:uiPriority="71" w:unhideWhenUsed="0"/>
-    <w:lsdException w:name="Colorful List Accent 5" w:semiHidden="0" w:uiPriority="72" w:unhideWhenUsed="0"/>
-    <w:lsdException w:name="Colorful Grid Accent 5" w:semiHidden="0" w:uiPriority="73" w:unhideWhenUsed="0"/>
-    <w:lsdException w:name="Light Shading Accent 6" w:semiHidden="0" w:uiPriority="60" w:unhideWhenUsed="0"/>
-    <w:lsdException w:name="Light List Accent 6" w:semiHidden="0" w:uiPriority="61" w:unhideWhenUsed="0"/>
-    <w:lsdException w:name="Light Grid Accent 6" w:semiHidden="0" w:uiPriority="62" w:unhideWhenUsed="0"/>
-    <w:lsdException w:name="Medium Shading 1 Accent 6" w:semiHidden="0" w:uiPriority="63" w:unhideWhenUsed="0"/>
-    <w:lsdException w:name="Medium Shading 2 Accent 6" w:semiHidden="0" w:uiPriority="64" w:unhideWhenUsed="0"/>
-    <w:lsdException w:name="Medium List 1 Accent 6" w:semiHidden="0" w:uiPriority="65" w:unhideWhenUsed="0"/>
-    <w:lsdException w:name="Medium List 2 Accent 6" w:semiHidden="0" w:uiPriority="66" w:unhideWhenUsed="0"/>
-    <w:lsdException w:name="Medium Grid 1 Accent 6" w:semiHidden="0" w:uiPriority="67" w:unhideWhenUsed="0"/>
-    <w:lsdException w:name="Medium Grid 2 Accent 6" w:semiHidden="0" w:uiPriority="68" w:unhideWhenUsed="0"/>
-    <w:lsdException w:name="Medium Grid 3 Accent 6" w:semiHidden="0" w:uiPriority="69" w:unhideWhenUsed="0"/>
-    <w:lsdException w:name="Dark List Accent 6" w:semiHidden="0" w:uiPriority="70" w:unhideWhenUsed="0"/>
-    <w:lsdException w:name="Colorful Shading Accent 6" w:semiHidden="0" w:uiPriority="71" w:unhideWhenUsed="0"/>
-    <w:lsdException w:name="Colorful List Accent 6" w:semiHidden="0" w:uiPriority="72" w:unhideWhenUsed="0"/>
-    <w:lsdException w:name="Colorful Grid Accent 6" w:semiHidden="0" w:uiPriority="73" w:unhideWhenUsed="0"/>
-    <w:lsdException w:name="Subtle Emphasis" w:semiHidden="0" w:uiPriority="19" w:unhideWhenUsed="0" w:qFormat="1"/>
-    <w:lsdException w:name="Intense Emphasis" w:semiHidden="0" w:uiPriority="21" w:unhideWhenUsed="0" w:qFormat="1"/>
-    <w:lsdException w:name="Subtle Reference" w:semiHidden="0" w:uiPriority="31" w:unhideWhenUsed="0" w:qFormat="1"/>
-    <w:lsdException w:name="Intense Reference" w:semiHidden="0" w:uiPriority="32" w:unhideWhenUsed="0" w:qFormat="1"/>
-    <w:lsdException w:name="Book Title" w:semiHidden="0" w:uiPriority="33" w:unhideWhenUsed="0" w:qFormat="1"/>
-    <w:lsdException w:name="Bibliography" w:uiPriority="37"/>
-    <w:lsdException w:name="TOC Heading" w:uiPriority="39" w:qFormat="1"/>
-  </w:latentStyles>
-  <w:style w:type="paragraph" w:default="1" w:styleId="a">
-    <w:name w:val="Normal"/>
-    <w:qFormat/>
-    <w:pPr>
-      <w:widowControl w:val="0"/>
-      <w:jc w:val="both"/>
-    </w:pPr>
-  </w:style>
-  <w:style w:type="character" w:default="1" w:styleId="a0">
-    <w:name w:val="Default Paragraph Font"/>
-    <w:uiPriority w:val="1"/>
-    <w:semiHidden/>
-    <w:unhideWhenUsed/>
-  </w:style>
-  <w:style w:type="table" w:default="1" w:styleId="a1">
-    <w:name w:val="Normal Table"/>
-    <w:uiPriority w:val="99"/>
-    <w:semiHidden/>
-    <w:unhideWhenUsed/>
-    <w:tblPr>
-      <w:tblInd w:w="0" w:type="dxa"/>
-      <w:tblCellMar>
-        <w:top w:w="0" w:type="dxa"/>
-        <w:left w:w="108" w:type="dxa"/>
-        <w:bottom w:w="0" w:type="dxa"/>
-        <w:right w:w="108" w:type="dxa"/>
-      </w:tblCellMar>
-    </w:tblPr>
-  </w:style>
-  <w:style w:type="numbering" w:default="1" w:styleId="a2">
-    <w:name w:val="No List"/>
-    <w:uiPriority w:val="99"/>
-    <w:semiHidden/>
-    <w:unhideWhenUsed/>
-  </w:style>
-  <w:style w:type="paragraph" w:styleId="a3">
-    <w:name w:val="List Paragraph"/>
-    <w:basedOn w:val="a"/>
-    <w:uiPriority w:val="34"/>
-    <w:qFormat/>
-    <w:rsid w:val="00170A11"/>
-    <w:pPr>
-      <w:ind w:firstLineChars="200" w:firstLine="420"/>
-    </w:pPr>
-  </w:style>
-  <w:style w:type="paragraph" w:styleId="a4">
-    <w:name w:val="header"/>
-    <w:basedOn w:val="a"/>
-    <w:link w:val="Char"/>
-    <w:uiPriority w:val="99"/>
-    <w:unhideWhenUsed/>
-    <w:rsid w:val="000819F3"/>
-    <w:pPr>
-      <w:pBdr>
-        <w:bottom w:val="single" w:sz="6" w:space="1" w:color="auto"/>
-      </w:pBdr>
-      <w:tabs>
-        <w:tab w:val="center" w:pos="4153"/>
-        <w:tab w:val="right" w:pos="8306"/>
-      </w:tabs>
-      <w:snapToGrid w:val="0"/>
-      <w:jc w:val="center"/>
-    </w:pPr>
-    <w:rPr>
-      <w:sz w:val="18"/>
-      <w:szCs w:val="18"/>
-    </w:rPr>
-  </w:style>
-  <w:style w:type="character" w:customStyle="1" w:styleId="Char">
-    <w:name w:val="页眉 Char"/>
-    <w:basedOn w:val="a0"/>
-    <w:link w:val="a4"/>
-    <w:uiPriority w:val="99"/>
-    <w:rsid w:val="000819F3"/>
-    <w:rPr>
-      <w:sz w:val="18"/>
-      <w:szCs w:val="18"/>
-    </w:rPr>
-  </w:style>
-  <w:style w:type="paragraph" w:styleId="a5">
-    <w:name w:val="footer"/>
-    <w:basedOn w:val="a"/>
-    <w:link w:val="Char0"/>
-    <w:uiPriority w:val="99"/>
-    <w:unhideWhenUsed/>
-    <w:rsid w:val="000819F3"/>
-    <w:pPr>
-      <w:tabs>
-        <w:tab w:val="center" w:pos="4153"/>
-        <w:tab w:val="right" w:pos="8306"/>
-      </w:tabs>
-      <w:snapToGrid w:val="0"/>
-      <w:jc w:val="left"/>
-    </w:pPr>
-    <w:rPr>
-      <w:sz w:val="18"/>
-      <w:szCs w:val="18"/>
-    </w:rPr>
-  </w:style>
-  <w:style w:type="character" w:customStyle="1" w:styleId="Char0">
-    <w:name w:val="页脚 Char"/>
-    <w:basedOn w:val="a0"/>
-    <w:link w:val="a5"/>
-    <w:uiPriority w:val="99"/>
-    <w:rsid w:val="000819F3"/>
-    <w:rPr>
-      <w:sz w:val="18"/>
-      <w:szCs w:val="18"/>
-    </w:rPr>
-  </w:style>
-  <w:style w:type="paragraph" w:styleId="a6">
-    <w:name w:val="Balloon Text"/>
-    <w:basedOn w:val="a"/>
-    <w:link w:val="Char1"/>
-    <w:uiPriority w:val="99"/>
-    <w:semiHidden/>
-    <w:unhideWhenUsed/>
-    <w:rsid w:val="00C518DD"/>
-    <w:rPr>
-      <w:sz w:val="18"/>
-      <w:szCs w:val="18"/>
-    </w:rPr>
-  </w:style>
-  <w:style w:type="character" w:customStyle="1" w:styleId="Char1">
-    <w:name w:val="批注框文本 Char"/>
-    <w:basedOn w:val="a0"/>
-    <w:link w:val="a6"/>
-    <w:uiPriority w:val="99"/>
-    <w:semiHidden/>
-    <w:rsid w:val="00C518DD"/>
-    <w:rPr>
-      <w:sz w:val="18"/>
-      <w:szCs w:val="18"/>
-    </w:rPr>
-  </w:style>
-  <w:style w:type="paragraph" w:styleId="a7">
+  <w:style w:type="paragraph" w:styleId="aa">
     <w:name w:val="Normal (Web)"/>
     <w:basedOn w:val="a"/>
     <w:uiPriority w:val="99"/>
@@ -3809,7 +8153,7 @@
   <a:extraClrSchemeLst/>
   <a:extLst>
     <a:ext uri="{05A4C25C-085E-4340-85A3-A5531E510DB2}">
-      <thm15:themeFamily xmlns:thm15="http://schemas.microsoft.com/office/thememl/2012/main" xmlns="" name="Office Theme" id="{62F939B6-93AF-4DB8-9C6B-D6C7DFDC589F}" vid="{4A3C46E8-61CC-4603-A589-7422A47A8E4A}"/>
+      <thm15:themeFamily xmlns:thm15="http://schemas.microsoft.com/office/thememl/2012/main" name="Office Theme" id="{62F939B6-93AF-4DB8-9C6B-D6C7DFDC589F}" vid="{4A3C46E8-61CC-4603-A589-7422A47A8E4A}"/>
     </a:ext>
   </a:extLst>
 </a:theme>
